--- a/AR+/AR tutule.docx
+++ b/AR+/AR tutule.docx
@@ -6,15 +6,20 @@
       <w:pPr>
         <w:pStyle w:val="1"/>
         <w:jc w:val="center"/>
-        <w:rPr>
-          <w:rFonts w:ascii="맑은 고딕" w:eastAsia="DengXian" w:hAnsi="맑은 고딕" w:cs="맑은 고딕" w:hint="eastAsia"/>
-        </w:rPr>
-      </w:pPr>
-      <w:r>
-        <w:rPr>
-          <w:rFonts w:ascii="Microsoft YaHei" w:eastAsia="Microsoft YaHei" w:hAnsi="Microsoft YaHei" w:cs="Microsoft YaHei" w:hint="eastAsia"/>
-        </w:rPr>
-        <w:t>运用</w:t>
+      </w:pPr>
+      <w:bookmarkStart w:id="0" w:name="_GoBack"/>
+      <w:bookmarkEnd w:id="0"/>
+      <w:r>
+        <w:rPr>
+          <w:rFonts w:ascii="Microsoft YaHei" w:eastAsia="Microsoft YaHei" w:hAnsi="Microsoft YaHei" w:cs="Microsoft YaHei" w:hint="eastAsia"/>
+        </w:rPr>
+        <w:t>运</w:t>
+      </w:r>
+      <w:r>
+        <w:rPr>
+          <w:rFonts w:ascii="맑은 고딕" w:eastAsia="맑은 고딕" w:hAnsi="맑은 고딕" w:cs="맑은 고딕" w:hint="eastAsia"/>
+        </w:rPr>
+        <w:t>用</w:t>
       </w:r>
       <w:r>
         <w:rPr>
@@ -30,7 +35,7 @@
       </w:r>
       <w:r>
         <w:rPr>
-          <w:rFonts w:ascii="맑은 고딕" w:eastAsia="맑은 고딕" w:hAnsi="맑은 고딕" w:hint="eastAsia"/>
+          <w:rFonts w:hint="eastAsia"/>
         </w:rPr>
         <w:t>技</w:t>
       </w:r>
@@ -42,39 +47,81 @@
       </w:r>
       <w:r>
         <w:rPr>
-          <w:rFonts w:ascii="DengXian" w:eastAsia="DengXian" w:hAnsi="DengXian" w:hint="eastAsia"/>
-        </w:rPr>
-        <w:t>涂色类</w:t>
-      </w:r>
-      <w:r>
-        <w:rPr>
-          <w:rFonts w:eastAsia="DengXian" w:hint="eastAsia"/>
+          <w:rFonts w:ascii="Microsoft YaHei" w:eastAsia="Microsoft YaHei" w:hAnsi="Microsoft YaHei" w:cs="Microsoft YaHei" w:hint="eastAsia"/>
+        </w:rPr>
+        <w:t>开发</w:t>
+      </w:r>
+      <w:r>
+        <w:rPr>
+          <w:rFonts w:hint="eastAsia"/>
+        </w:rPr>
+        <w:t>涂色</w:t>
+      </w:r>
+      <w:r>
+        <w:rPr>
+          <w:rFonts w:ascii="Microsoft YaHei" w:eastAsia="Microsoft YaHei" w:hAnsi="Microsoft YaHei" w:cs="Microsoft YaHei" w:hint="eastAsia"/>
+        </w:rPr>
+        <w:t>类</w:t>
+      </w:r>
+      <w:r>
+        <w:rPr>
+          <w:rFonts w:hint="eastAsia"/>
         </w:rPr>
         <w:t>A</w:t>
       </w:r>
       <w:r>
-        <w:rPr>
-          <w:rFonts w:eastAsia="DengXian"/>
-        </w:rPr>
         <w:t>R</w:t>
       </w:r>
       <w:r>
         <w:rPr>
-          <w:rFonts w:eastAsia="DengXian" w:hint="eastAsia"/>
-        </w:rPr>
-        <w:t>教育游戏</w:t>
-      </w:r>
-      <w:r>
-        <w:rPr>
-          <w:rFonts w:eastAsia="DengXian" w:hint="eastAsia"/>
+          <w:rFonts w:ascii="Microsoft YaHei" w:eastAsia="Microsoft YaHei" w:hAnsi="Microsoft YaHei" w:cs="Microsoft YaHei" w:hint="eastAsia"/>
+        </w:rPr>
+        <w:t>教</w:t>
+      </w:r>
+      <w:r>
+        <w:rPr>
+          <w:rFonts w:ascii="맑은 고딕" w:eastAsia="맑은 고딕" w:hAnsi="맑은 고딕" w:cs="맑은 고딕" w:hint="eastAsia"/>
+        </w:rPr>
+        <w:t>育游</w:t>
+      </w:r>
+      <w:r>
+        <w:rPr>
+          <w:rFonts w:ascii="Microsoft YaHei" w:eastAsia="Microsoft YaHei" w:hAnsi="Microsoft YaHei" w:cs="Microsoft YaHei" w:hint="eastAsia"/>
+        </w:rPr>
+        <w:t>戏</w:t>
+      </w:r>
+      <w:r>
+        <w:rPr>
+          <w:rFonts w:hint="eastAsia"/>
+        </w:rPr>
+        <w:t xml:space="preserve"> </w:t>
+      </w:r>
+      <w:r>
+        <w:rPr>
+          <w:rFonts w:hint="eastAsia"/>
         </w:rPr>
         <w:t>-</w:t>
       </w:r>
       <w:r>
-        <w:rPr>
-          <w:rFonts w:eastAsia="DengXian" w:hint="eastAsia"/>
-        </w:rPr>
-        <w:t>神笔马良</w:t>
+        <w:t xml:space="preserve"> </w:t>
+      </w:r>
+      <w:r>
+        <w:rPr>
+          <w:rFonts w:hint="eastAsia"/>
+        </w:rPr>
+        <w:t>神</w:t>
+      </w:r>
+      <w:r>
+        <w:rPr>
+          <w:rFonts w:ascii="Microsoft YaHei" w:eastAsia="Microsoft YaHei" w:hAnsi="Microsoft YaHei" w:cs="Microsoft YaHei" w:hint="eastAsia"/>
+        </w:rPr>
+        <w:t>笔马</w:t>
+      </w:r>
+      <w:r>
+        <w:rPr>
+          <w:rFonts w:ascii="맑은 고딕" w:eastAsia="맑은 고딕" w:hAnsi="맑은 고딕" w:cs="맑은 고딕" w:hint="eastAsia"/>
+        </w:rPr>
+        <w:t>良</w:t>
       </w:r>
     </w:p>
     <w:p/>
@@ -82,6 +129,9 @@
       <w:pPr>
         <w:ind w:firstLine="720"/>
         <w:jc w:val="both"/>
+        <w:rPr>
+          <w:rFonts w:ascii="Microsoft YaHei" w:eastAsia="Microsoft YaHei" w:hAnsi="Microsoft YaHei" w:cs="Microsoft YaHei"/>
+        </w:rPr>
       </w:pPr>
       <w:r>
         <w:rPr>
@@ -91,7 +141,7 @@
       </w:r>
       <w:r>
         <w:rPr>
-          <w:rFonts w:ascii="맑은 고딕" w:eastAsia="맑은 고딕" w:hAnsi="맑은 고딕" w:cs="맑은 고딕" w:hint="eastAsia"/>
+          <w:rFonts w:ascii="Microsoft YaHei" w:eastAsia="Microsoft YaHei" w:hAnsi="Microsoft YaHei" w:cs="Microsoft YaHei" w:hint="eastAsia"/>
         </w:rPr>
         <w:t>“</w:t>
       </w:r>
@@ -103,7 +153,7 @@
       </w:r>
       <w:r>
         <w:rPr>
-          <w:rFonts w:ascii="맑은 고딕" w:eastAsia="맑은 고딕" w:hAnsi="맑은 고딕" w:cs="맑은 고딕" w:hint="eastAsia"/>
+          <w:rFonts w:ascii="Microsoft YaHei" w:eastAsia="Microsoft YaHei" w:hAnsi="Microsoft YaHei" w:cs="Microsoft YaHei" w:hint="eastAsia"/>
         </w:rPr>
         <w:t>”到“增强</w:t>
       </w:r>
@@ -115,7 +165,7 @@
       </w:r>
       <w:r>
         <w:rPr>
-          <w:rFonts w:ascii="맑은 고딕" w:eastAsia="맑은 고딕" w:hAnsi="맑은 고딕" w:cs="맑은 고딕" w:hint="eastAsia"/>
+          <w:rFonts w:ascii="Microsoft YaHei" w:eastAsia="Microsoft YaHei" w:hAnsi="Microsoft YaHei" w:cs="Microsoft YaHei" w:hint="eastAsia"/>
         </w:rPr>
         <w:t>”的</w:t>
       </w:r>
@@ -127,7 +177,7 @@
       </w:r>
       <w:r>
         <w:rPr>
-          <w:rFonts w:ascii="맑은 고딕" w:eastAsia="맑은 고딕" w:hAnsi="맑은 고딕" w:cs="맑은 고딕" w:hint="eastAsia"/>
+          <w:rFonts w:ascii="Microsoft YaHei" w:eastAsia="Microsoft YaHei" w:hAnsi="Microsoft YaHei" w:cs="Microsoft YaHei" w:hint="eastAsia"/>
         </w:rPr>
         <w:t>展</w:t>
       </w:r>
@@ -139,7 +189,7 @@
       </w:r>
       <w:r>
         <w:rPr>
-          <w:rFonts w:ascii="맑은 고딕" w:eastAsia="맑은 고딕" w:hAnsi="맑은 고딕" w:cs="맑은 고딕" w:hint="eastAsia"/>
+          <w:rFonts w:ascii="Microsoft YaHei" w:eastAsia="Microsoft YaHei" w:hAnsi="Microsoft YaHei" w:cs="Microsoft YaHei" w:hint="eastAsia"/>
         </w:rPr>
         <w:t>了</w:t>
       </w:r>
@@ -151,7 +201,7 @@
       </w:r>
       <w:r>
         <w:rPr>
-          <w:rFonts w:ascii="맑은 고딕" w:eastAsia="맑은 고딕" w:hAnsi="맑은 고딕" w:cs="맑은 고딕" w:hint="eastAsia"/>
+          <w:rFonts w:ascii="Microsoft YaHei" w:eastAsia="Microsoft YaHei" w:hAnsi="Microsoft YaHei" w:cs="Microsoft YaHei" w:hint="eastAsia"/>
         </w:rPr>
         <w:t>世界</w:t>
       </w:r>
@@ -163,7 +213,7 @@
       </w:r>
       <w:r>
         <w:rPr>
-          <w:rFonts w:ascii="맑은 고딕" w:eastAsia="맑은 고딕" w:hAnsi="맑은 고딕" w:cs="맑은 고딕" w:hint="eastAsia"/>
+          <w:rFonts w:ascii="Microsoft YaHei" w:eastAsia="Microsoft YaHei" w:hAnsi="Microsoft YaHei" w:cs="Microsoft YaHei" w:hint="eastAsia"/>
         </w:rPr>
         <w:t>世界的</w:t>
       </w:r>
@@ -175,14 +225,14 @@
       </w:r>
       <w:r>
         <w:rPr>
-          <w:rFonts w:ascii="맑은 고딕" w:eastAsia="맑은 고딕" w:hAnsi="맑은 고딕" w:cs="맑은 고딕" w:hint="eastAsia"/>
+          <w:rFonts w:ascii="Microsoft YaHei" w:eastAsia="Microsoft YaHei" w:hAnsi="Microsoft YaHei" w:cs="Microsoft YaHei" w:hint="eastAsia"/>
         </w:rPr>
         <w:t>合，“</w:t>
       </w:r>
-      <w:bookmarkStart w:id="0" w:name="OLE_LINK1"/>
-      <w:r>
-        <w:rPr>
-          <w:rFonts w:ascii="맑은 고딕" w:eastAsia="맑은 고딕" w:hAnsi="맑은 고딕" w:cs="맑은 고딕" w:hint="eastAsia"/>
+      <w:bookmarkStart w:id="1" w:name="OLE_LINK1"/>
+      <w:r>
+        <w:rPr>
+          <w:rFonts w:ascii="Microsoft YaHei" w:eastAsia="Microsoft YaHei" w:hAnsi="Microsoft YaHei" w:cs="Microsoft YaHei" w:hint="eastAsia"/>
         </w:rPr>
         <w:t>神</w:t>
       </w:r>
@@ -194,14 +244,14 @@
       </w:r>
       <w:r>
         <w:rPr>
-          <w:rFonts w:ascii="맑은 고딕" w:eastAsia="맑은 고딕" w:hAnsi="맑은 고딕" w:cs="맑은 고딕" w:hint="eastAsia"/>
+          <w:rFonts w:ascii="Microsoft YaHei" w:eastAsia="Microsoft YaHei" w:hAnsi="Microsoft YaHei" w:cs="Microsoft YaHei" w:hint="eastAsia"/>
         </w:rPr>
         <w:t>良</w:t>
       </w:r>
-      <w:bookmarkEnd w:id="0"/>
-      <w:r>
-        <w:rPr>
-          <w:rFonts w:ascii="맑은 고딕" w:eastAsia="맑은 고딕" w:hAnsi="맑은 고딕" w:cs="맑은 고딕" w:hint="eastAsia"/>
+      <w:bookmarkEnd w:id="1"/>
+      <w:r>
+        <w:rPr>
+          <w:rFonts w:ascii="Microsoft YaHei" w:eastAsia="Microsoft YaHei" w:hAnsi="Microsoft YaHei" w:cs="Microsoft YaHei" w:hint="eastAsia"/>
         </w:rPr>
         <w:t>”不再是</w:t>
       </w:r>
@@ -213,7 +263,7 @@
       </w:r>
       <w:r>
         <w:rPr>
-          <w:rFonts w:ascii="맑은 고딕" w:eastAsia="맑은 고딕" w:hAnsi="맑은 고딕" w:cs="맑은 고딕" w:hint="eastAsia"/>
+          <w:rFonts w:ascii="Microsoft YaHei" w:eastAsia="Microsoft YaHei" w:hAnsi="Microsoft YaHei" w:cs="Microsoft YaHei" w:hint="eastAsia"/>
         </w:rPr>
         <w:t>。增强</w:t>
       </w:r>
@@ -225,7 +275,7 @@
       </w:r>
       <w:r>
         <w:rPr>
-          <w:rFonts w:ascii="맑은 고딕" w:eastAsia="맑은 고딕" w:hAnsi="맑은 고딕" w:cs="맑은 고딕" w:hint="eastAsia"/>
+          <w:rFonts w:ascii="Microsoft YaHei" w:eastAsia="Microsoft YaHei" w:hAnsi="Microsoft YaHei" w:cs="Microsoft YaHei" w:hint="eastAsia"/>
         </w:rPr>
         <w:t>技</w:t>
       </w:r>
@@ -237,7 +287,7 @@
       </w:r>
       <w:r>
         <w:rPr>
-          <w:rFonts w:ascii="맑은 고딕" w:eastAsia="맑은 고딕" w:hAnsi="맑은 고딕" w:cs="맑은 고딕" w:hint="eastAsia"/>
+          <w:rFonts w:ascii="Microsoft YaHei" w:eastAsia="Microsoft YaHei" w:hAnsi="Microsoft YaHei" w:cs="Microsoft YaHei" w:hint="eastAsia"/>
         </w:rPr>
         <w:t>不</w:t>
       </w:r>
@@ -249,7 +299,7 @@
       </w:r>
       <w:r>
         <w:rPr>
-          <w:rFonts w:ascii="맑은 고딕" w:eastAsia="맑은 고딕" w:hAnsi="맑은 고딕" w:cs="맑은 고딕" w:hint="eastAsia"/>
+          <w:rFonts w:ascii="Microsoft YaHei" w:eastAsia="Microsoft YaHei" w:hAnsi="Microsoft YaHei" w:cs="Microsoft YaHei" w:hint="eastAsia"/>
         </w:rPr>
         <w:t>被</w:t>
       </w:r>
@@ -261,7 +311,7 @@
       </w:r>
       <w:r>
         <w:rPr>
-          <w:rFonts w:ascii="맑은 고딕" w:eastAsia="맑은 고딕" w:hAnsi="맑은 고딕" w:cs="맑은 고딕" w:hint="eastAsia"/>
+          <w:rFonts w:ascii="Microsoft YaHei" w:eastAsia="Microsoft YaHei" w:hAnsi="Microsoft YaHei" w:cs="Microsoft YaHei" w:hint="eastAsia"/>
         </w:rPr>
         <w:t>用到社</w:t>
       </w:r>
@@ -273,7 +323,7 @@
       </w:r>
       <w:r>
         <w:rPr>
-          <w:rFonts w:ascii="맑은 고딕" w:eastAsia="맑은 고딕" w:hAnsi="맑은 고딕" w:cs="맑은 고딕" w:hint="eastAsia"/>
+          <w:rFonts w:ascii="Microsoft YaHei" w:eastAsia="Microsoft YaHei" w:hAnsi="Microsoft YaHei" w:cs="Microsoft YaHei" w:hint="eastAsia"/>
         </w:rPr>
         <w:t>各</w:t>
       </w:r>
@@ -285,7 +335,7 @@
       </w:r>
       <w:r>
         <w:rPr>
-          <w:rFonts w:ascii="맑은 고딕" w:eastAsia="맑은 고딕" w:hAnsi="맑은 고딕" w:cs="맑은 고딕" w:hint="eastAsia"/>
+          <w:rFonts w:ascii="Microsoft YaHei" w:eastAsia="Microsoft YaHei" w:hAnsi="Microsoft YaHei" w:cs="Microsoft YaHei" w:hint="eastAsia"/>
         </w:rPr>
         <w:t>域，改</w:t>
       </w:r>
@@ -297,17 +347,9 @@
       </w:r>
       <w:r>
         <w:rPr>
-          <w:rFonts w:ascii="맑은 고딕" w:eastAsia="맑은 고딕" w:hAnsi="맑은 고딕" w:cs="맑은 고딕" w:hint="eastAsia"/>
-        </w:rPr>
-        <w:t>着</w:t>
-      </w:r>
-      <w:bookmarkStart w:id="1" w:name="_GoBack"/>
-      <w:bookmarkEnd w:id="1"/>
-      <w:r>
-        <w:rPr>
-          <w:rFonts w:ascii="맑은 고딕" w:eastAsia="맑은 고딕" w:hAnsi="맑은 고딕" w:cs="맑은 고딕" w:hint="eastAsia"/>
-        </w:rPr>
-        <w:t>人</w:t>
+          <w:rFonts w:ascii="Microsoft YaHei" w:eastAsia="Microsoft YaHei" w:hAnsi="Microsoft YaHei" w:cs="Microsoft YaHei" w:hint="eastAsia"/>
+        </w:rPr>
+        <w:t>着人</w:t>
       </w:r>
       <w:r>
         <w:rPr>
@@ -317,7 +359,7 @@
       </w:r>
       <w:r>
         <w:rPr>
-          <w:rFonts w:ascii="맑은 고딕" w:eastAsia="맑은 고딕" w:hAnsi="맑은 고딕" w:cs="맑은 고딕" w:hint="eastAsia"/>
+          <w:rFonts w:ascii="Microsoft YaHei" w:eastAsia="Microsoft YaHei" w:hAnsi="Microsoft YaHei" w:cs="Microsoft YaHei" w:hint="eastAsia"/>
         </w:rPr>
         <w:t>的生</w:t>
       </w:r>
@@ -329,7 +371,7 @@
       </w:r>
       <w:r>
         <w:rPr>
-          <w:rFonts w:ascii="맑은 고딕" w:eastAsia="맑은 고딕" w:hAnsi="맑은 고딕" w:cs="맑은 고딕" w:hint="eastAsia"/>
+          <w:rFonts w:ascii="Microsoft YaHei" w:eastAsia="Microsoft YaHei" w:hAnsi="Microsoft YaHei" w:cs="Microsoft YaHei" w:hint="eastAsia"/>
         </w:rPr>
         <w:t>生活方式，</w:t>
       </w:r>
@@ -341,7 +383,7 @@
       </w:r>
       <w:r>
         <w:rPr>
-          <w:rFonts w:ascii="맑은 고딕" w:eastAsia="맑은 고딕" w:hAnsi="맑은 고딕" w:cs="맑은 고딕" w:hint="eastAsia"/>
+          <w:rFonts w:ascii="Microsoft YaHei" w:eastAsia="Microsoft YaHei" w:hAnsi="Microsoft YaHei" w:cs="Microsoft YaHei" w:hint="eastAsia"/>
         </w:rPr>
         <w:t>用此技</w:t>
       </w:r>
@@ -353,7 +395,7 @@
       </w:r>
       <w:r>
         <w:rPr>
-          <w:rFonts w:ascii="맑은 고딕" w:eastAsia="맑은 고딕" w:hAnsi="맑은 고딕" w:cs="맑은 고딕" w:hint="eastAsia"/>
+          <w:rFonts w:ascii="Microsoft YaHei" w:eastAsia="Microsoft YaHei" w:hAnsi="Microsoft YaHei" w:cs="Microsoft YaHei" w:hint="eastAsia"/>
         </w:rPr>
         <w:t>的</w:t>
       </w:r>
@@ -365,7 +407,7 @@
       </w:r>
       <w:r>
         <w:rPr>
-          <w:rFonts w:ascii="맑은 고딕" w:eastAsia="맑은 고딕" w:hAnsi="맑은 고딕" w:cs="맑은 고딕" w:hint="eastAsia"/>
+          <w:rFonts w:ascii="Microsoft YaHei" w:eastAsia="Microsoft YaHei" w:hAnsi="Microsoft YaHei" w:cs="Microsoft YaHei" w:hint="eastAsia"/>
         </w:rPr>
         <w:t>子</w:t>
       </w:r>
@@ -377,7 +419,7 @@
       </w:r>
       <w:r>
         <w:rPr>
-          <w:rFonts w:ascii="맑은 고딕" w:eastAsia="맑은 고딕" w:hAnsi="맑은 고딕" w:cs="맑은 고딕" w:hint="eastAsia"/>
+          <w:rFonts w:ascii="Microsoft YaHei" w:eastAsia="Microsoft YaHei" w:hAnsi="Microsoft YaHei" w:cs="Microsoft YaHei" w:hint="eastAsia"/>
         </w:rPr>
         <w:t>也</w:t>
       </w:r>
@@ -389,7 +431,7 @@
       </w:r>
       <w:r>
         <w:rPr>
-          <w:rFonts w:ascii="맑은 고딕" w:eastAsia="맑은 고딕" w:hAnsi="맑은 고딕" w:cs="맑은 고딕" w:hint="eastAsia"/>
+          <w:rFonts w:ascii="Microsoft YaHei" w:eastAsia="Microsoft YaHei" w:hAnsi="Microsoft YaHei" w:cs="Microsoft YaHei" w:hint="eastAsia"/>
         </w:rPr>
         <w:t>了挑</w:t>
       </w:r>
@@ -401,333 +443,1199 @@
       </w:r>
       <w:r>
         <w:rPr>
-          <w:rFonts w:ascii="맑은 고딕" w:eastAsia="맑은 고딕" w:hAnsi="맑은 고딕" w:cs="맑은 고딕" w:hint="eastAsia"/>
+          <w:rFonts w:ascii="Microsoft YaHei" w:eastAsia="Microsoft YaHei" w:hAnsi="Microsoft YaHei" w:cs="Microsoft YaHei" w:hint="eastAsia"/>
+        </w:rPr>
+        <w:t>。本文在</w:t>
+      </w:r>
+      <w:r>
+        <w:rPr>
+          <w:rFonts w:ascii="Microsoft YaHei" w:eastAsia="Microsoft YaHei" w:hAnsi="Microsoft YaHei" w:cs="Microsoft YaHei" w:hint="eastAsia"/>
+        </w:rPr>
+        <w:t>对</w:t>
+      </w:r>
+      <w:r>
+        <w:rPr>
+          <w:rFonts w:ascii="Microsoft YaHei" w:eastAsia="Microsoft YaHei" w:hAnsi="Microsoft YaHei" w:cs="Microsoft YaHei" w:hint="eastAsia"/>
+        </w:rPr>
+        <w:t>增强</w:t>
+      </w:r>
+      <w:r>
+        <w:rPr>
+          <w:rFonts w:ascii="Microsoft YaHei" w:eastAsia="Microsoft YaHei" w:hAnsi="Microsoft YaHei" w:cs="Microsoft YaHei" w:hint="eastAsia"/>
+        </w:rPr>
+        <w:t>现实</w:t>
+      </w:r>
+      <w:r>
+        <w:rPr>
+          <w:rFonts w:ascii="Microsoft YaHei" w:eastAsia="Microsoft YaHei" w:hAnsi="Microsoft YaHei" w:cs="Microsoft YaHei" w:hint="eastAsia"/>
+        </w:rPr>
+        <w:t>技</w:t>
+      </w:r>
+      <w:r>
+        <w:rPr>
+          <w:rFonts w:ascii="Microsoft YaHei" w:eastAsia="Microsoft YaHei" w:hAnsi="Microsoft YaHei" w:cs="Microsoft YaHei" w:hint="eastAsia"/>
+        </w:rPr>
+        <w:t>术</w:t>
+      </w:r>
+      <w:r>
+        <w:rPr>
+          <w:rFonts w:ascii="Microsoft YaHei" w:eastAsia="Microsoft YaHei" w:hAnsi="Microsoft YaHei" w:cs="Microsoft YaHei" w:hint="eastAsia"/>
+        </w:rPr>
+        <w:t>特点及增强</w:t>
+      </w:r>
+      <w:r>
+        <w:rPr>
+          <w:rFonts w:ascii="Microsoft YaHei" w:eastAsia="Microsoft YaHei" w:hAnsi="Microsoft YaHei" w:cs="Microsoft YaHei" w:hint="eastAsia"/>
+        </w:rPr>
+        <w:t>现实</w:t>
+      </w:r>
+      <w:r>
+        <w:rPr>
+          <w:rFonts w:ascii="Microsoft YaHei" w:eastAsia="Microsoft YaHei" w:hAnsi="Microsoft YaHei" w:cs="Microsoft YaHei" w:hint="eastAsia"/>
+        </w:rPr>
+        <w:t>技</w:t>
+      </w:r>
+      <w:r>
+        <w:rPr>
+          <w:rFonts w:ascii="Microsoft YaHei" w:eastAsia="Microsoft YaHei" w:hAnsi="Microsoft YaHei" w:cs="Microsoft YaHei" w:hint="eastAsia"/>
+        </w:rPr>
+        <w:t>术</w:t>
+      </w:r>
+      <w:r>
+        <w:rPr>
+          <w:rFonts w:ascii="Microsoft YaHei" w:eastAsia="Microsoft YaHei" w:hAnsi="Microsoft YaHei" w:cs="Microsoft YaHei" w:hint="eastAsia"/>
+        </w:rPr>
+        <w:t>在</w:t>
+      </w:r>
+      <w:r>
+        <w:rPr>
+          <w:rFonts w:ascii="Microsoft YaHei" w:eastAsia="Microsoft YaHei" w:hAnsi="Microsoft YaHei" w:cs="Microsoft YaHei" w:hint="eastAsia"/>
+        </w:rPr>
+        <w:t>教</w:t>
+      </w:r>
+      <w:r>
+        <w:rPr>
+          <w:rFonts w:ascii="Microsoft YaHei" w:eastAsia="Microsoft YaHei" w:hAnsi="Microsoft YaHei" w:cs="Microsoft YaHei" w:hint="eastAsia"/>
+        </w:rPr>
+        <w:t>育中</w:t>
+      </w:r>
+      <w:r>
+        <w:rPr>
+          <w:rFonts w:ascii="Microsoft YaHei" w:eastAsia="Microsoft YaHei" w:hAnsi="Microsoft YaHei" w:cs="Microsoft YaHei" w:hint="eastAsia"/>
+        </w:rPr>
+        <w:t>应</w:t>
+      </w:r>
+      <w:r>
+        <w:rPr>
+          <w:rFonts w:ascii="Microsoft YaHei" w:eastAsia="Microsoft YaHei" w:hAnsi="Microsoft YaHei" w:cs="Microsoft YaHei" w:hint="eastAsia"/>
+        </w:rPr>
+        <w:t>用</w:t>
+      </w:r>
+      <w:r>
+        <w:rPr>
+          <w:rFonts w:ascii="Microsoft YaHei" w:eastAsia="Microsoft YaHei" w:hAnsi="Microsoft YaHei" w:cs="Microsoft YaHei" w:hint="eastAsia"/>
+        </w:rPr>
+        <w:t>进</w:t>
+      </w:r>
+      <w:r>
+        <w:rPr>
+          <w:rFonts w:ascii="Microsoft YaHei" w:eastAsia="Microsoft YaHei" w:hAnsi="Microsoft YaHei" w:cs="Microsoft YaHei" w:hint="eastAsia"/>
+        </w:rPr>
+        <w:t>行</w:t>
+      </w:r>
+      <w:r>
+        <w:rPr>
+          <w:rFonts w:ascii="Microsoft YaHei" w:eastAsia="Microsoft YaHei" w:hAnsi="Microsoft YaHei" w:cs="Microsoft YaHei" w:hint="eastAsia"/>
+        </w:rPr>
+        <w:t>阐</w:t>
+      </w:r>
+      <w:r>
+        <w:rPr>
+          <w:rFonts w:ascii="Microsoft YaHei" w:eastAsia="Microsoft YaHei" w:hAnsi="Microsoft YaHei" w:cs="Microsoft YaHei" w:hint="eastAsia"/>
+        </w:rPr>
+        <w:t>述的基</w:t>
+      </w:r>
+      <w:r>
+        <w:rPr>
+          <w:rFonts w:ascii="Microsoft YaHei" w:eastAsia="Microsoft YaHei" w:hAnsi="Microsoft YaHei" w:cs="Microsoft YaHei" w:hint="eastAsia"/>
+        </w:rPr>
+        <w:t>础</w:t>
+      </w:r>
+      <w:r>
+        <w:rPr>
+          <w:rFonts w:ascii="Microsoft YaHei" w:eastAsia="Microsoft YaHei" w:hAnsi="Microsoft YaHei" w:cs="Microsoft YaHei" w:hint="eastAsia"/>
+        </w:rPr>
+        <w:t>上，以“</w:t>
+      </w:r>
+      <w:r>
+        <w:rPr>
+          <w:rFonts w:ascii="Microsoft YaHei" w:eastAsia="Microsoft YaHei" w:hAnsi="Microsoft YaHei" w:cs="Microsoft YaHei"/>
+        </w:rPr>
+        <w:t xml:space="preserve">AR </w:t>
+      </w:r>
+      <w:r>
+        <w:rPr>
+          <w:rFonts w:ascii="Microsoft YaHei" w:eastAsia="Microsoft YaHei" w:hAnsi="Microsoft YaHei" w:cs="Microsoft YaHei" w:hint="eastAsia"/>
+        </w:rPr>
+        <w:t>涂涂</w:t>
+      </w:r>
+      <w:r>
+        <w:rPr>
+          <w:rFonts w:ascii="Microsoft YaHei" w:eastAsia="Microsoft YaHei" w:hAnsi="Microsoft YaHei" w:cs="Microsoft YaHei" w:hint="eastAsia"/>
+        </w:rPr>
+        <w:t>乐</w:t>
+      </w:r>
+      <w:r>
+        <w:rPr>
+          <w:rFonts w:ascii="Microsoft YaHei" w:eastAsia="Microsoft YaHei" w:hAnsi="Microsoft YaHei" w:cs="Microsoft YaHei" w:hint="eastAsia"/>
+        </w:rPr>
+        <w:t>”</w:t>
+      </w:r>
+      <w:r>
+        <w:rPr>
+          <w:rFonts w:ascii="Microsoft YaHei" w:eastAsia="Microsoft YaHei" w:hAnsi="Microsoft YaHei" w:cs="Microsoft YaHei"/>
+        </w:rPr>
+        <w:t xml:space="preserve">3D </w:t>
+      </w:r>
+      <w:r>
+        <w:rPr>
+          <w:rFonts w:ascii="Microsoft YaHei" w:eastAsia="Microsoft YaHei" w:hAnsi="Microsoft YaHei" w:cs="Microsoft YaHei" w:hint="eastAsia"/>
+        </w:rPr>
+        <w:t>互</w:t>
+      </w:r>
+      <w:r>
+        <w:rPr>
+          <w:rFonts w:ascii="Microsoft YaHei" w:eastAsia="Microsoft YaHei" w:hAnsi="Microsoft YaHei" w:cs="Microsoft YaHei" w:hint="eastAsia"/>
+        </w:rPr>
+        <w:t>动图书为</w:t>
+      </w:r>
+      <w:r>
+        <w:rPr>
+          <w:rFonts w:ascii="Microsoft YaHei" w:eastAsia="Microsoft YaHei" w:hAnsi="Microsoft YaHei" w:cs="Microsoft YaHei" w:hint="eastAsia"/>
+        </w:rPr>
+        <w:t>例，</w:t>
+      </w:r>
+      <w:r>
+        <w:rPr>
+          <w:rFonts w:ascii="Microsoft YaHei" w:eastAsia="Microsoft YaHei" w:hAnsi="Microsoft YaHei" w:cs="Microsoft YaHei" w:hint="eastAsia"/>
+        </w:rPr>
+        <w:t>从</w:t>
+      </w:r>
+      <w:r>
+        <w:rPr>
+          <w:rFonts w:ascii="Microsoft YaHei" w:eastAsia="Microsoft YaHei" w:hAnsi="Microsoft YaHei" w:cs="Microsoft YaHei" w:hint="eastAsia"/>
+        </w:rPr>
+        <w:t>增强</w:t>
+      </w:r>
+      <w:proofErr w:type="gramStart"/>
+      <w:r>
+        <w:rPr>
+          <w:rFonts w:ascii="Microsoft YaHei" w:eastAsia="Microsoft YaHei" w:hAnsi="Microsoft YaHei" w:cs="Microsoft YaHei" w:hint="eastAsia"/>
+        </w:rPr>
+        <w:t>现实电</w:t>
+      </w:r>
+      <w:proofErr w:type="gramEnd"/>
+      <w:r>
+        <w:rPr>
+          <w:rFonts w:ascii="Microsoft YaHei" w:eastAsia="Microsoft YaHei" w:hAnsi="Microsoft YaHei" w:cs="Microsoft YaHei" w:hint="eastAsia"/>
+        </w:rPr>
+        <w:t>子</w:t>
+      </w:r>
+      <w:r>
+        <w:rPr>
+          <w:rFonts w:ascii="Microsoft YaHei" w:eastAsia="Microsoft YaHei" w:hAnsi="Microsoft YaHei" w:cs="Microsoft YaHei" w:hint="eastAsia"/>
+        </w:rPr>
+        <w:t>书</w:t>
+      </w:r>
+      <w:r>
+        <w:rPr>
+          <w:rFonts w:ascii="Microsoft YaHei" w:eastAsia="Microsoft YaHei" w:hAnsi="Microsoft YaHei" w:cs="Microsoft YaHei" w:hint="eastAsia"/>
+        </w:rPr>
+        <w:t>的特点、</w:t>
+      </w:r>
+      <w:r>
+        <w:rPr>
+          <w:rFonts w:ascii="Microsoft YaHei" w:eastAsia="Microsoft YaHei" w:hAnsi="Microsoft YaHei" w:cs="Microsoft YaHei" w:hint="eastAsia"/>
+        </w:rPr>
+        <w:t>产</w:t>
+      </w:r>
+      <w:r>
+        <w:rPr>
+          <w:rFonts w:ascii="Microsoft YaHei" w:eastAsia="Microsoft YaHei" w:hAnsi="Microsoft YaHei" w:cs="Microsoft YaHei" w:hint="eastAsia"/>
+        </w:rPr>
+        <w:t>品</w:t>
+      </w:r>
+      <w:r>
+        <w:rPr>
+          <w:rFonts w:ascii="Microsoft YaHei" w:eastAsia="Microsoft YaHei" w:hAnsi="Microsoft YaHei" w:cs="Microsoft YaHei" w:hint="eastAsia"/>
+        </w:rPr>
+        <w:t>设计与</w:t>
+      </w:r>
+      <w:r>
+        <w:rPr>
+          <w:rFonts w:ascii="Microsoft YaHei" w:eastAsia="Microsoft YaHei" w:hAnsi="Microsoft YaHei" w:cs="Microsoft YaHei" w:hint="eastAsia"/>
+        </w:rPr>
+        <w:t>技</w:t>
+      </w:r>
+      <w:r>
+        <w:rPr>
+          <w:rFonts w:ascii="Microsoft YaHei" w:eastAsia="Microsoft YaHei" w:hAnsi="Microsoft YaHei" w:cs="Microsoft YaHei" w:hint="eastAsia"/>
+        </w:rPr>
+        <w:t>术实现</w:t>
+      </w:r>
+      <w:r>
+        <w:rPr>
+          <w:rFonts w:ascii="Microsoft YaHei" w:eastAsia="Microsoft YaHei" w:hAnsi="Microsoft YaHei" w:cs="Microsoft YaHei" w:hint="eastAsia"/>
+        </w:rPr>
+        <w:t>等方面做了</w:t>
+      </w:r>
+      <w:r>
+        <w:rPr>
+          <w:rFonts w:ascii="Microsoft YaHei" w:eastAsia="Microsoft YaHei" w:hAnsi="Microsoft YaHei" w:cs="Microsoft YaHei" w:hint="eastAsia"/>
+        </w:rPr>
+        <w:t>较为详细</w:t>
+      </w:r>
+      <w:r>
+        <w:rPr>
+          <w:rFonts w:ascii="Microsoft YaHei" w:eastAsia="Microsoft YaHei" w:hAnsi="Microsoft YaHei" w:cs="Microsoft YaHei" w:hint="eastAsia"/>
+        </w:rPr>
+        <w:t>的分析，以期</w:t>
+      </w:r>
+      <w:r>
+        <w:rPr>
+          <w:rFonts w:ascii="Microsoft YaHei" w:eastAsia="Microsoft YaHei" w:hAnsi="Microsoft YaHei" w:cs="Microsoft YaHei" w:hint="eastAsia"/>
+        </w:rPr>
+        <w:t>为</w:t>
+      </w:r>
+      <w:r>
+        <w:rPr>
+          <w:rFonts w:ascii="Microsoft YaHei" w:eastAsia="Microsoft YaHei" w:hAnsi="Microsoft YaHei" w:cs="Microsoft YaHei" w:hint="eastAsia"/>
+        </w:rPr>
+        <w:t>增强</w:t>
+      </w:r>
+      <w:proofErr w:type="gramStart"/>
+      <w:r>
+        <w:rPr>
+          <w:rFonts w:ascii="Microsoft YaHei" w:eastAsia="Microsoft YaHei" w:hAnsi="Microsoft YaHei" w:cs="Microsoft YaHei" w:hint="eastAsia"/>
+        </w:rPr>
+        <w:t>现实</w:t>
+      </w:r>
+      <w:proofErr w:type="gramEnd"/>
+      <w:r>
+        <w:rPr>
+          <w:rFonts w:ascii="Microsoft YaHei" w:eastAsia="Microsoft YaHei" w:hAnsi="Microsoft YaHei" w:cs="Microsoft YaHei" w:hint="eastAsia"/>
+        </w:rPr>
+        <w:t>电</w:t>
+      </w:r>
+      <w:r>
+        <w:rPr>
+          <w:rFonts w:ascii="Microsoft YaHei" w:eastAsia="Microsoft YaHei" w:hAnsi="Microsoft YaHei" w:cs="Microsoft YaHei" w:hint="eastAsia"/>
+        </w:rPr>
+        <w:t>子</w:t>
+      </w:r>
+      <w:r>
+        <w:rPr>
+          <w:rFonts w:ascii="Microsoft YaHei" w:eastAsia="Microsoft YaHei" w:hAnsi="Microsoft YaHei" w:cs="Microsoft YaHei" w:hint="eastAsia"/>
+        </w:rPr>
+        <w:t>书</w:t>
+      </w:r>
+      <w:r>
+        <w:rPr>
+          <w:rFonts w:ascii="Microsoft YaHei" w:eastAsia="Microsoft YaHei" w:hAnsi="Microsoft YaHei" w:cs="Microsoft YaHei" w:hint="eastAsia"/>
+        </w:rPr>
+        <w:t>的</w:t>
+      </w:r>
+      <w:r>
+        <w:rPr>
+          <w:rFonts w:ascii="Microsoft YaHei" w:eastAsia="Microsoft YaHei" w:hAnsi="Microsoft YaHei" w:cs="Microsoft YaHei" w:hint="eastAsia"/>
+        </w:rPr>
+        <w:t>研</w:t>
+      </w:r>
+      <w:r>
+        <w:rPr>
+          <w:rFonts w:ascii="Microsoft YaHei" w:eastAsia="Microsoft YaHei" w:hAnsi="Microsoft YaHei" w:cs="Microsoft YaHei" w:hint="eastAsia"/>
+        </w:rPr>
+        <w:t>究和</w:t>
+      </w:r>
+      <w:r>
+        <w:rPr>
+          <w:rFonts w:ascii="Microsoft YaHei" w:eastAsia="Microsoft YaHei" w:hAnsi="Microsoft YaHei" w:cs="Microsoft YaHei" w:hint="eastAsia"/>
+        </w:rPr>
+        <w:t>应</w:t>
+      </w:r>
+      <w:r>
+        <w:rPr>
+          <w:rFonts w:ascii="Microsoft YaHei" w:eastAsia="Microsoft YaHei" w:hAnsi="Microsoft YaHei" w:cs="Microsoft YaHei" w:hint="eastAsia"/>
+        </w:rPr>
+        <w:t>用提供借</w:t>
+      </w:r>
+      <w:r>
+        <w:rPr>
+          <w:rFonts w:ascii="Microsoft YaHei" w:eastAsia="Microsoft YaHei" w:hAnsi="Microsoft YaHei" w:cs="Microsoft YaHei" w:hint="eastAsia"/>
+        </w:rPr>
+        <w:t>鉴</w:t>
+      </w:r>
+      <w:r>
+        <w:rPr>
+          <w:rFonts w:ascii="Microsoft YaHei" w:eastAsia="Microsoft YaHei" w:hAnsi="Microsoft YaHei" w:cs="Microsoft YaHei" w:hint="eastAsia"/>
         </w:rPr>
         <w:t>。</w:t>
       </w:r>
-      <w:r>
-        <w:rPr>
-          <w:rFonts w:hint="eastAsia"/>
-        </w:rPr>
-        <w:t>本文在</w:t>
-      </w:r>
-      <w:r>
-        <w:rPr>
-          <w:rFonts w:ascii="Microsoft YaHei" w:eastAsia="Microsoft YaHei" w:hAnsi="Microsoft YaHei" w:cs="Microsoft YaHei" w:hint="eastAsia"/>
-        </w:rPr>
-        <w:t>对</w:t>
-      </w:r>
-      <w:r>
-        <w:rPr>
-          <w:rFonts w:ascii="맑은 고딕" w:eastAsia="맑은 고딕" w:hAnsi="맑은 고딕" w:cs="맑은 고딕" w:hint="eastAsia"/>
-        </w:rPr>
-        <w:t>增强</w:t>
-      </w:r>
-      <w:r>
-        <w:rPr>
-          <w:rFonts w:ascii="Microsoft YaHei" w:eastAsia="Microsoft YaHei" w:hAnsi="Microsoft YaHei" w:cs="Microsoft YaHei" w:hint="eastAsia"/>
-        </w:rPr>
-        <w:t>现实</w:t>
-      </w:r>
-      <w:r>
-        <w:rPr>
-          <w:rFonts w:ascii="맑은 고딕" w:eastAsia="맑은 고딕" w:hAnsi="맑은 고딕" w:cs="맑은 고딕" w:hint="eastAsia"/>
-        </w:rPr>
-        <w:t>技</w:t>
-      </w:r>
-      <w:r>
-        <w:rPr>
-          <w:rFonts w:ascii="Microsoft YaHei" w:eastAsia="Microsoft YaHei" w:hAnsi="Microsoft YaHei" w:cs="Microsoft YaHei" w:hint="eastAsia"/>
-        </w:rPr>
-        <w:t>术</w:t>
-      </w:r>
-      <w:r>
-        <w:rPr>
-          <w:rFonts w:ascii="맑은 고딕" w:eastAsia="맑은 고딕" w:hAnsi="맑은 고딕" w:cs="맑은 고딕" w:hint="eastAsia"/>
-        </w:rPr>
-        <w:t>特点及增强</w:t>
-      </w:r>
-      <w:r>
-        <w:rPr>
-          <w:rFonts w:ascii="Microsoft YaHei" w:eastAsia="Microsoft YaHei" w:hAnsi="Microsoft YaHei" w:cs="Microsoft YaHei" w:hint="eastAsia"/>
-        </w:rPr>
-        <w:t>现实</w:t>
-      </w:r>
-      <w:r>
-        <w:rPr>
-          <w:rFonts w:ascii="맑은 고딕" w:eastAsia="맑은 고딕" w:hAnsi="맑은 고딕" w:cs="맑은 고딕" w:hint="eastAsia"/>
-        </w:rPr>
-        <w:t>技</w:t>
-      </w:r>
-      <w:r>
-        <w:rPr>
-          <w:rFonts w:ascii="Microsoft YaHei" w:eastAsia="Microsoft YaHei" w:hAnsi="Microsoft YaHei" w:cs="Microsoft YaHei" w:hint="eastAsia"/>
-        </w:rPr>
-        <w:t>术</w:t>
-      </w:r>
-      <w:r>
-        <w:rPr>
-          <w:rFonts w:ascii="맑은 고딕" w:eastAsia="맑은 고딕" w:hAnsi="맑은 고딕" w:cs="맑은 고딕" w:hint="eastAsia"/>
-        </w:rPr>
-        <w:t>在</w:t>
-      </w:r>
-      <w:r>
-        <w:rPr>
-          <w:rFonts w:ascii="Microsoft YaHei" w:eastAsia="Microsoft YaHei" w:hAnsi="Microsoft YaHei" w:cs="Microsoft YaHei" w:hint="eastAsia"/>
-        </w:rPr>
-        <w:t>教</w:t>
-      </w:r>
-      <w:r>
-        <w:rPr>
-          <w:rFonts w:ascii="맑은 고딕" w:eastAsia="맑은 고딕" w:hAnsi="맑은 고딕" w:cs="맑은 고딕" w:hint="eastAsia"/>
-        </w:rPr>
-        <w:t>育中</w:t>
-      </w:r>
-      <w:r>
-        <w:rPr>
-          <w:rFonts w:ascii="Microsoft YaHei" w:eastAsia="Microsoft YaHei" w:hAnsi="Microsoft YaHei" w:cs="Microsoft YaHei" w:hint="eastAsia"/>
-        </w:rPr>
-        <w:t>应</w:t>
-      </w:r>
-      <w:r>
-        <w:rPr>
-          <w:rFonts w:ascii="맑은 고딕" w:eastAsia="맑은 고딕" w:hAnsi="맑은 고딕" w:cs="맑은 고딕" w:hint="eastAsia"/>
-        </w:rPr>
-        <w:t>用</w:t>
-      </w:r>
-      <w:r>
-        <w:rPr>
-          <w:rFonts w:ascii="Microsoft YaHei" w:eastAsia="Microsoft YaHei" w:hAnsi="Microsoft YaHei" w:cs="Microsoft YaHei" w:hint="eastAsia"/>
-        </w:rPr>
-        <w:t>进</w:t>
-      </w:r>
-      <w:r>
-        <w:rPr>
-          <w:rFonts w:ascii="맑은 고딕" w:eastAsia="맑은 고딕" w:hAnsi="맑은 고딕" w:cs="맑은 고딕" w:hint="eastAsia"/>
-        </w:rPr>
-        <w:t>行</w:t>
-      </w:r>
-      <w:r>
-        <w:rPr>
-          <w:rFonts w:ascii="Microsoft YaHei" w:eastAsia="Microsoft YaHei" w:hAnsi="Microsoft YaHei" w:cs="Microsoft YaHei" w:hint="eastAsia"/>
-        </w:rPr>
-        <w:t>阐</w:t>
-      </w:r>
-      <w:r>
-        <w:rPr>
-          <w:rFonts w:ascii="맑은 고딕" w:eastAsia="맑은 고딕" w:hAnsi="맑은 고딕" w:cs="맑은 고딕" w:hint="eastAsia"/>
-        </w:rPr>
-        <w:t>述的基</w:t>
-      </w:r>
-      <w:r>
-        <w:rPr>
-          <w:rFonts w:ascii="Microsoft YaHei" w:eastAsia="Microsoft YaHei" w:hAnsi="Microsoft YaHei" w:cs="Microsoft YaHei" w:hint="eastAsia"/>
-        </w:rPr>
-        <w:t>础</w:t>
-      </w:r>
-      <w:r>
-        <w:rPr>
-          <w:rFonts w:ascii="맑은 고딕" w:eastAsia="맑은 고딕" w:hAnsi="맑은 고딕" w:cs="맑은 고딕" w:hint="eastAsia"/>
-        </w:rPr>
-        <w:t>上，以“</w:t>
-      </w:r>
-      <w:r>
+    </w:p>
+    <w:p>
+      <w:pPr>
+        <w:ind w:firstLine="720"/>
+        <w:jc w:val="both"/>
+        <w:rPr>
+          <w:rFonts w:ascii="Microsoft YaHei" w:eastAsia="Microsoft YaHei" w:hAnsi="Microsoft YaHei" w:cs="Microsoft YaHei"/>
+        </w:rPr>
+      </w:pPr>
+      <w:r>
+        <w:rPr>
+          <w:rFonts w:ascii="Microsoft YaHei" w:eastAsia="Microsoft YaHei" w:hAnsi="Microsoft YaHei" w:cs="Microsoft YaHei" w:hint="eastAsia"/>
+        </w:rPr>
+        <w:t>随着互联网普及，信息全球化势不可当。科学的不断发展推动着技术的变革，将虚拟情境与现实结合起来的想法引起了人们的关注。早在</w:t>
+      </w:r>
+      <w:r>
+        <w:rPr>
+          <w:rFonts w:ascii="Microsoft YaHei" w:eastAsia="Microsoft YaHei" w:hAnsi="Microsoft YaHei" w:cs="Microsoft YaHei"/>
+        </w:rPr>
+        <w:t xml:space="preserve"> 20 </w:t>
+      </w:r>
+      <w:r>
+        <w:rPr>
+          <w:rFonts w:ascii="Microsoft YaHei" w:eastAsia="Microsoft YaHei" w:hAnsi="Microsoft YaHei" w:cs="Microsoft YaHei" w:hint="eastAsia"/>
+        </w:rPr>
+        <w:t>世纪</w:t>
+      </w:r>
+      <w:r>
+        <w:rPr>
+          <w:rFonts w:ascii="Microsoft YaHei" w:eastAsia="Microsoft YaHei" w:hAnsi="Microsoft YaHei" w:cs="Microsoft YaHei"/>
+        </w:rPr>
+        <w:t xml:space="preserve"> 60 </w:t>
+      </w:r>
+      <w:r>
+        <w:rPr>
+          <w:rFonts w:ascii="Microsoft YaHei" w:eastAsia="Microsoft YaHei" w:hAnsi="Microsoft YaHei" w:cs="Microsoft YaHei" w:hint="eastAsia"/>
+        </w:rPr>
+        <w:t>年代，美国就开始研究增强现实技术，随着国外研究高潮的不断迭起，我国的部分高校、研究所也加入研究中并取得成果，增强现实技术开始被越来越多的人认识并逐渐得到重视。</w:t>
+      </w:r>
+      <w:r>
+        <w:rPr>
+          <w:rFonts w:ascii="Microsoft YaHei" w:eastAsia="Microsoft YaHei" w:hAnsi="Microsoft YaHei" w:cs="Microsoft YaHei"/>
+        </w:rPr>
+        <w:t xml:space="preserve">2011 </w:t>
+      </w:r>
+      <w:r>
+        <w:rPr>
+          <w:rFonts w:ascii="Microsoft YaHei" w:eastAsia="Microsoft YaHei" w:hAnsi="Microsoft YaHei" w:cs="Microsoft YaHei" w:hint="eastAsia"/>
+        </w:rPr>
+        <w:t>年《地平线报告》中就已提到增强现实和基于游戏的学习，并预测其会对教育领域产生重要影响</w:t>
+      </w:r>
+      <w:r>
+        <w:rPr>
+          <w:rFonts w:ascii="Microsoft YaHei" w:eastAsia="Microsoft YaHei" w:hAnsi="Microsoft YaHei" w:cs="Microsoft YaHei"/>
+        </w:rPr>
+        <w:t xml:space="preserve">  [1] </w:t>
+      </w:r>
+      <w:r>
+        <w:rPr>
+          <w:rFonts w:ascii="Microsoft YaHei" w:eastAsia="Microsoft YaHei" w:hAnsi="Microsoft YaHei" w:cs="Microsoft YaHei" w:hint="eastAsia"/>
+        </w:rPr>
+        <w:t>。截至</w:t>
+      </w:r>
+      <w:r>
+        <w:rPr>
+          <w:rFonts w:ascii="Microsoft YaHei" w:eastAsia="Microsoft YaHei" w:hAnsi="Microsoft YaHei" w:cs="Microsoft YaHei"/>
+        </w:rPr>
+        <w:t xml:space="preserve"> 2017 </w:t>
+      </w:r>
+      <w:r>
+        <w:rPr>
+          <w:rFonts w:ascii="Microsoft YaHei" w:eastAsia="Microsoft YaHei" w:hAnsi="Microsoft YaHei" w:cs="Microsoft YaHei" w:hint="eastAsia"/>
+        </w:rPr>
+        <w:t>年</w:t>
+      </w:r>
+      <w:r>
+        <w:rPr>
+          <w:rFonts w:ascii="Microsoft YaHei" w:eastAsia="Microsoft YaHei" w:hAnsi="Microsoft YaHei" w:cs="Microsoft YaHei"/>
+        </w:rPr>
+        <w:t xml:space="preserve"> 3 </w:t>
+      </w:r>
+      <w:r>
+        <w:rPr>
+          <w:rFonts w:ascii="Microsoft YaHei" w:eastAsia="Microsoft YaHei" w:hAnsi="Microsoft YaHei" w:cs="Microsoft YaHei" w:hint="eastAsia"/>
+        </w:rPr>
+        <w:t>月，在中国知网中以“增强现实”为主题词进行专业学术检索，检索到</w:t>
+      </w:r>
+      <w:r>
+        <w:rPr>
+          <w:rFonts w:ascii="Microsoft YaHei" w:eastAsia="Microsoft YaHei" w:hAnsi="Microsoft YaHei" w:cs="Microsoft YaHei"/>
+        </w:rPr>
+        <w:t xml:space="preserve"> 2000 </w:t>
+      </w:r>
+      <w:r>
+        <w:rPr>
+          <w:rFonts w:ascii="Microsoft YaHei" w:eastAsia="Microsoft YaHei" w:hAnsi="Microsoft YaHei" w:cs="Microsoft YaHei" w:hint="eastAsia"/>
+        </w:rPr>
+        <w:t>余篇期刊文章和</w:t>
+      </w:r>
+      <w:r>
+        <w:rPr>
+          <w:rFonts w:ascii="Microsoft YaHei" w:eastAsia="Microsoft YaHei" w:hAnsi="Microsoft YaHei" w:cs="Microsoft YaHei"/>
+        </w:rPr>
+        <w:t xml:space="preserve"> 672 </w:t>
+      </w:r>
+      <w:proofErr w:type="gramStart"/>
+      <w:r>
+        <w:rPr>
+          <w:rFonts w:ascii="Microsoft YaHei" w:eastAsia="Microsoft YaHei" w:hAnsi="Microsoft YaHei" w:cs="Microsoft YaHei" w:hint="eastAsia"/>
+        </w:rPr>
+        <w:t>篇博硕</w:t>
+      </w:r>
+      <w:proofErr w:type="gramEnd"/>
+      <w:r>
+        <w:rPr>
+          <w:rFonts w:ascii="Microsoft YaHei" w:eastAsia="Microsoft YaHei" w:hAnsi="Microsoft YaHei" w:cs="Microsoft YaHei" w:hint="eastAsia"/>
+        </w:rPr>
+        <w:t>论文，从</w:t>
+      </w:r>
+      <w:r>
+        <w:rPr>
+          <w:rFonts w:ascii="Microsoft YaHei" w:eastAsia="Microsoft YaHei" w:hAnsi="Microsoft YaHei" w:cs="Microsoft YaHei"/>
+        </w:rPr>
+        <w:t xml:space="preserve"> 2010 </w:t>
+      </w:r>
+      <w:r>
+        <w:rPr>
+          <w:rFonts w:ascii="Microsoft YaHei" w:eastAsia="Microsoft YaHei" w:hAnsi="Microsoft YaHei" w:cs="Microsoft YaHei" w:hint="eastAsia"/>
+        </w:rPr>
+        <w:t>年开始文献数量呈现快速上升趋势，且多数研究分布于计算机和教育领域，可见增强现实技术在未来教育中将发挥重要作用，增强现实技术正在成为教育领域教学研究的一大热点。</w:t>
+      </w:r>
+    </w:p>
+    <w:p>
+      <w:pPr>
+        <w:jc w:val="both"/>
+        <w:rPr>
+          <w:rFonts w:ascii="Microsoft YaHei" w:eastAsia="Microsoft YaHei" w:hAnsi="Microsoft YaHei" w:cs="Microsoft YaHei"/>
+        </w:rPr>
+      </w:pPr>
+      <w:r>
+        <w:rPr>
+          <w:rFonts w:ascii="Microsoft YaHei" w:eastAsia="Microsoft YaHei" w:hAnsi="Microsoft YaHei" w:cs="Microsoft YaHei"/>
+        </w:rPr>
+        <w:t xml:space="preserve">UV </w:t>
+      </w:r>
+      <w:r>
+        <w:rPr>
+          <w:rFonts w:ascii="Microsoft YaHei" w:eastAsia="Microsoft YaHei" w:hAnsi="Microsoft YaHei" w:cs="Microsoft YaHei" w:hint="eastAsia"/>
+        </w:rPr>
+        <w:t>匹配</w:t>
+      </w:r>
+    </w:p>
+    <w:p>
+      <w:pPr>
+        <w:ind w:firstLine="720"/>
+        <w:jc w:val="both"/>
+        <w:rPr>
+          <w:rFonts w:ascii="Microsoft YaHei" w:eastAsia="Microsoft YaHei" w:hAnsi="Microsoft YaHei" w:cs="Microsoft YaHei"/>
+        </w:rPr>
+      </w:pPr>
+      <w:r>
+        <w:rPr>
+          <w:rFonts w:ascii="Microsoft YaHei" w:eastAsia="Microsoft YaHei" w:hAnsi="Microsoft YaHei" w:cs="Microsoft YaHei"/>
+        </w:rPr>
+        <w:t xml:space="preserve">UV </w:t>
+      </w:r>
+      <w:r>
+        <w:rPr>
+          <w:rFonts w:ascii="Microsoft YaHei" w:eastAsia="Microsoft YaHei" w:hAnsi="Microsoft YaHei" w:cs="Microsoft YaHei" w:hint="eastAsia"/>
+        </w:rPr>
+        <w:t xml:space="preserve">的概念： </w:t>
+      </w:r>
+      <w:r>
+        <w:rPr>
+          <w:rFonts w:ascii="Microsoft YaHei" w:eastAsia="Microsoft YaHei" w:hAnsi="Microsoft YaHei" w:cs="Microsoft YaHei"/>
+        </w:rPr>
+        <w:t>是</w:t>
+      </w:r>
+      <w:r>
+        <w:rPr>
+          <w:rFonts w:ascii="Microsoft YaHei" w:eastAsia="Microsoft YaHei" w:hAnsi="Microsoft YaHei" w:cs="Microsoft YaHei" w:hint="eastAsia"/>
+        </w:rPr>
+        <w:t>驻留在多边形网格顶点上的两维纹理坐标点，它们定义了一个两维纹理坐标系统，称为</w:t>
+      </w:r>
+      <w:r>
+        <w:rPr>
+          <w:rFonts w:ascii="Microsoft YaHei" w:eastAsia="Microsoft YaHei" w:hAnsi="Microsoft YaHei" w:cs="Microsoft YaHei"/>
+        </w:rPr>
+        <w:t>UV</w:t>
+      </w:r>
+      <w:r>
+        <w:rPr>
+          <w:rFonts w:ascii="Microsoft YaHei" w:eastAsia="Microsoft YaHei" w:hAnsi="Microsoft YaHei" w:cs="Microsoft YaHei" w:hint="eastAsia"/>
+        </w:rPr>
+        <w:t>纹理空间，这个空间用</w:t>
+      </w:r>
+      <w:r>
+        <w:rPr>
+          <w:rFonts w:ascii="Microsoft YaHei" w:eastAsia="Microsoft YaHei" w:hAnsi="Microsoft YaHei" w:cs="Microsoft YaHei"/>
+        </w:rPr>
+        <w:t>U和V</w:t>
+      </w:r>
+      <w:r>
+        <w:rPr>
+          <w:rFonts w:ascii="Microsoft YaHei" w:eastAsia="Microsoft YaHei" w:hAnsi="Microsoft YaHei" w:cs="Microsoft YaHei" w:hint="eastAsia"/>
+        </w:rPr>
+        <w:t>两个字母定义坐标轴。用于确定如何将一个纹理图像放置在三维的模型表面。</w:t>
+      </w:r>
+      <w:r>
+        <w:rPr>
+          <w:rFonts w:ascii="Microsoft YaHei" w:eastAsia="Microsoft YaHei" w:hAnsi="Microsoft YaHei" w:cs="Microsoft YaHei"/>
+        </w:rPr>
+        <w:t>UV是</w:t>
+      </w:r>
+      <w:r>
+        <w:rPr>
+          <w:rFonts w:ascii="Microsoft YaHei" w:eastAsia="Microsoft YaHei" w:hAnsi="Microsoft YaHei" w:cs="Microsoft YaHei" w:hint="eastAsia"/>
+        </w:rPr>
+        <w:t>贴图到模型的坐标映射，对于模型来说，如果你不使用纹理或使用三维纹理，那么</w:t>
+      </w:r>
+      <w:r>
+        <w:rPr>
+          <w:rFonts w:ascii="Microsoft YaHei" w:eastAsia="Microsoft YaHei" w:hAnsi="Microsoft YaHei" w:cs="Microsoft YaHei"/>
+        </w:rPr>
+        <w:t>UV不是必</w:t>
+      </w:r>
+      <w:r>
+        <w:rPr>
+          <w:rFonts w:ascii="Microsoft YaHei" w:eastAsia="Microsoft YaHei" w:hAnsi="Microsoft YaHei" w:cs="Microsoft YaHei" w:hint="eastAsia"/>
+        </w:rPr>
+        <w:t>须的，</w:t>
+      </w:r>
+      <w:r>
+        <w:rPr>
+          <w:rFonts w:ascii="Microsoft YaHei" w:eastAsia="Microsoft YaHei" w:hAnsi="Microsoft YaHei" w:cs="Microsoft YaHei"/>
+        </w:rPr>
+        <w:t>UV只在使用二</w:t>
+      </w:r>
+      <w:r>
+        <w:rPr>
+          <w:rFonts w:ascii="Microsoft YaHei" w:eastAsia="Microsoft YaHei" w:hAnsi="Microsoft YaHei" w:cs="Microsoft YaHei" w:hint="eastAsia"/>
+        </w:rPr>
+        <w:t>维纹理时是必要的。除了纹理之外，做一些特效动画时，也会用到</w:t>
+      </w:r>
+      <w:r>
+        <w:rPr>
+          <w:rFonts w:ascii="Microsoft YaHei" w:eastAsia="Microsoft YaHei" w:hAnsi="Microsoft YaHei" w:cs="Microsoft YaHei"/>
+        </w:rPr>
+        <w:t>UV</w:t>
+      </w:r>
+      <w:r>
+        <w:rPr>
+          <w:rFonts w:ascii="Microsoft YaHei" w:eastAsia="Microsoft YaHei" w:hAnsi="Microsoft YaHei" w:cs="Microsoft YaHei" w:hint="eastAsia"/>
+        </w:rPr>
+        <w:t>。</w:t>
+      </w:r>
+    </w:p>
+    <w:p>
+      <w:pPr>
+        <w:jc w:val="center"/>
+        <w:rPr>
+          <w:rFonts w:ascii="Microsoft YaHei" w:eastAsia="Microsoft YaHei" w:hAnsi="Microsoft YaHei" w:cs="Microsoft YaHei"/>
+        </w:rPr>
+      </w:pPr>
+      <w:r>
+        <w:rPr>
+          <w:noProof/>
+        </w:rPr>
+        <w:drawing>
+          <wp:inline distT="0" distB="0" distL="0" distR="0" wp14:anchorId="14A3918A" wp14:editId="64D162B7">
+            <wp:extent cx="1761297" cy="1056778"/>
+            <wp:effectExtent l="0" t="0" r="0" b="0"/>
+            <wp:docPr id="3" name="图片 3"/>
+            <wp:cNvGraphicFramePr>
+              <a:graphicFrameLocks xmlns:a="http://schemas.openxmlformats.org/drawingml/2006/main" noChangeAspect="1"/>
+            </wp:cNvGraphicFramePr>
+            <a:graphic xmlns:a="http://schemas.openxmlformats.org/drawingml/2006/main">
+              <a:graphicData uri="http://schemas.openxmlformats.org/drawingml/2006/picture">
+                <pic:pic xmlns:pic="http://schemas.openxmlformats.org/drawingml/2006/picture">
+                  <pic:nvPicPr>
+                    <pic:cNvPr id="1" name=""/>
+                    <pic:cNvPicPr/>
+                  </pic:nvPicPr>
+                  <pic:blipFill>
+                    <a:blip r:embed="rId6"/>
+                    <a:stretch>
+                      <a:fillRect/>
+                    </a:stretch>
+                  </pic:blipFill>
+                  <pic:spPr>
+                    <a:xfrm>
+                      <a:off x="0" y="0"/>
+                      <a:ext cx="1770177" cy="1062106"/>
+                    </a:xfrm>
+                    <a:prstGeom prst="rect">
+                      <a:avLst/>
+                    </a:prstGeom>
+                  </pic:spPr>
+                </pic:pic>
+              </a:graphicData>
+            </a:graphic>
+          </wp:inline>
+        </w:drawing>
+      </w:r>
+      <w:r>
+        <w:rPr>
+          <w:noProof/>
+        </w:rPr>
+        <w:drawing>
+          <wp:inline distT="0" distB="0" distL="0" distR="0" wp14:anchorId="1312D382" wp14:editId="6F73ABDB">
+            <wp:extent cx="1311965" cy="1513102"/>
+            <wp:effectExtent l="0" t="0" r="2540" b="0"/>
+            <wp:docPr id="4" name="图片 4"/>
+            <wp:cNvGraphicFramePr>
+              <a:graphicFrameLocks xmlns:a="http://schemas.openxmlformats.org/drawingml/2006/main" noChangeAspect="1"/>
+            </wp:cNvGraphicFramePr>
+            <a:graphic xmlns:a="http://schemas.openxmlformats.org/drawingml/2006/main">
+              <a:graphicData uri="http://schemas.openxmlformats.org/drawingml/2006/picture">
+                <pic:pic xmlns:pic="http://schemas.openxmlformats.org/drawingml/2006/picture">
+                  <pic:nvPicPr>
+                    <pic:cNvPr id="1" name=""/>
+                    <pic:cNvPicPr/>
+                  </pic:nvPicPr>
+                  <pic:blipFill>
+                    <a:blip r:embed="rId7"/>
+                    <a:stretch>
+                      <a:fillRect/>
+                    </a:stretch>
+                  </pic:blipFill>
+                  <pic:spPr>
+                    <a:xfrm>
+                      <a:off x="0" y="0"/>
+                      <a:ext cx="1320037" cy="1522411"/>
+                    </a:xfrm>
+                    <a:prstGeom prst="rect">
+                      <a:avLst/>
+                    </a:prstGeom>
+                  </pic:spPr>
+                </pic:pic>
+              </a:graphicData>
+            </a:graphic>
+          </wp:inline>
+        </w:drawing>
+      </w:r>
+    </w:p>
+    <w:p>
+      <w:pPr>
+        <w:ind w:firstLine="720"/>
+        <w:jc w:val="center"/>
+        <w:rPr>
+          <w:rFonts w:ascii="Microsoft YaHei" w:eastAsia="Microsoft YaHei" w:hAnsi="Microsoft YaHei" w:cs="Microsoft YaHei"/>
+        </w:rPr>
+      </w:pPr>
+      <w:r>
+        <w:rPr>
+          <w:rFonts w:ascii="Microsoft YaHei" w:eastAsia="Microsoft YaHei" w:hAnsi="Microsoft YaHei" w:cs="Microsoft YaHei"/>
+        </w:rPr>
+        <w:t>UV</w:t>
+      </w:r>
+      <w:r>
+        <w:rPr>
+          <w:rFonts w:ascii="Microsoft YaHei" w:eastAsia="Microsoft YaHei" w:hAnsi="Microsoft YaHei" w:cs="Microsoft YaHei" w:hint="eastAsia"/>
+        </w:rPr>
+        <w:t>和模型贴图的对应关系</w:t>
+      </w:r>
+    </w:p>
+    <w:p>
+      <w:pPr>
+        <w:ind w:firstLine="720"/>
+        <w:rPr>
+          <w:rFonts w:ascii="Microsoft YaHei" w:eastAsia="Microsoft YaHei" w:hAnsi="Microsoft YaHei" w:cs="Microsoft YaHei"/>
+        </w:rPr>
+      </w:pPr>
+      <w:r>
+        <w:rPr>
+          <w:rFonts w:ascii="Microsoft YaHei" w:eastAsia="Microsoft YaHei" w:hAnsi="Microsoft YaHei" w:cs="Microsoft YaHei" w:hint="eastAsia"/>
+        </w:rPr>
+        <w:lastRenderedPageBreak/>
+        <w:t>展开U</w:t>
+      </w:r>
+      <w:r>
+        <w:rPr>
+          <w:rFonts w:ascii="Microsoft YaHei" w:eastAsia="Microsoft YaHei" w:hAnsi="Microsoft YaHei" w:cs="Microsoft YaHei"/>
+        </w:rPr>
+        <w:t xml:space="preserve">V </w:t>
+      </w:r>
+      <w:r>
+        <w:rPr>
+          <w:rFonts w:ascii="Microsoft YaHei" w:eastAsia="Microsoft YaHei" w:hAnsi="Microsoft YaHei" w:cs="Microsoft YaHei" w:hint="eastAsia"/>
+        </w:rPr>
+        <w:t>将模型不同部分的U</w:t>
+      </w:r>
+      <w:r>
+        <w:rPr>
+          <w:rFonts w:ascii="Microsoft YaHei" w:eastAsia="Microsoft YaHei" w:hAnsi="Microsoft YaHei" w:cs="Microsoft YaHei"/>
+        </w:rPr>
+        <w:t>V</w:t>
+      </w:r>
+      <w:r>
+        <w:rPr>
+          <w:rFonts w:ascii="Microsoft YaHei" w:eastAsia="Microsoft YaHei" w:hAnsi="Microsoft YaHei" w:cs="Microsoft YaHei" w:hint="eastAsia"/>
+        </w:rPr>
+        <w:t>区分开</w:t>
+      </w:r>
+      <w:r>
+        <w:rPr>
+          <w:rFonts w:ascii="Microsoft YaHei" w:eastAsia="Microsoft YaHei" w:hAnsi="Microsoft YaHei" w:cs="Microsoft YaHei" w:hint="eastAsia"/>
+        </w:rPr>
+        <w:t xml:space="preserve"> </w:t>
+      </w:r>
+    </w:p>
+    <w:p>
+      <w:pPr>
+        <w:ind w:firstLine="720"/>
+        <w:jc w:val="both"/>
+        <w:rPr>
+          <w:rFonts w:ascii="Microsoft YaHei" w:eastAsia="Microsoft YaHei" w:hAnsi="Microsoft YaHei" w:cs="Microsoft YaHei"/>
+        </w:rPr>
+      </w:pPr>
+      <w:r>
+        <w:rPr>
+          <w:rFonts w:ascii="Microsoft YaHei" w:eastAsia="Microsoft YaHei" w:hAnsi="Microsoft YaHei" w:cs="Microsoft YaHei" w:hint="eastAsia"/>
+        </w:rPr>
+        <w:t>将U</w:t>
+      </w:r>
+      <w:r>
+        <w:rPr>
+          <w:rFonts w:ascii="Microsoft YaHei" w:eastAsia="Microsoft YaHei" w:hAnsi="Microsoft YaHei" w:cs="Microsoft YaHei"/>
+        </w:rPr>
+        <w:t xml:space="preserve">V </w:t>
+      </w:r>
+      <w:r>
+        <w:rPr>
+          <w:rFonts w:ascii="Microsoft YaHei" w:eastAsia="Microsoft YaHei" w:hAnsi="Microsoft YaHei" w:cs="Microsoft YaHei" w:hint="eastAsia"/>
+        </w:rPr>
+        <w:t>与图片上的模型结构进行匹配</w:t>
+      </w:r>
+    </w:p>
+    <w:p>
+      <w:pPr>
+        <w:ind w:firstLine="720"/>
+        <w:jc w:val="both"/>
+        <w:rPr>
+          <w:rFonts w:ascii="Microsoft YaHei" w:eastAsia="Microsoft YaHei" w:hAnsi="Microsoft YaHei" w:cs="Microsoft YaHei"/>
+        </w:rPr>
+      </w:pPr>
+      <w:r>
+        <w:rPr>
+          <w:rFonts w:ascii="Microsoft YaHei" w:eastAsia="Microsoft YaHei" w:hAnsi="Microsoft YaHei" w:cs="Microsoft YaHei" w:hint="eastAsia"/>
+        </w:rPr>
+        <w:t>不容易看到的部分的U</w:t>
+      </w:r>
+      <w:r>
+        <w:rPr>
+          <w:rFonts w:ascii="Microsoft YaHei" w:eastAsia="Microsoft YaHei" w:hAnsi="Microsoft YaHei" w:cs="Microsoft YaHei"/>
+        </w:rPr>
+        <w:t>V</w:t>
+      </w:r>
+      <w:r>
+        <w:rPr>
+          <w:rFonts w:ascii="Microsoft YaHei" w:eastAsia="Microsoft YaHei" w:hAnsi="Microsoft YaHei" w:cs="Microsoft YaHei" w:hint="eastAsia"/>
+        </w:rPr>
+        <w:t>进行缩小与其他部分重合</w:t>
+      </w:r>
+    </w:p>
+    <w:p>
+      <w:pPr>
+        <w:jc w:val="both"/>
+        <w:rPr>
+          <w:rFonts w:ascii="Microsoft YaHei" w:eastAsia="Microsoft YaHei" w:hAnsi="Microsoft YaHei" w:cs="Microsoft YaHei"/>
+        </w:rPr>
+      </w:pPr>
+      <w:r>
+        <w:rPr>
+          <w:rFonts w:ascii="Microsoft YaHei" w:eastAsia="Microsoft YaHei" w:hAnsi="Microsoft YaHei" w:cs="Microsoft YaHei" w:hint="eastAsia"/>
+        </w:rPr>
+        <w:t>增强现实技术在教育中的应用</w:t>
+      </w:r>
+    </w:p>
+    <w:p>
+      <w:pPr>
+        <w:jc w:val="both"/>
+        <w:rPr>
+          <w:rFonts w:ascii="Microsoft YaHei" w:eastAsia="Microsoft YaHei" w:hAnsi="Microsoft YaHei" w:cs="Microsoft YaHei"/>
+        </w:rPr>
+      </w:pPr>
+      <w:bookmarkStart w:id="2" w:name="_Hlk502236558"/>
+      <w:r>
+        <w:rPr>
+          <w:rFonts w:ascii="Microsoft YaHei" w:eastAsia="Microsoft YaHei" w:hAnsi="Microsoft YaHei" w:cs="Microsoft YaHei" w:hint="eastAsia"/>
+        </w:rPr>
+        <w:t>目前，增强现实技术已在军事、医学、商业、教育、航海训练等领域开始了尝试性应用并取得了一定成效。教育与</w:t>
+      </w:r>
+      <w:r>
+        <w:rPr>
+          <w:rFonts w:ascii="Microsoft YaHei" w:eastAsia="Microsoft YaHei" w:hAnsi="Microsoft YaHei" w:cs="Microsoft YaHei"/>
+        </w:rPr>
+        <w:t xml:space="preserve"> AR </w:t>
+      </w:r>
+      <w:r>
+        <w:rPr>
+          <w:rFonts w:ascii="Microsoft YaHei" w:eastAsia="Microsoft YaHei" w:hAnsi="Microsoft YaHei" w:cs="Microsoft YaHei" w:hint="eastAsia"/>
+        </w:rPr>
+        <w:t>技术的结合为学习者创设空间立体材料的同时推动了技术与教学的深度融合，使其无论作为教学内容还是作为教学工具都能促进知识的吸收内化，带来教育领域的创新发展</w:t>
+      </w:r>
+      <w:r>
+        <w:rPr>
+          <w:rFonts w:ascii="Microsoft YaHei" w:eastAsia="Microsoft YaHei" w:hAnsi="Microsoft YaHei" w:cs="Microsoft YaHei"/>
+        </w:rPr>
+        <w:t xml:space="preserve">[5] </w:t>
+      </w:r>
+      <w:r>
+        <w:rPr>
+          <w:rFonts w:ascii="Microsoft YaHei" w:eastAsia="Microsoft YaHei" w:hAnsi="Microsoft YaHei" w:cs="Microsoft YaHei" w:hint="eastAsia"/>
+        </w:rPr>
+        <w:t>。目前，</w:t>
+      </w:r>
+      <w:r>
+        <w:rPr>
+          <w:rFonts w:ascii="Microsoft YaHei" w:eastAsia="Microsoft YaHei" w:hAnsi="Microsoft YaHei" w:cs="Microsoft YaHei"/>
+        </w:rPr>
         <w:t xml:space="preserve">AR </w:t>
       </w:r>
       <w:r>
         <w:rPr>
-          <w:rFonts w:hint="eastAsia"/>
-        </w:rPr>
-        <w:t>涂涂</w:t>
-      </w:r>
-      <w:r>
-        <w:rPr>
-          <w:rFonts w:ascii="Microsoft YaHei" w:eastAsia="Microsoft YaHei" w:hAnsi="Microsoft YaHei" w:cs="Microsoft YaHei" w:hint="eastAsia"/>
-        </w:rPr>
-        <w:t>乐</w:t>
-      </w:r>
-      <w:r>
-        <w:rPr>
-          <w:rFonts w:ascii="맑은 고딕" w:eastAsia="맑은 고딕" w:hAnsi="맑은 고딕" w:cs="맑은 고딕" w:hint="eastAsia"/>
-        </w:rPr>
-        <w:t>”</w:t>
-      </w:r>
-      <w:r>
-        <w:t xml:space="preserve">3D </w:t>
-      </w:r>
-      <w:r>
-        <w:rPr>
-          <w:rFonts w:hint="eastAsia"/>
-        </w:rPr>
-        <w:t>互</w:t>
-      </w:r>
-      <w:r>
-        <w:rPr>
-          <w:rFonts w:ascii="Microsoft YaHei" w:eastAsia="Microsoft YaHei" w:hAnsi="Microsoft YaHei" w:cs="Microsoft YaHei" w:hint="eastAsia"/>
-        </w:rPr>
-        <w:t>动图书为</w:t>
-      </w:r>
-      <w:r>
-        <w:rPr>
-          <w:rFonts w:ascii="맑은 고딕" w:eastAsia="맑은 고딕" w:hAnsi="맑은 고딕" w:cs="맑은 고딕" w:hint="eastAsia"/>
-        </w:rPr>
-        <w:t>例，</w:t>
-      </w:r>
-      <w:r>
-        <w:rPr>
-          <w:rFonts w:ascii="Microsoft YaHei" w:eastAsia="Microsoft YaHei" w:hAnsi="Microsoft YaHei" w:cs="Microsoft YaHei" w:hint="eastAsia"/>
-        </w:rPr>
-        <w:t>从</w:t>
-      </w:r>
-      <w:r>
-        <w:rPr>
-          <w:rFonts w:ascii="맑은 고딕" w:eastAsia="맑은 고딕" w:hAnsi="맑은 고딕" w:cs="맑은 고딕" w:hint="eastAsia"/>
-        </w:rPr>
-        <w:t>增强</w:t>
-      </w:r>
-      <w:r>
-        <w:rPr>
-          <w:rFonts w:ascii="Microsoft YaHei" w:eastAsia="Microsoft YaHei" w:hAnsi="Microsoft YaHei" w:cs="Microsoft YaHei" w:hint="eastAsia"/>
-        </w:rPr>
-        <w:t>现实电</w:t>
-      </w:r>
-      <w:r>
-        <w:rPr>
-          <w:rFonts w:ascii="맑은 고딕" w:eastAsia="맑은 고딕" w:hAnsi="맑은 고딕" w:cs="맑은 고딕" w:hint="eastAsia"/>
-        </w:rPr>
-        <w:t>子</w:t>
-      </w:r>
-      <w:r>
-        <w:rPr>
-          <w:rFonts w:ascii="Microsoft YaHei" w:eastAsia="Microsoft YaHei" w:hAnsi="Microsoft YaHei" w:cs="Microsoft YaHei" w:hint="eastAsia"/>
-        </w:rPr>
-        <w:t>书</w:t>
-      </w:r>
-      <w:r>
-        <w:rPr>
-          <w:rFonts w:ascii="맑은 고딕" w:eastAsia="맑은 고딕" w:hAnsi="맑은 고딕" w:cs="맑은 고딕" w:hint="eastAsia"/>
-        </w:rPr>
-        <w:t>的特点、</w:t>
-      </w:r>
-      <w:r>
-        <w:rPr>
-          <w:rFonts w:ascii="Microsoft YaHei" w:eastAsia="Microsoft YaHei" w:hAnsi="Microsoft YaHei" w:cs="Microsoft YaHei" w:hint="eastAsia"/>
-        </w:rPr>
-        <w:t>产</w:t>
-      </w:r>
-      <w:r>
-        <w:rPr>
-          <w:rFonts w:hint="eastAsia"/>
-        </w:rPr>
-        <w:t>品</w:t>
-      </w:r>
-      <w:r>
-        <w:rPr>
-          <w:rFonts w:ascii="Microsoft YaHei" w:eastAsia="Microsoft YaHei" w:hAnsi="Microsoft YaHei" w:cs="Microsoft YaHei" w:hint="eastAsia"/>
-        </w:rPr>
-        <w:t>设计与</w:t>
-      </w:r>
-      <w:r>
-        <w:rPr>
-          <w:rFonts w:ascii="맑은 고딕" w:eastAsia="맑은 고딕" w:hAnsi="맑은 고딕" w:cs="맑은 고딕" w:hint="eastAsia"/>
-        </w:rPr>
-        <w:t>技</w:t>
-      </w:r>
-      <w:r>
-        <w:rPr>
-          <w:rFonts w:ascii="Microsoft YaHei" w:eastAsia="Microsoft YaHei" w:hAnsi="Microsoft YaHei" w:cs="Microsoft YaHei" w:hint="eastAsia"/>
-        </w:rPr>
-        <w:t>术实现</w:t>
-      </w:r>
-      <w:r>
-        <w:rPr>
-          <w:rFonts w:ascii="맑은 고딕" w:eastAsia="맑은 고딕" w:hAnsi="맑은 고딕" w:cs="맑은 고딕" w:hint="eastAsia"/>
-        </w:rPr>
-        <w:t>等方面做了</w:t>
-      </w:r>
-      <w:r>
-        <w:rPr>
-          <w:rFonts w:ascii="Microsoft YaHei" w:eastAsia="Microsoft YaHei" w:hAnsi="Microsoft YaHei" w:cs="Microsoft YaHei" w:hint="eastAsia"/>
-        </w:rPr>
-        <w:t>较为详细</w:t>
-      </w:r>
-      <w:r>
-        <w:rPr>
-          <w:rFonts w:ascii="맑은 고딕" w:eastAsia="맑은 고딕" w:hAnsi="맑은 고딕" w:cs="맑은 고딕" w:hint="eastAsia"/>
-        </w:rPr>
-        <w:t>的分析，以期</w:t>
-      </w:r>
-      <w:r>
-        <w:rPr>
-          <w:rFonts w:ascii="Microsoft YaHei" w:eastAsia="Microsoft YaHei" w:hAnsi="Microsoft YaHei" w:cs="Microsoft YaHei" w:hint="eastAsia"/>
-        </w:rPr>
-        <w:t>为</w:t>
-      </w:r>
-      <w:r>
-        <w:rPr>
-          <w:rFonts w:ascii="맑은 고딕" w:eastAsia="맑은 고딕" w:hAnsi="맑은 고딕" w:cs="맑은 고딕" w:hint="eastAsia"/>
-        </w:rPr>
-        <w:t>增强</w:t>
-      </w:r>
-      <w:r>
-        <w:rPr>
-          <w:rFonts w:ascii="Microsoft YaHei" w:eastAsia="Microsoft YaHei" w:hAnsi="Microsoft YaHei" w:cs="Microsoft YaHei" w:hint="eastAsia"/>
-        </w:rPr>
-        <w:t>现实电</w:t>
-      </w:r>
-      <w:r>
-        <w:rPr>
-          <w:rFonts w:ascii="맑은 고딕" w:eastAsia="맑은 고딕" w:hAnsi="맑은 고딕" w:cs="맑은 고딕" w:hint="eastAsia"/>
-        </w:rPr>
-        <w:t>子</w:t>
-      </w:r>
-      <w:r>
-        <w:rPr>
-          <w:rFonts w:ascii="Microsoft YaHei" w:eastAsia="Microsoft YaHei" w:hAnsi="Microsoft YaHei" w:cs="Microsoft YaHei" w:hint="eastAsia"/>
-        </w:rPr>
-        <w:t>书</w:t>
-      </w:r>
-      <w:r>
-        <w:rPr>
-          <w:rFonts w:ascii="맑은 고딕" w:eastAsia="맑은 고딕" w:hAnsi="맑은 고딕" w:cs="맑은 고딕" w:hint="eastAsia"/>
-        </w:rPr>
-        <w:t>的</w:t>
-      </w:r>
-      <w:r>
-        <w:rPr>
-          <w:rFonts w:ascii="Microsoft YaHei" w:eastAsia="Microsoft YaHei" w:hAnsi="Microsoft YaHei" w:cs="Microsoft YaHei" w:hint="eastAsia"/>
-        </w:rPr>
-        <w:t>研</w:t>
-      </w:r>
-      <w:r>
-        <w:rPr>
-          <w:rFonts w:ascii="맑은 고딕" w:eastAsia="맑은 고딕" w:hAnsi="맑은 고딕" w:cs="맑은 고딕" w:hint="eastAsia"/>
-        </w:rPr>
-        <w:t>究和</w:t>
-      </w:r>
-      <w:r>
-        <w:rPr>
-          <w:rFonts w:ascii="Microsoft YaHei" w:eastAsia="Microsoft YaHei" w:hAnsi="Microsoft YaHei" w:cs="Microsoft YaHei" w:hint="eastAsia"/>
-        </w:rPr>
-        <w:t>应</w:t>
-      </w:r>
-      <w:r>
-        <w:rPr>
-          <w:rFonts w:ascii="맑은 고딕" w:eastAsia="맑은 고딕" w:hAnsi="맑은 고딕" w:cs="맑은 고딕" w:hint="eastAsia"/>
-        </w:rPr>
-        <w:t>用提供借</w:t>
-      </w:r>
-      <w:r>
-        <w:rPr>
-          <w:rFonts w:ascii="Microsoft YaHei" w:eastAsia="Microsoft YaHei" w:hAnsi="Microsoft YaHei" w:cs="Microsoft YaHei" w:hint="eastAsia"/>
-        </w:rPr>
-        <w:t>鉴</w:t>
-      </w:r>
-      <w:r>
-        <w:rPr>
-          <w:rFonts w:ascii="맑은 고딕" w:eastAsia="맑은 고딕" w:hAnsi="맑은 고딕" w:cs="맑은 고딕" w:hint="eastAsia"/>
-        </w:rPr>
-        <w:t>。</w:t>
+          <w:rFonts w:ascii="Microsoft YaHei" w:eastAsia="Microsoft YaHei" w:hAnsi="Microsoft YaHei" w:cs="Microsoft YaHei" w:hint="eastAsia"/>
+        </w:rPr>
+        <w:t>技术在教育领</w:t>
+      </w:r>
+    </w:p>
+    <w:bookmarkEnd w:id="2"/>
+    <w:p>
+      <w:pPr>
+        <w:ind w:firstLine="720"/>
+        <w:jc w:val="both"/>
+        <w:rPr>
+          <w:rFonts w:ascii="Microsoft YaHei" w:eastAsia="Microsoft YaHei" w:hAnsi="Microsoft YaHei" w:cs="Microsoft YaHei"/>
+        </w:rPr>
+      </w:pPr>
+    </w:p>
+    <w:p>
+      <w:pPr>
+        <w:ind w:firstLine="720"/>
+        <w:jc w:val="both"/>
+        <w:rPr>
+          <w:rFonts w:ascii="Microsoft YaHei" w:eastAsia="Microsoft YaHei" w:hAnsi="Microsoft YaHei" w:cs="Microsoft YaHei"/>
+        </w:rPr>
+      </w:pPr>
+    </w:p>
+    <w:p>
+      <w:pPr>
+        <w:ind w:firstLine="720"/>
+        <w:jc w:val="both"/>
+        <w:rPr>
+          <w:rFonts w:ascii="Microsoft YaHei" w:eastAsia="Microsoft YaHei" w:hAnsi="Microsoft YaHei" w:cs="Microsoft YaHei"/>
+        </w:rPr>
+      </w:pPr>
+    </w:p>
+    <w:p>
+      <w:pPr>
+        <w:ind w:firstLine="720"/>
+        <w:jc w:val="both"/>
+        <w:rPr>
+          <w:rFonts w:ascii="Microsoft YaHei" w:eastAsia="Microsoft YaHei" w:hAnsi="Microsoft YaHei" w:cs="Microsoft YaHei"/>
+        </w:rPr>
+      </w:pPr>
+    </w:p>
+    <w:p>
+      <w:pPr>
+        <w:ind w:firstLine="720"/>
+        <w:jc w:val="both"/>
+        <w:rPr>
+          <w:rFonts w:ascii="Microsoft YaHei" w:eastAsia="Microsoft YaHei" w:hAnsi="Microsoft YaHei" w:cs="Microsoft YaHei"/>
+        </w:rPr>
+      </w:pPr>
+    </w:p>
+    <w:p>
+      <w:pPr>
+        <w:ind w:firstLine="720"/>
+        <w:jc w:val="both"/>
+        <w:rPr>
+          <w:rFonts w:ascii="Microsoft YaHei" w:eastAsia="Microsoft YaHei" w:hAnsi="Microsoft YaHei" w:cs="Microsoft YaHei"/>
+        </w:rPr>
+      </w:pPr>
+    </w:p>
+    <w:p>
+      <w:pPr>
+        <w:ind w:firstLine="720"/>
+        <w:jc w:val="both"/>
+        <w:rPr>
+          <w:rFonts w:ascii="Microsoft YaHei" w:eastAsia="Microsoft YaHei" w:hAnsi="Microsoft YaHei" w:cs="Microsoft YaHei"/>
+        </w:rPr>
+      </w:pPr>
+    </w:p>
+    <w:p>
+      <w:pPr>
+        <w:ind w:firstLine="720"/>
+        <w:jc w:val="both"/>
+        <w:rPr>
+          <w:rFonts w:ascii="Microsoft YaHei" w:eastAsia="Microsoft YaHei" w:hAnsi="Microsoft YaHei" w:cs="Microsoft YaHei"/>
+        </w:rPr>
+      </w:pPr>
+    </w:p>
+    <w:p>
+      <w:pPr>
+        <w:ind w:firstLine="720"/>
+        <w:jc w:val="both"/>
+        <w:rPr>
+          <w:rFonts w:ascii="Microsoft YaHei" w:eastAsia="Microsoft YaHei" w:hAnsi="Microsoft YaHei" w:cs="Microsoft YaHei"/>
+        </w:rPr>
+      </w:pPr>
+    </w:p>
+    <w:p>
+      <w:pPr>
+        <w:ind w:firstLine="720"/>
+        <w:jc w:val="both"/>
+        <w:rPr>
+          <w:rFonts w:ascii="Microsoft YaHei" w:eastAsia="Microsoft YaHei" w:hAnsi="Microsoft YaHei" w:cs="Microsoft YaHei"/>
+        </w:rPr>
+      </w:pPr>
+    </w:p>
+    <w:p>
+      <w:pPr>
+        <w:ind w:firstLine="720"/>
+        <w:jc w:val="both"/>
+        <w:rPr>
+          <w:rFonts w:ascii="Microsoft YaHei" w:eastAsia="Microsoft YaHei" w:hAnsi="Microsoft YaHei" w:cs="Microsoft YaHei"/>
+        </w:rPr>
+      </w:pPr>
+    </w:p>
+    <w:p>
+      <w:pPr>
+        <w:ind w:firstLine="720"/>
+        <w:jc w:val="both"/>
+        <w:rPr>
+          <w:rFonts w:ascii="Microsoft YaHei" w:eastAsia="Microsoft YaHei" w:hAnsi="Microsoft YaHei" w:cs="Microsoft YaHei"/>
+        </w:rPr>
+      </w:pPr>
+    </w:p>
+    <w:p>
+      <w:pPr>
+        <w:ind w:firstLine="720"/>
+        <w:jc w:val="both"/>
+        <w:rPr>
+          <w:rFonts w:ascii="Microsoft YaHei" w:eastAsia="Microsoft YaHei" w:hAnsi="Microsoft YaHei" w:cs="Microsoft YaHei"/>
+        </w:rPr>
+      </w:pPr>
+    </w:p>
+    <w:p>
+      <w:pPr>
+        <w:ind w:firstLine="720"/>
+        <w:jc w:val="both"/>
+        <w:rPr>
+          <w:rFonts w:ascii="Microsoft YaHei" w:eastAsia="Microsoft YaHei" w:hAnsi="Microsoft YaHei" w:cs="Microsoft YaHei"/>
+        </w:rPr>
+      </w:pPr>
+    </w:p>
+    <w:p>
+      <w:pPr>
+        <w:ind w:firstLine="720"/>
+        <w:jc w:val="both"/>
+        <w:rPr>
+          <w:rFonts w:ascii="Microsoft YaHei" w:eastAsia="Microsoft YaHei" w:hAnsi="Microsoft YaHei" w:cs="Microsoft YaHei"/>
+        </w:rPr>
+      </w:pPr>
+    </w:p>
+    <w:p>
+      <w:pPr>
+        <w:ind w:firstLine="720"/>
+        <w:jc w:val="both"/>
+        <w:rPr>
+          <w:rFonts w:ascii="Microsoft YaHei" w:eastAsia="Microsoft YaHei" w:hAnsi="Microsoft YaHei" w:cs="Microsoft YaHei"/>
+        </w:rPr>
+      </w:pPr>
+    </w:p>
+    <w:p>
+      <w:pPr>
+        <w:ind w:firstLine="720"/>
+        <w:jc w:val="both"/>
+        <w:rPr>
+          <w:rFonts w:ascii="Microsoft YaHei" w:eastAsia="Microsoft YaHei" w:hAnsi="Microsoft YaHei" w:cs="Microsoft YaHei"/>
+        </w:rPr>
+      </w:pPr>
+    </w:p>
+    <w:p>
+      <w:pPr>
+        <w:ind w:firstLine="720"/>
+        <w:jc w:val="both"/>
+        <w:rPr>
+          <w:rFonts w:ascii="Microsoft YaHei" w:eastAsia="Microsoft YaHei" w:hAnsi="Microsoft YaHei" w:cs="Microsoft YaHei"/>
+        </w:rPr>
+      </w:pPr>
+    </w:p>
+    <w:p>
+      <w:pPr>
+        <w:ind w:firstLine="720"/>
+        <w:jc w:val="both"/>
+        <w:rPr>
+          <w:rFonts w:ascii="Microsoft YaHei" w:eastAsia="Microsoft YaHei" w:hAnsi="Microsoft YaHei" w:cs="Microsoft YaHei"/>
+        </w:rPr>
+      </w:pPr>
+    </w:p>
+    <w:p>
+      <w:pPr>
+        <w:ind w:firstLine="720"/>
+        <w:jc w:val="both"/>
+        <w:rPr>
+          <w:rFonts w:ascii="Microsoft YaHei" w:eastAsia="Microsoft YaHei" w:hAnsi="Microsoft YaHei" w:cs="Microsoft YaHei"/>
+        </w:rPr>
+      </w:pPr>
+      <w:r>
+        <w:rPr>
+          <w:rFonts w:ascii="Microsoft YaHei" w:eastAsia="Microsoft YaHei" w:hAnsi="Microsoft YaHei" w:cs="Microsoft YaHei"/>
+        </w:rPr>
+        <w:t xml:space="preserve">[1] </w:t>
+      </w:r>
+      <w:r>
+        <w:rPr>
+          <w:rFonts w:ascii="Microsoft YaHei" w:eastAsia="Microsoft YaHei" w:hAnsi="Microsoft YaHei" w:cs="Microsoft YaHei" w:hint="eastAsia"/>
+        </w:rPr>
+        <w:t>地平线报告</w:t>
+      </w:r>
+      <w:r>
+        <w:rPr>
+          <w:rFonts w:ascii="Microsoft YaHei" w:eastAsia="Microsoft YaHei" w:hAnsi="Microsoft YaHei" w:cs="Microsoft YaHei"/>
+        </w:rPr>
+        <w:t xml:space="preserve"> [R]. </w:t>
+      </w:r>
+      <w:r>
+        <w:rPr>
+          <w:rFonts w:ascii="Microsoft YaHei" w:eastAsia="Microsoft YaHei" w:hAnsi="Microsoft YaHei" w:cs="Microsoft YaHei" w:hint="eastAsia"/>
+        </w:rPr>
+        <w:t>上海：</w:t>
+      </w:r>
+      <w:r>
+        <w:rPr>
+          <w:rFonts w:ascii="Microsoft YaHei" w:eastAsia="Microsoft YaHei" w:hAnsi="Microsoft YaHei" w:cs="Microsoft YaHei"/>
+        </w:rPr>
+        <w:t>SHANGHAI EDUCATION</w:t>
+      </w:r>
+      <w:r>
+        <w:rPr>
+          <w:rFonts w:ascii="Microsoft YaHei" w:eastAsia="Microsoft YaHei" w:hAnsi="Microsoft YaHei" w:cs="Microsoft YaHei" w:hint="eastAsia"/>
+        </w:rPr>
+        <w:t>，</w:t>
+      </w:r>
+      <w:r>
+        <w:rPr>
+          <w:rFonts w:ascii="Microsoft YaHei" w:eastAsia="Microsoft YaHei" w:hAnsi="Microsoft YaHei" w:cs="Microsoft YaHei"/>
+        </w:rPr>
+        <w:t>2011</w:t>
+      </w:r>
+      <w:r>
+        <w:rPr>
+          <w:rFonts w:ascii="Microsoft YaHei" w:eastAsia="Microsoft YaHei" w:hAnsi="Microsoft YaHei" w:cs="Microsoft YaHei" w:hint="eastAsia"/>
+        </w:rPr>
+        <w:t>．</w:t>
+      </w:r>
+    </w:p>
+    <w:p>
+      <w:pPr>
+        <w:ind w:firstLine="720"/>
+        <w:jc w:val="both"/>
+        <w:rPr>
+          <w:rFonts w:ascii="Microsoft YaHei" w:eastAsia="Microsoft YaHei" w:hAnsi="Microsoft YaHei" w:cs="Microsoft YaHei"/>
+        </w:rPr>
+      </w:pPr>
+      <w:r>
+        <w:rPr>
+          <w:rFonts w:ascii="Microsoft YaHei" w:eastAsia="Microsoft YaHei" w:hAnsi="Microsoft YaHei" w:cs="Microsoft YaHei"/>
+        </w:rPr>
+        <w:t>[5]</w:t>
+      </w:r>
+      <w:r>
+        <w:rPr>
+          <w:rFonts w:ascii="Microsoft YaHei" w:eastAsia="Microsoft YaHei" w:hAnsi="Microsoft YaHei" w:cs="Microsoft YaHei" w:hint="eastAsia"/>
+        </w:rPr>
+        <w:t>王德宇，宋述强，陈震</w:t>
+      </w:r>
+      <w:r>
+        <w:rPr>
+          <w:rFonts w:ascii="Microsoft YaHei" w:eastAsia="Microsoft YaHei" w:hAnsi="Microsoft YaHei" w:cs="Microsoft YaHei"/>
+        </w:rPr>
+        <w:t>.</w:t>
+      </w:r>
+      <w:r>
+        <w:rPr>
+          <w:rFonts w:ascii="Microsoft YaHei" w:eastAsia="Microsoft YaHei" w:hAnsi="Microsoft YaHei" w:cs="Microsoft YaHei" w:hint="eastAsia"/>
+        </w:rPr>
+        <w:t>增强现实技术在高校</w:t>
+      </w:r>
+      <w:proofErr w:type="gramStart"/>
+      <w:r>
+        <w:rPr>
+          <w:rFonts w:ascii="Microsoft YaHei" w:eastAsia="Microsoft YaHei" w:hAnsi="Microsoft YaHei" w:cs="Microsoft YaHei" w:hint="eastAsia"/>
+        </w:rPr>
+        <w:t>创客教育</w:t>
+      </w:r>
+      <w:proofErr w:type="gramEnd"/>
+      <w:r>
+        <w:rPr>
+          <w:rFonts w:ascii="Microsoft YaHei" w:eastAsia="Microsoft YaHei" w:hAnsi="Microsoft YaHei" w:cs="Microsoft YaHei" w:hint="eastAsia"/>
+        </w:rPr>
+        <w:t>中的应用</w:t>
+      </w:r>
+      <w:r>
+        <w:rPr>
+          <w:rFonts w:ascii="Microsoft YaHei" w:eastAsia="Microsoft YaHei" w:hAnsi="Microsoft YaHei" w:cs="Microsoft YaHei"/>
+        </w:rPr>
+        <w:t>[J].</w:t>
+      </w:r>
+    </w:p>
+    <w:p>
+      <w:pPr>
+        <w:ind w:firstLine="720"/>
+        <w:jc w:val="both"/>
+        <w:rPr>
+          <w:rFonts w:ascii="Microsoft YaHei" w:eastAsia="Microsoft YaHei" w:hAnsi="Microsoft YaHei" w:cs="Microsoft YaHei"/>
+        </w:rPr>
+      </w:pPr>
+      <w:r>
+        <w:rPr>
+          <w:rFonts w:ascii="Microsoft YaHei" w:eastAsia="Microsoft YaHei" w:hAnsi="Microsoft YaHei" w:cs="Microsoft YaHei" w:hint="eastAsia"/>
+        </w:rPr>
+        <w:t>中国电化教育，</w:t>
+      </w:r>
+      <w:r>
+        <w:rPr>
+          <w:rFonts w:ascii="Microsoft YaHei" w:eastAsia="Microsoft YaHei" w:hAnsi="Microsoft YaHei" w:cs="Microsoft YaHei"/>
+        </w:rPr>
+        <w:t>2016</w:t>
+      </w:r>
+      <w:r>
+        <w:rPr>
+          <w:rFonts w:ascii="Microsoft YaHei" w:eastAsia="Microsoft YaHei" w:hAnsi="Microsoft YaHei" w:cs="Microsoft YaHei" w:hint="eastAsia"/>
+        </w:rPr>
+        <w:t>，</w:t>
+      </w:r>
+      <w:r>
+        <w:rPr>
+          <w:rFonts w:ascii="Microsoft YaHei" w:eastAsia="Microsoft YaHei" w:hAnsi="Microsoft YaHei" w:cs="Microsoft YaHei"/>
+        </w:rPr>
+        <w:t>(10)</w:t>
+      </w:r>
+      <w:r>
+        <w:rPr>
+          <w:rFonts w:ascii="Microsoft YaHei" w:eastAsia="Microsoft YaHei" w:hAnsi="Microsoft YaHei" w:cs="Microsoft YaHei" w:hint="eastAsia"/>
+        </w:rPr>
+        <w:t>：</w:t>
+      </w:r>
+      <w:r>
+        <w:rPr>
+          <w:rFonts w:ascii="Microsoft YaHei" w:eastAsia="Microsoft YaHei" w:hAnsi="Microsoft YaHei" w:cs="Microsoft YaHei"/>
+        </w:rPr>
+        <w:t>112-115.</w:t>
       </w:r>
     </w:p>
     <w:p>

--- a/AR+/AR tutule.docx
+++ b/AR+/AR tutule.docx
@@ -655,7 +655,6 @@
         </w:rPr>
         <w:t>增强</w:t>
       </w:r>
-      <w:proofErr w:type="gramStart"/>
       <w:r>
         <w:rPr>
           <w:rFonts w:ascii="Microsoft YaHei" w:eastAsia="Microsoft YaHei" w:hAnsi="Microsoft YaHei" w:cs="Microsoft YaHei" w:hint="eastAsia"/>
@@ -668,7 +667,6 @@
         </w:rPr>
         <w:t>应用</w:t>
       </w:r>
-      <w:proofErr w:type="gramEnd"/>
       <w:r>
         <w:rPr>
           <w:rFonts w:ascii="Microsoft YaHei" w:eastAsia="Microsoft YaHei" w:hAnsi="Microsoft YaHei" w:cs="Microsoft YaHei" w:hint="eastAsia"/>
@@ -733,14 +731,7 @@
         <w:rPr>
           <w:rFonts w:ascii="Microsoft YaHei" w:eastAsia="Microsoft YaHei" w:hAnsi="Microsoft YaHei" w:cs="Microsoft YaHei"/>
         </w:rPr>
-        <w:t xml:space="preserve"> </w:t>
-      </w:r>
-      <w:proofErr w:type="spellStart"/>
-      <w:r>
-        <w:rPr>
-          <w:rFonts w:ascii="Microsoft YaHei" w:eastAsia="Microsoft YaHei" w:hAnsi="Microsoft YaHei" w:cs="Microsoft YaHei"/>
-        </w:rPr>
-        <w:t>X</w:t>
+        <w:t xml:space="preserve"> X</w:t>
       </w:r>
       <w:r>
         <w:rPr>
@@ -754,7 +745,6 @@
         </w:rPr>
         <w:t>Xi</w:t>
       </w:r>
-      <w:proofErr w:type="spellEnd"/>
       <w:r>
         <w:rPr>
           <w:rFonts w:ascii="Microsoft YaHei" w:eastAsia="Microsoft YaHei" w:hAnsi="Microsoft YaHei" w:cs="Microsoft YaHei" w:hint="eastAsia"/>
@@ -906,7 +896,7 @@
       <w:pPr>
         <w:jc w:val="both"/>
         <w:rPr>
-          <w:rFonts w:ascii="Microsoft YaHei" w:eastAsia="Microsoft YaHei" w:hAnsi="Microsoft YaHei" w:cs="Microsoft YaHei" w:hint="eastAsia"/>
+          <w:rFonts w:ascii="Microsoft YaHei" w:eastAsia="Microsoft YaHei" w:hAnsi="Microsoft YaHei" w:cs="Microsoft YaHei"/>
         </w:rPr>
       </w:pPr>
     </w:p>
@@ -1163,16 +1153,8 @@
         <w:rPr>
           <w:rFonts w:ascii="Microsoft YaHei" w:eastAsia="Microsoft YaHei" w:hAnsi="Microsoft YaHei" w:cs="Microsoft YaHei"/>
         </w:rPr>
-        <w:t>Fumio </w:t>
-      </w:r>
-      <w:proofErr w:type="spellStart"/>
-      <w:r>
-        <w:rPr>
-          <w:rFonts w:ascii="Microsoft YaHei" w:eastAsia="Microsoft YaHei" w:hAnsi="Microsoft YaHei" w:cs="Microsoft YaHei"/>
-        </w:rPr>
-        <w:t>Kishino</w:t>
-      </w:r>
-      <w:proofErr w:type="spellEnd"/>
+        <w:t>Fumio Kishino</w:t>
+      </w:r>
       <w:r>
         <w:rPr>
           <w:rFonts w:ascii="Microsoft YaHei" w:eastAsia="Microsoft YaHei" w:hAnsi="Microsoft YaHei" w:cs="Microsoft YaHei" w:hint="eastAsia"/>
@@ -1269,15 +1251,7 @@
         <w:t xml:space="preserve">Fig.1 </w:t>
       </w:r>
       <w:r>
-        <w:t>Simplified representation of a “</w:t>
-      </w:r>
-      <w:proofErr w:type="spellStart"/>
-      <w:r>
-        <w:t>virtuality</w:t>
-      </w:r>
-      <w:proofErr w:type="spellEnd"/>
-      <w:r>
-        <w:t xml:space="preserve"> continuum.”</w:t>
+        <w:t>Simplified representation of a “virtuality continuum.”</w:t>
       </w:r>
     </w:p>
     <w:p>
@@ -1411,7 +1385,7 @@
       <w:pPr>
         <w:jc w:val="both"/>
         <w:rPr>
-          <w:rFonts w:ascii="Microsoft YaHei" w:eastAsia="Microsoft YaHei" w:hAnsi="Microsoft YaHei" w:cs="Microsoft YaHei" w:hint="eastAsia"/>
+          <w:rFonts w:ascii="Microsoft YaHei" w:eastAsia="Microsoft YaHei" w:hAnsi="Microsoft YaHei" w:cs="Microsoft YaHei"/>
         </w:rPr>
       </w:pPr>
       <w:r>
@@ -2446,7 +2420,6 @@
         </w:rPr>
         <w:t xml:space="preserve"> </w:t>
       </w:r>
-      <w:proofErr w:type="gramStart"/>
       <w:r>
         <w:rPr>
           <w:rFonts w:ascii="Microsoft YaHei" w:eastAsia="Microsoft YaHei" w:hAnsi="Microsoft YaHei" w:cs="Microsoft YaHei"/>
@@ -2457,14 +2430,7 @@
         <w:rPr>
           <w:rFonts w:ascii="Microsoft YaHei" w:eastAsia="Microsoft YaHei" w:hAnsi="Microsoft YaHei" w:cs="Microsoft YaHei"/>
         </w:rPr>
-        <w:t>[</w:t>
-      </w:r>
-      <w:proofErr w:type="gramEnd"/>
-      <w:r>
-        <w:rPr>
-          <w:rFonts w:ascii="Microsoft YaHei" w:eastAsia="Microsoft YaHei" w:hAnsi="Microsoft YaHei" w:cs="Microsoft YaHei"/>
-        </w:rPr>
-        <w:t>20]</w:t>
+        <w:t>[20]</w:t>
       </w:r>
     </w:p>
     <w:p>
@@ -2472,7 +2438,7 @@
         <w:ind w:firstLine="360"/>
         <w:jc w:val="both"/>
         <w:rPr>
-          <w:rFonts w:ascii="Microsoft YaHei" w:eastAsia="Microsoft YaHei" w:hAnsi="Microsoft YaHei" w:cs="Microsoft YaHei" w:hint="eastAsia"/>
+          <w:rFonts w:ascii="Microsoft YaHei" w:eastAsia="Microsoft YaHei" w:hAnsi="Microsoft YaHei" w:cs="Microsoft YaHei"/>
         </w:rPr>
       </w:pPr>
       <w:r>
@@ -2506,7 +2472,6 @@
         </w:rPr>
         <w:t>，</w:t>
       </w:r>
-      <w:proofErr w:type="spellStart"/>
       <w:r>
         <w:rPr>
           <w:rFonts w:ascii="Microsoft YaHei" w:eastAsia="Microsoft YaHei" w:hAnsi="Microsoft YaHei" w:cs="Microsoft YaHei" w:hint="eastAsia"/>
@@ -2517,14 +2482,7 @@
         <w:rPr>
           <w:rFonts w:ascii="Microsoft YaHei" w:eastAsia="Microsoft YaHei" w:hAnsi="Microsoft YaHei" w:cs="Microsoft YaHei"/>
         </w:rPr>
-        <w:t>AR</w:t>
-      </w:r>
-      <w:proofErr w:type="spellEnd"/>
-      <w:r>
-        <w:rPr>
-          <w:rFonts w:ascii="Microsoft YaHei" w:eastAsia="Microsoft YaHei" w:hAnsi="Microsoft YaHei" w:cs="Microsoft YaHei"/>
-        </w:rPr>
-        <w:t xml:space="preserve"> Mix</w:t>
+        <w:t>AR Mix</w:t>
       </w:r>
       <w:r>
         <w:rPr>
@@ -2542,59 +2500,37 @@
         <w:rPr>
           <w:rFonts w:ascii="Microsoft YaHei" w:eastAsia="Microsoft YaHei" w:hAnsi="Microsoft YaHei" w:cs="Microsoft YaHei"/>
         </w:rPr>
+        <w:t>R T</w:t>
+      </w:r>
+      <w:r>
+        <w:rPr>
+          <w:rFonts w:ascii="Microsoft YaHei" w:eastAsia="Microsoft YaHei" w:hAnsi="Microsoft YaHei" w:cs="Microsoft YaHei" w:hint="eastAsia"/>
+        </w:rPr>
+        <w:t>u</w:t>
+      </w:r>
+      <w:r>
+        <w:rPr>
+          <w:rFonts w:ascii="Microsoft YaHei" w:eastAsia="Microsoft YaHei" w:hAnsi="Microsoft YaHei" w:cs="Microsoft YaHei"/>
+        </w:rPr>
+        <w:t>TuLe</w:t>
+      </w:r>
+      <w:r>
+        <w:rPr>
+          <w:rFonts w:ascii="Microsoft YaHei" w:eastAsia="Microsoft YaHei" w:hAnsi="Microsoft YaHei" w:cs="Microsoft YaHei" w:hint="eastAsia"/>
+        </w:rPr>
+        <w:t>。涂色类A</w:t>
+      </w:r>
+      <w:r>
+        <w:rPr>
+          <w:rFonts w:ascii="Microsoft YaHei" w:eastAsia="Microsoft YaHei" w:hAnsi="Microsoft YaHei" w:cs="Microsoft YaHei"/>
+        </w:rPr>
         <w:t xml:space="preserve">R </w:t>
       </w:r>
-      <w:proofErr w:type="spellStart"/>
-      <w:r>
-        <w:rPr>
-          <w:rFonts w:ascii="Microsoft YaHei" w:eastAsia="Microsoft YaHei" w:hAnsi="Microsoft YaHei" w:cs="Microsoft YaHei"/>
-        </w:rPr>
-        <w:t>T</w:t>
-      </w:r>
-      <w:r>
-        <w:rPr>
-          <w:rFonts w:ascii="Microsoft YaHei" w:eastAsia="Microsoft YaHei" w:hAnsi="Microsoft YaHei" w:cs="Microsoft YaHei" w:hint="eastAsia"/>
-        </w:rPr>
-        <w:t>u</w:t>
-      </w:r>
-      <w:r>
-        <w:rPr>
-          <w:rFonts w:ascii="Microsoft YaHei" w:eastAsia="Microsoft YaHei" w:hAnsi="Microsoft YaHei" w:cs="Microsoft YaHei"/>
-        </w:rPr>
-        <w:t>TuLe</w:t>
-      </w:r>
-      <w:proofErr w:type="spellEnd"/>
-      <w:r>
-        <w:rPr>
-          <w:rFonts w:ascii="Microsoft YaHei" w:eastAsia="Microsoft YaHei" w:hAnsi="Microsoft YaHei" w:cs="Microsoft YaHei" w:hint="eastAsia"/>
-        </w:rPr>
-        <w:t>。涂色类A</w:t>
-      </w:r>
-      <w:r>
-        <w:rPr>
-          <w:rFonts w:ascii="Microsoft YaHei" w:eastAsia="Microsoft YaHei" w:hAnsi="Microsoft YaHei" w:cs="Microsoft YaHei"/>
-        </w:rPr>
-        <w:t xml:space="preserve">R </w:t>
-      </w:r>
-      <w:r>
-        <w:rPr>
-          <w:rFonts w:ascii="Microsoft YaHei" w:eastAsia="Microsoft YaHei" w:hAnsi="Microsoft YaHei" w:cs="Microsoft YaHei" w:hint="eastAsia"/>
-        </w:rPr>
-        <w:t>的两种表现方式：1，实时渲染模型贴图内容；2， 只指定一次模型贴图</w:t>
-      </w:r>
-      <w:proofErr w:type="gramStart"/>
-      <w:r>
-        <w:rPr>
-          <w:rFonts w:ascii="Microsoft YaHei" w:eastAsia="Microsoft YaHei" w:hAnsi="Microsoft YaHei" w:cs="Microsoft YaHei" w:hint="eastAsia"/>
-        </w:rPr>
-        <w:t>不</w:t>
-      </w:r>
-      <w:proofErr w:type="gramEnd"/>
-      <w:r>
-        <w:rPr>
-          <w:rFonts w:ascii="Microsoft YaHei" w:eastAsia="Microsoft YaHei" w:hAnsi="Microsoft YaHei" w:cs="Microsoft YaHei" w:hint="eastAsia"/>
-        </w:rPr>
-        <w:t>实时渲染内容</w:t>
+      <w:r>
+        <w:rPr>
+          <w:rFonts w:ascii="Microsoft YaHei" w:eastAsia="Microsoft YaHei" w:hAnsi="Microsoft YaHei" w:cs="Microsoft YaHei" w:hint="eastAsia"/>
+        </w:rPr>
+        <w:t>的两种表现方式：1，实时渲染模型贴图内容；2， 只指定一次模型贴图不实时渲染内容</w:t>
       </w:r>
       <w:r>
         <w:rPr>
@@ -2756,7 +2692,6 @@
         </w:rPr>
         <w:t>涂色类应用</w:t>
       </w:r>
-      <w:proofErr w:type="spellStart"/>
       <w:r>
         <w:rPr>
           <w:rFonts w:ascii="Microsoft YaHei" w:eastAsia="Microsoft YaHei" w:hAnsi="Microsoft YaHei" w:cs="Microsoft YaHei" w:hint="eastAsia"/>
@@ -2767,28 +2702,7 @@
         <w:rPr>
           <w:rFonts w:ascii="Microsoft YaHei" w:eastAsia="Microsoft YaHei" w:hAnsi="Microsoft YaHei" w:cs="Microsoft YaHei"/>
         </w:rPr>
-        <w:t>olAR</w:t>
-      </w:r>
-      <w:proofErr w:type="spellEnd"/>
-      <w:r>
-        <w:rPr>
-          <w:rFonts w:ascii="Microsoft YaHei" w:eastAsia="Microsoft YaHei" w:hAnsi="Microsoft YaHei" w:cs="Microsoft YaHei"/>
-        </w:rPr>
-        <w:t xml:space="preserve"> Mix(a); AR </w:t>
-      </w:r>
-      <w:proofErr w:type="spellStart"/>
-      <w:r>
-        <w:rPr>
-          <w:rFonts w:ascii="Microsoft YaHei" w:eastAsia="Microsoft YaHei" w:hAnsi="Microsoft YaHei" w:cs="Microsoft YaHei"/>
-        </w:rPr>
-        <w:t>TuTuLe</w:t>
-      </w:r>
-      <w:proofErr w:type="spellEnd"/>
-      <w:r>
-        <w:rPr>
-          <w:rFonts w:ascii="Microsoft YaHei" w:eastAsia="Microsoft YaHei" w:hAnsi="Microsoft YaHei" w:cs="Microsoft YaHei"/>
-        </w:rPr>
-        <w:t>(b)</w:t>
+        <w:t>olAR Mix(a); AR TuTuLe(b)</w:t>
       </w:r>
     </w:p>
     <w:p>
@@ -2810,7 +2724,6 @@
         </w:rPr>
         <w:t xml:space="preserve">. </w:t>
       </w:r>
-      <w:proofErr w:type="gramStart"/>
       <w:r>
         <w:rPr>
           <w:rFonts w:hint="eastAsia"/>
@@ -2836,7 +2749,6 @@
         </w:rPr>
         <w:t>Color</w:t>
       </w:r>
-      <w:proofErr w:type="gramEnd"/>
       <w:r>
         <w:t xml:space="preserve"> The Earth AR</w:t>
       </w:r>
@@ -3028,21 +2940,7 @@
         <w:rPr>
           <w:rFonts w:ascii="Microsoft YaHei" w:eastAsia="Microsoft YaHei" w:hAnsi="Microsoft YaHei" w:cs="Microsoft YaHei" w:hint="eastAsia"/>
         </w:rPr>
-        <w:t>娱乐互动性高；可独立应用也可作为系统的</w:t>
-      </w:r>
-      <w:proofErr w:type="gramStart"/>
-      <w:r>
-        <w:rPr>
-          <w:rFonts w:ascii="Microsoft YaHei" w:eastAsia="Microsoft YaHei" w:hAnsi="Microsoft YaHei" w:cs="Microsoft YaHei" w:hint="eastAsia"/>
-        </w:rPr>
-        <w:t>的</w:t>
-      </w:r>
-      <w:proofErr w:type="gramEnd"/>
-      <w:r>
-        <w:rPr>
-          <w:rFonts w:ascii="Microsoft YaHei" w:eastAsia="Microsoft YaHei" w:hAnsi="Microsoft YaHei" w:cs="Microsoft YaHei" w:hint="eastAsia"/>
-        </w:rPr>
-        <w:t>一部分，相对传统游戏投入较少；</w:t>
+        <w:t>娱乐互动性高；可独立应用也可作为系统的的一部分，相对传统游戏投入较少；</w:t>
       </w:r>
       <w:r>
         <w:rPr>
@@ -3390,21 +3288,7 @@
         <w:rPr>
           <w:rFonts w:ascii="Microsoft YaHei" w:eastAsia="Microsoft YaHei" w:hAnsi="Microsoft YaHei" w:cs="Microsoft YaHei"/>
         </w:rPr>
-        <w:t xml:space="preserve">                                           </w:t>
-      </w:r>
-      <w:proofErr w:type="gramStart"/>
-      <w:r>
-        <w:rPr>
-          <w:rFonts w:ascii="Microsoft YaHei" w:eastAsia="Microsoft YaHei" w:hAnsi="Microsoft YaHei" w:cs="Microsoft YaHei"/>
-        </w:rPr>
-        <w:t xml:space="preserve">   (</w:t>
-      </w:r>
-      <w:proofErr w:type="gramEnd"/>
-      <w:r>
-        <w:rPr>
-          <w:rFonts w:ascii="Microsoft YaHei" w:eastAsia="Microsoft YaHei" w:hAnsi="Microsoft YaHei" w:cs="Microsoft YaHei"/>
-        </w:rPr>
-        <w:t>b)</w:t>
+        <w:t xml:space="preserve">                                              (b)</w:t>
       </w:r>
     </w:p>
     <w:p>
@@ -3552,7 +3436,6 @@
           <w:rFonts w:ascii="Microsoft YaHei" w:eastAsia="Microsoft YaHei" w:hAnsi="Microsoft YaHei" w:cs="Microsoft YaHei"/>
         </w:rPr>
       </w:pPr>
-      <w:proofErr w:type="spellStart"/>
       <w:r>
         <w:rPr>
           <w:rFonts w:ascii="Microsoft YaHei" w:eastAsia="Microsoft YaHei" w:hAnsi="Microsoft YaHei" w:cs="Microsoft YaHei" w:hint="eastAsia"/>
@@ -3565,7 +3448,6 @@
         </w:rPr>
         <w:t>foria</w:t>
       </w:r>
-      <w:proofErr w:type="spellEnd"/>
       <w:r>
         <w:rPr>
           <w:rFonts w:ascii="Microsoft YaHei" w:eastAsia="Microsoft YaHei" w:hAnsi="Microsoft YaHei" w:cs="Microsoft YaHei" w:hint="eastAsia"/>
@@ -3637,7 +3519,7 @@
       <w:pPr>
         <w:jc w:val="center"/>
         <w:rPr>
-          <w:rFonts w:ascii="Microsoft YaHei" w:eastAsia="Microsoft YaHei" w:hAnsi="Microsoft YaHei" w:cs="Microsoft YaHei" w:hint="eastAsia"/>
+          <w:rFonts w:ascii="Microsoft YaHei" w:eastAsia="Microsoft YaHei" w:hAnsi="Microsoft YaHei" w:cs="Microsoft YaHei"/>
         </w:rPr>
       </w:pPr>
       <w:r>
@@ -3824,7 +3706,7 @@
       <w:pPr>
         <w:jc w:val="center"/>
         <w:rPr>
-          <w:rFonts w:ascii="Microsoft YaHei" w:eastAsia="Microsoft YaHei" w:hAnsi="Microsoft YaHei" w:cs="Microsoft YaHei" w:hint="eastAsia"/>
+          <w:rFonts w:ascii="Microsoft YaHei" w:eastAsia="Microsoft YaHei" w:hAnsi="Microsoft YaHei" w:cs="Microsoft YaHei"/>
         </w:rPr>
       </w:pPr>
       <w:r>
@@ -3918,7 +3800,7 @@
       <w:pPr>
         <w:jc w:val="center"/>
         <w:rPr>
-          <w:rFonts w:ascii="Microsoft YaHei" w:eastAsia="Microsoft YaHei" w:hAnsi="Microsoft YaHei" w:cs="Microsoft YaHei" w:hint="eastAsia"/>
+          <w:rFonts w:ascii="Microsoft YaHei" w:eastAsia="Microsoft YaHei" w:hAnsi="Microsoft YaHei" w:cs="Microsoft YaHei"/>
         </w:rPr>
       </w:pPr>
       <w:r>
@@ -4286,21 +4168,12 @@
         </w:rPr>
       </w:pPr>
       <w:bookmarkStart w:id="6" w:name="OLE_LINK7"/>
-      <w:proofErr w:type="spellStart"/>
       <w:r>
         <w:rPr>
           <w:rFonts w:ascii="Microsoft YaHei" w:eastAsia="Microsoft YaHei" w:hAnsi="Microsoft YaHei" w:cs="Microsoft YaHei"/>
           <w:b/>
         </w:rPr>
-        <w:t>Vuforia</w:t>
-      </w:r>
-      <w:proofErr w:type="spellEnd"/>
-      <w:r>
-        <w:rPr>
-          <w:rFonts w:ascii="Microsoft YaHei" w:eastAsia="Microsoft YaHei" w:hAnsi="Microsoft YaHei" w:cs="Microsoft YaHei"/>
-          <w:b/>
-        </w:rPr>
-        <w:t xml:space="preserve"> </w:t>
+        <w:t xml:space="preserve">Vuforia </w:t>
       </w:r>
       <w:bookmarkEnd w:id="6"/>
       <w:r>
@@ -4319,14 +4192,12 @@
           <w:rFonts w:ascii="Microsoft YaHei" w:eastAsia="Microsoft YaHei" w:hAnsi="Microsoft YaHei" w:cs="Microsoft YaHei"/>
         </w:rPr>
       </w:pPr>
-      <w:proofErr w:type="spellStart"/>
       <w:r>
         <w:rPr>
           <w:rFonts w:ascii="Microsoft YaHei" w:eastAsia="Microsoft YaHei" w:hAnsi="Microsoft YaHei" w:cs="Microsoft YaHei"/>
         </w:rPr>
         <w:t>Vuforia</w:t>
       </w:r>
-      <w:proofErr w:type="spellEnd"/>
       <w:r>
         <w:rPr>
           <w:rFonts w:ascii="Microsoft YaHei" w:eastAsia="Microsoft YaHei" w:hAnsi="Microsoft YaHei" w:cs="Microsoft YaHei" w:hint="eastAsia"/>
@@ -4357,70 +4228,60 @@
         </w:rPr>
         <w:t>现实世界中重建环境。</w:t>
       </w:r>
-      <w:proofErr w:type="spellStart"/>
-      <w:r>
-        <w:rPr>
-          <w:rFonts w:ascii="Microsoft YaHei" w:eastAsia="Microsoft YaHei" w:hAnsi="Microsoft YaHei" w:cs="Microsoft YaHei"/>
+      <w:r>
+        <w:rPr>
+          <w:rFonts w:ascii="Microsoft YaHei" w:eastAsia="Microsoft YaHei" w:hAnsi="Microsoft YaHei" w:cs="Microsoft YaHei"/>
+        </w:rPr>
+        <w:t>Vuforia的</w:t>
+      </w:r>
+      <w:r>
+        <w:rPr>
+          <w:rFonts w:ascii="Microsoft YaHei" w:eastAsia="Microsoft YaHei" w:hAnsi="Microsoft YaHei" w:cs="Microsoft YaHei" w:hint="eastAsia"/>
+        </w:rPr>
+        <w:t>识别和跟踪功能可以使用各种图像和对象。I</w:t>
+      </w:r>
+      <w:r>
+        <w:rPr>
+          <w:rFonts w:ascii="Microsoft YaHei" w:eastAsia="Microsoft YaHei" w:hAnsi="Microsoft YaHei" w:cs="Microsoft YaHei"/>
+        </w:rPr>
+        <w:t>mage Target (</w:t>
+      </w:r>
+      <w:r>
+        <w:rPr>
+          <w:rFonts w:ascii="Microsoft YaHei" w:eastAsia="Microsoft YaHei" w:hAnsi="Microsoft YaHei" w:cs="Microsoft YaHei" w:hint="eastAsia"/>
+        </w:rPr>
+        <w:t>图像目标</w:t>
+      </w:r>
+      <w:r>
+        <w:rPr>
+          <w:rFonts w:ascii="Microsoft YaHei" w:eastAsia="Microsoft YaHei" w:hAnsi="Microsoft YaHei" w:cs="Microsoft YaHei"/>
+        </w:rPr>
+        <w:t>) 平面</w:t>
+      </w:r>
+      <w:r>
+        <w:rPr>
+          <w:rFonts w:ascii="Microsoft YaHei" w:eastAsia="Microsoft YaHei" w:hAnsi="Microsoft YaHei" w:cs="Microsoft YaHei" w:hint="eastAsia"/>
+        </w:rPr>
+        <w:t>图像</w:t>
+      </w:r>
+      <w:r>
+        <w:rPr>
+          <w:rFonts w:ascii="Microsoft YaHei" w:eastAsia="Microsoft YaHei" w:hAnsi="Microsoft YaHei" w:cs="Microsoft YaHei"/>
+        </w:rPr>
+        <w:t>,如印刷媒体和</w:t>
+      </w:r>
+      <w:r>
+        <w:rPr>
+          <w:rFonts w:ascii="Microsoft YaHei" w:eastAsia="Microsoft YaHei" w:hAnsi="Microsoft YaHei" w:cs="Microsoft YaHei" w:hint="eastAsia"/>
+        </w:rPr>
+        <w:t>产品包装。</w:t>
+      </w:r>
+      <w:r>
+        <w:rPr>
+          <w:rFonts w:ascii="Microsoft YaHei" w:eastAsia="Microsoft YaHei" w:hAnsi="Microsoft YaHei" w:cs="Microsoft YaHei" w:hint="eastAsia"/>
         </w:rPr>
         <w:t>Vuforia</w:t>
       </w:r>
-      <w:proofErr w:type="spellEnd"/>
-      <w:r>
-        <w:rPr>
-          <w:rFonts w:ascii="Microsoft YaHei" w:eastAsia="Microsoft YaHei" w:hAnsi="Microsoft YaHei" w:cs="Microsoft YaHei"/>
-        </w:rPr>
-        <w:t>的</w:t>
-      </w:r>
-      <w:r>
-        <w:rPr>
-          <w:rFonts w:ascii="Microsoft YaHei" w:eastAsia="Microsoft YaHei" w:hAnsi="Microsoft YaHei" w:cs="Microsoft YaHei" w:hint="eastAsia"/>
-        </w:rPr>
-        <w:t>识别和跟踪功能可以使用各种图像和对象。I</w:t>
-      </w:r>
-      <w:r>
-        <w:rPr>
-          <w:rFonts w:ascii="Microsoft YaHei" w:eastAsia="Microsoft YaHei" w:hAnsi="Microsoft YaHei" w:cs="Microsoft YaHei"/>
-        </w:rPr>
-        <w:t>mage Target (</w:t>
-      </w:r>
-      <w:r>
-        <w:rPr>
-          <w:rFonts w:ascii="Microsoft YaHei" w:eastAsia="Microsoft YaHei" w:hAnsi="Microsoft YaHei" w:cs="Microsoft YaHei" w:hint="eastAsia"/>
-        </w:rPr>
-        <w:t>图像目标</w:t>
-      </w:r>
-      <w:r>
-        <w:rPr>
-          <w:rFonts w:ascii="Microsoft YaHei" w:eastAsia="Microsoft YaHei" w:hAnsi="Microsoft YaHei" w:cs="Microsoft YaHei"/>
-        </w:rPr>
-        <w:t>) 平面</w:t>
-      </w:r>
-      <w:r>
-        <w:rPr>
-          <w:rFonts w:ascii="Microsoft YaHei" w:eastAsia="Microsoft YaHei" w:hAnsi="Microsoft YaHei" w:cs="Microsoft YaHei" w:hint="eastAsia"/>
-        </w:rPr>
-        <w:t>图像</w:t>
-      </w:r>
-      <w:r>
-        <w:rPr>
-          <w:rFonts w:ascii="Microsoft YaHei" w:eastAsia="Microsoft YaHei" w:hAnsi="Microsoft YaHei" w:cs="Microsoft YaHei"/>
-        </w:rPr>
-        <w:t>,如印刷媒体和</w:t>
-      </w:r>
-      <w:r>
-        <w:rPr>
-          <w:rFonts w:ascii="Microsoft YaHei" w:eastAsia="Microsoft YaHei" w:hAnsi="Microsoft YaHei" w:cs="Microsoft YaHei" w:hint="eastAsia"/>
-        </w:rPr>
-        <w:t>产品包装。</w:t>
-      </w:r>
-      <w:proofErr w:type="spellStart"/>
-      <w:r>
-        <w:rPr>
-          <w:rFonts w:ascii="Microsoft YaHei" w:eastAsia="Microsoft YaHei" w:hAnsi="Microsoft YaHei" w:cs="Microsoft YaHei" w:hint="eastAsia"/>
-        </w:rPr>
-        <w:t>Vuforia</w:t>
-      </w:r>
-      <w:proofErr w:type="spellEnd"/>
       <w:r>
         <w:rPr>
           <w:rFonts w:ascii="Microsoft YaHei" w:eastAsia="Microsoft YaHei" w:hAnsi="Microsoft YaHei" w:cs="Microsoft YaHei"/>
@@ -4460,7 +4321,6 @@
         </w:rPr>
         <w:t xml:space="preserve">导入开发包 </w:t>
       </w:r>
-      <w:proofErr w:type="spellStart"/>
       <w:r>
         <w:rPr>
           <w:rFonts w:ascii="Microsoft YaHei" w:eastAsia="Microsoft YaHei" w:hAnsi="Microsoft YaHei" w:cs="Microsoft YaHei"/>
@@ -4473,7 +4333,6 @@
         </w:rPr>
         <w:t>uforia</w:t>
       </w:r>
-      <w:proofErr w:type="spellEnd"/>
       <w:r>
         <w:rPr>
           <w:rFonts w:ascii="Microsoft YaHei" w:eastAsia="Microsoft YaHei" w:hAnsi="Microsoft YaHei" w:cs="Microsoft YaHei"/>
@@ -4504,14 +4363,12 @@
         </w:rPr>
         <w:t xml:space="preserve"> </w:t>
       </w:r>
-      <w:proofErr w:type="spellStart"/>
       <w:r>
         <w:rPr>
           <w:rFonts w:ascii="Microsoft YaHei" w:eastAsia="Microsoft YaHei" w:hAnsi="Microsoft YaHei" w:cs="Microsoft YaHei" w:hint="eastAsia"/>
         </w:rPr>
         <w:t>sdk</w:t>
       </w:r>
-      <w:proofErr w:type="spellEnd"/>
       <w:r>
         <w:rPr>
           <w:rFonts w:ascii="Microsoft YaHei" w:eastAsia="Microsoft YaHei" w:hAnsi="Microsoft YaHei" w:cs="Microsoft YaHei"/>
@@ -4522,35 +4379,7 @@
         <w:rPr>
           <w:rFonts w:ascii="Microsoft YaHei" w:eastAsia="Microsoft YaHei" w:hAnsi="Microsoft YaHei" w:cs="Microsoft YaHei" w:hint="eastAsia"/>
         </w:rPr>
-        <w:t>和从</w:t>
-      </w:r>
-      <w:proofErr w:type="spellStart"/>
-      <w:r>
-        <w:rPr>
-          <w:rFonts w:ascii="Microsoft YaHei" w:eastAsia="Microsoft YaHei" w:hAnsi="Microsoft YaHei" w:cs="Microsoft YaHei" w:hint="eastAsia"/>
-        </w:rPr>
-        <w:t>Vuforia</w:t>
-      </w:r>
-      <w:proofErr w:type="spellEnd"/>
-      <w:r>
-        <w:rPr>
-          <w:rFonts w:ascii="Microsoft YaHei" w:eastAsia="Microsoft YaHei" w:hAnsi="Microsoft YaHei" w:cs="Microsoft YaHei" w:hint="eastAsia"/>
-        </w:rPr>
-        <w:t>下载的识别</w:t>
-      </w:r>
-      <w:proofErr w:type="gramStart"/>
-      <w:r>
-        <w:rPr>
-          <w:rFonts w:ascii="Microsoft YaHei" w:eastAsia="Microsoft YaHei" w:hAnsi="Microsoft YaHei" w:cs="Microsoft YaHei" w:hint="eastAsia"/>
-        </w:rPr>
-        <w:t>图资源包</w:t>
-      </w:r>
-      <w:proofErr w:type="gramEnd"/>
-      <w:r>
-        <w:rPr>
-          <w:rFonts w:ascii="Microsoft YaHei" w:eastAsia="Microsoft YaHei" w:hAnsi="Microsoft YaHei" w:cs="Microsoft YaHei" w:hint="eastAsia"/>
-        </w:rPr>
-        <w:t>；</w:t>
+        <w:t>和从Vuforia下载的识别图资源包；</w:t>
       </w:r>
     </w:p>
     <w:p>
@@ -4585,7 +4414,6 @@
         </w:rPr>
         <w:t>中找到</w:t>
       </w:r>
-      <w:proofErr w:type="spellStart"/>
       <w:r>
         <w:rPr>
           <w:rFonts w:ascii="Microsoft YaHei" w:eastAsia="Microsoft YaHei" w:hAnsi="Microsoft YaHei" w:cs="Microsoft YaHei"/>
@@ -4598,7 +4426,6 @@
         </w:rPr>
         <w:t>amera</w:t>
       </w:r>
-      <w:proofErr w:type="spellEnd"/>
       <w:r>
         <w:rPr>
           <w:rFonts w:ascii="Microsoft YaHei" w:eastAsia="Microsoft YaHei" w:hAnsi="Microsoft YaHei" w:cs="Microsoft YaHei"/>
@@ -4630,14 +4457,7 @@
         <w:rPr>
           <w:rFonts w:ascii="Microsoft YaHei" w:eastAsia="Microsoft YaHei" w:hAnsi="Microsoft YaHei" w:cs="Microsoft YaHei" w:hint="eastAsia"/>
         </w:rPr>
-        <w:t>在</w:t>
-      </w:r>
-      <w:proofErr w:type="spellStart"/>
-      <w:r>
-        <w:rPr>
-          <w:rFonts w:ascii="Microsoft YaHei" w:eastAsia="Microsoft YaHei" w:hAnsi="Microsoft YaHei" w:cs="Microsoft YaHei" w:hint="eastAsia"/>
-        </w:rPr>
-        <w:t>I</w:t>
+        <w:t>在I</w:t>
       </w:r>
       <w:r>
         <w:rPr>
@@ -4651,7 +4471,6 @@
         </w:rPr>
         <w:t>Target</w:t>
       </w:r>
-      <w:proofErr w:type="spellEnd"/>
       <w:r>
         <w:rPr>
           <w:rFonts w:ascii="Microsoft YaHei" w:eastAsia="Microsoft YaHei" w:hAnsi="Microsoft YaHei" w:cs="Microsoft YaHei"/>
@@ -4698,7 +4517,7 @@
     <w:p>
       <w:pPr>
         <w:rPr>
-          <w:rFonts w:ascii="Microsoft YaHei" w:eastAsia="Microsoft YaHei" w:hAnsi="Microsoft YaHei" w:cs="Microsoft YaHei" w:hint="eastAsia"/>
+          <w:rFonts w:ascii="Microsoft YaHei" w:eastAsia="Microsoft YaHei" w:hAnsi="Microsoft YaHei" w:cs="Microsoft YaHei"/>
         </w:rPr>
       </w:pPr>
       <w:r>
@@ -4778,7 +4597,6 @@
                                 <w:szCs w:val="19"/>
                               </w:rPr>
                             </w:pPr>
-                            <w:proofErr w:type="spellStart"/>
                             <w:r>
                               <w:rPr>
                                 <w:rFonts w:ascii="Consolas" w:hAnsi="Consolas" w:cs="Consolas"/>
@@ -4786,9 +4604,17 @@
                                 <w:sz w:val="19"/>
                                 <w:szCs w:val="19"/>
                               </w:rPr>
-                              <w:t>halfSize</w:t>
-                            </w:r>
-                            <w:proofErr w:type="spellEnd"/>
+                              <w:t xml:space="preserve">halfSize = </w:t>
+                            </w:r>
+                            <w:r>
+                              <w:rPr>
+                                <w:rFonts w:ascii="Consolas" w:hAnsi="Consolas" w:cs="Consolas"/>
+                                <w:color w:val="0000FF"/>
+                                <w:sz w:val="19"/>
+                                <w:szCs w:val="19"/>
+                              </w:rPr>
+                              <w:t>new</w:t>
+                            </w:r>
                             <w:r>
                               <w:rPr>
                                 <w:rFonts w:ascii="Consolas" w:hAnsi="Consolas" w:cs="Consolas"/>
@@ -4796,45 +4622,7 @@
                                 <w:sz w:val="19"/>
                                 <w:szCs w:val="19"/>
                               </w:rPr>
-                              <w:t xml:space="preserve"> = </w:t>
-                            </w:r>
-                            <w:r>
-                              <w:rPr>
-                                <w:rFonts w:ascii="Consolas" w:hAnsi="Consolas" w:cs="Consolas"/>
-                                <w:color w:val="0000FF"/>
-                                <w:sz w:val="19"/>
-                                <w:szCs w:val="19"/>
-                              </w:rPr>
-                              <w:t>new</w:t>
-                            </w:r>
-                            <w:r>
-                              <w:rPr>
-                                <w:rFonts w:ascii="Consolas" w:hAnsi="Consolas" w:cs="Consolas"/>
-                                <w:color w:val="000000"/>
-                                <w:sz w:val="19"/>
-                                <w:szCs w:val="19"/>
-                              </w:rPr>
-                              <w:t xml:space="preserve"> Vector2(gameObject.GetComponent&lt;MeshFilter</w:t>
-                            </w:r>
-                            <w:proofErr w:type="gramStart"/>
-                            <w:r>
-                              <w:rPr>
-                                <w:rFonts w:ascii="Consolas" w:hAnsi="Consolas" w:cs="Consolas"/>
-                                <w:color w:val="000000"/>
-                                <w:sz w:val="19"/>
-                                <w:szCs w:val="19"/>
-                              </w:rPr>
-                              <w:t>&gt;(</w:t>
-                            </w:r>
-                            <w:proofErr w:type="gramEnd"/>
-                            <w:r>
-                              <w:rPr>
-                                <w:rFonts w:ascii="Consolas" w:hAnsi="Consolas" w:cs="Consolas"/>
-                                <w:color w:val="000000"/>
-                                <w:sz w:val="19"/>
-                                <w:szCs w:val="19"/>
-                              </w:rPr>
-                              <w:t>).mesh.bounds.size.x,</w:t>
+                              <w:t xml:space="preserve"> Vector2(gameObject.GetComponent&lt;MeshFilter&gt;().mesh.bounds.size.x,</w:t>
                             </w:r>
                           </w:p>
                           <w:p>
@@ -4857,87 +4645,7 @@
                                 <w:sz w:val="19"/>
                                 <w:szCs w:val="19"/>
                               </w:rPr>
-                              <w:t xml:space="preserve">            </w:t>
-                            </w:r>
-                            <w:proofErr w:type="spellStart"/>
-                            <w:r>
-                              <w:rPr>
-                                <w:rFonts w:ascii="Consolas" w:hAnsi="Consolas" w:cs="Consolas"/>
-                                <w:color w:val="000000"/>
-                                <w:sz w:val="19"/>
-                                <w:szCs w:val="19"/>
-                              </w:rPr>
-                              <w:t>gameObject.GetComponent</w:t>
-                            </w:r>
-                            <w:proofErr w:type="spellEnd"/>
-                            <w:r>
-                              <w:rPr>
-                                <w:rFonts w:ascii="Consolas" w:hAnsi="Consolas" w:cs="Consolas"/>
-                                <w:color w:val="000000"/>
-                                <w:sz w:val="19"/>
-                                <w:szCs w:val="19"/>
-                              </w:rPr>
-                              <w:t>&lt;</w:t>
-                            </w:r>
-                            <w:proofErr w:type="spellStart"/>
-                            <w:r>
-                              <w:rPr>
-                                <w:rFonts w:ascii="Consolas" w:hAnsi="Consolas" w:cs="Consolas"/>
-                                <w:color w:val="000000"/>
-                                <w:sz w:val="19"/>
-                                <w:szCs w:val="19"/>
-                              </w:rPr>
-                              <w:t>MeshFilter</w:t>
-                            </w:r>
-                            <w:proofErr w:type="spellEnd"/>
-                            <w:r>
-                              <w:rPr>
-                                <w:rFonts w:ascii="Consolas" w:hAnsi="Consolas" w:cs="Consolas"/>
-                                <w:color w:val="000000"/>
-                                <w:sz w:val="19"/>
-                                <w:szCs w:val="19"/>
-                              </w:rPr>
-                              <w:t>&gt;(</w:t>
-                            </w:r>
-                            <w:proofErr w:type="gramStart"/>
-                            <w:r>
-                              <w:rPr>
-                                <w:rFonts w:ascii="Consolas" w:hAnsi="Consolas" w:cs="Consolas"/>
-                                <w:color w:val="000000"/>
-                                <w:sz w:val="19"/>
-                                <w:szCs w:val="19"/>
-                              </w:rPr>
-                              <w:t>).</w:t>
-                            </w:r>
-                            <w:proofErr w:type="spellStart"/>
-                            <w:r>
-                              <w:rPr>
-                                <w:rFonts w:ascii="Consolas" w:hAnsi="Consolas" w:cs="Consolas"/>
-                                <w:color w:val="000000"/>
-                                <w:sz w:val="19"/>
-                                <w:szCs w:val="19"/>
-                              </w:rPr>
-                              <w:t>mesh</w:t>
-                            </w:r>
-                            <w:proofErr w:type="gramEnd"/>
-                            <w:r>
-                              <w:rPr>
-                                <w:rFonts w:ascii="Consolas" w:hAnsi="Consolas" w:cs="Consolas"/>
-                                <w:color w:val="000000"/>
-                                <w:sz w:val="19"/>
-                                <w:szCs w:val="19"/>
-                              </w:rPr>
-                              <w:t>.bounds.size.z</w:t>
-                            </w:r>
-                            <w:proofErr w:type="spellEnd"/>
-                            <w:r>
-                              <w:rPr>
-                                <w:rFonts w:ascii="Consolas" w:hAnsi="Consolas" w:cs="Consolas"/>
-                                <w:color w:val="000000"/>
-                                <w:sz w:val="19"/>
-                                <w:szCs w:val="19"/>
-                              </w:rPr>
-                              <w:t>) * 50.0f*0.5f;</w:t>
+                              <w:t xml:space="preserve">            gameObject.GetComponent&lt;MeshFilter&gt;().mesh.bounds.size.z) * 50.0f*0.5f;</w:t>
                             </w:r>
                           </w:p>
                           <w:p>
@@ -4960,10 +4668,17 @@
                                 <w:sz w:val="19"/>
                                 <w:szCs w:val="19"/>
                               </w:rPr>
-                              <w:t xml:space="preserve">targetAnglePoint1 = </w:t>
-                            </w:r>
-                            <w:proofErr w:type="spellStart"/>
-                            <w:proofErr w:type="gramStart"/>
+                              <w:t xml:space="preserve">targetAnglePoint1 = transform.parent.position + </w:t>
+                            </w:r>
+                            <w:r>
+                              <w:rPr>
+                                <w:rFonts w:ascii="Consolas" w:hAnsi="Consolas" w:cs="Consolas"/>
+                                <w:color w:val="0000FF"/>
+                                <w:sz w:val="19"/>
+                                <w:szCs w:val="19"/>
+                              </w:rPr>
+                              <w:t>new</w:t>
+                            </w:r>
                             <w:r>
                               <w:rPr>
                                 <w:rFonts w:ascii="Consolas" w:hAnsi="Consolas" w:cs="Consolas"/>
@@ -4971,85 +4686,7 @@
                                 <w:sz w:val="19"/>
                                 <w:szCs w:val="19"/>
                               </w:rPr>
-                              <w:t>transform.parent</w:t>
-                            </w:r>
-                            <w:proofErr w:type="gramEnd"/>
-                            <w:r>
-                              <w:rPr>
-                                <w:rFonts w:ascii="Consolas" w:hAnsi="Consolas" w:cs="Consolas"/>
-                                <w:color w:val="000000"/>
-                                <w:sz w:val="19"/>
-                                <w:szCs w:val="19"/>
-                              </w:rPr>
-                              <w:t>.position</w:t>
-                            </w:r>
-                            <w:proofErr w:type="spellEnd"/>
-                            <w:r>
-                              <w:rPr>
-                                <w:rFonts w:ascii="Consolas" w:hAnsi="Consolas" w:cs="Consolas"/>
-                                <w:color w:val="000000"/>
-                                <w:sz w:val="19"/>
-                                <w:szCs w:val="19"/>
-                              </w:rPr>
-                              <w:t xml:space="preserve"> + </w:t>
-                            </w:r>
-                            <w:r>
-                              <w:rPr>
-                                <w:rFonts w:ascii="Consolas" w:hAnsi="Consolas" w:cs="Consolas"/>
-                                <w:color w:val="0000FF"/>
-                                <w:sz w:val="19"/>
-                                <w:szCs w:val="19"/>
-                              </w:rPr>
-                              <w:t>new</w:t>
-                            </w:r>
-                            <w:r>
-                              <w:rPr>
-                                <w:rFonts w:ascii="Consolas" w:hAnsi="Consolas" w:cs="Consolas"/>
-                                <w:color w:val="000000"/>
-                                <w:sz w:val="19"/>
-                                <w:szCs w:val="19"/>
-                              </w:rPr>
-                              <w:t xml:space="preserve"> Vector3(-</w:t>
-                            </w:r>
-                            <w:proofErr w:type="spellStart"/>
-                            <w:r>
-                              <w:rPr>
-                                <w:rFonts w:ascii="Consolas" w:hAnsi="Consolas" w:cs="Consolas"/>
-                                <w:color w:val="000000"/>
-                                <w:sz w:val="19"/>
-                                <w:szCs w:val="19"/>
-                              </w:rPr>
-                              <w:t>halfSize.x</w:t>
-                            </w:r>
-                            <w:proofErr w:type="spellEnd"/>
-                            <w:r>
-                              <w:rPr>
-                                <w:rFonts w:ascii="Consolas" w:hAnsi="Consolas" w:cs="Consolas"/>
-                                <w:color w:val="000000"/>
-                                <w:sz w:val="19"/>
-                                <w:szCs w:val="19"/>
-                              </w:rPr>
-                              <w:t xml:space="preserve">, 0, </w:t>
-                            </w:r>
-                            <w:proofErr w:type="spellStart"/>
-                            <w:r>
-                              <w:rPr>
-                                <w:rFonts w:ascii="Consolas" w:hAnsi="Consolas" w:cs="Consolas"/>
-                                <w:color w:val="000000"/>
-                                <w:sz w:val="19"/>
-                                <w:szCs w:val="19"/>
-                              </w:rPr>
-                              <w:t>halfSize.y</w:t>
-                            </w:r>
-                            <w:proofErr w:type="spellEnd"/>
-                            <w:r>
-                              <w:rPr>
-                                <w:rFonts w:ascii="Consolas" w:hAnsi="Consolas" w:cs="Consolas"/>
-                                <w:color w:val="000000"/>
-                                <w:sz w:val="19"/>
-                                <w:szCs w:val="19"/>
-                              </w:rPr>
-                              <w:t>);</w:t>
+                              <w:t xml:space="preserve"> Vector3(-halfSize.x, 0, halfSize.y);</w:t>
                             </w:r>
                           </w:p>
                           <w:p>
@@ -5072,10 +4709,17 @@
                                 <w:sz w:val="19"/>
                                 <w:szCs w:val="19"/>
                               </w:rPr>
-                              <w:t xml:space="preserve">targetAnglePoint2 = </w:t>
-                            </w:r>
-                            <w:proofErr w:type="spellStart"/>
-                            <w:proofErr w:type="gramStart"/>
+                              <w:t xml:space="preserve">targetAnglePoint2 = transform.parent.position + </w:t>
+                            </w:r>
+                            <w:r>
+                              <w:rPr>
+                                <w:rFonts w:ascii="Consolas" w:hAnsi="Consolas" w:cs="Consolas"/>
+                                <w:color w:val="0000FF"/>
+                                <w:sz w:val="19"/>
+                                <w:szCs w:val="19"/>
+                              </w:rPr>
+                              <w:t>new</w:t>
+                            </w:r>
                             <w:r>
                               <w:rPr>
                                 <w:rFonts w:ascii="Consolas" w:hAnsi="Consolas" w:cs="Consolas"/>
@@ -5083,85 +4727,7 @@
                                 <w:sz w:val="19"/>
                                 <w:szCs w:val="19"/>
                               </w:rPr>
-                              <w:t>transform.parent</w:t>
-                            </w:r>
-                            <w:proofErr w:type="gramEnd"/>
-                            <w:r>
-                              <w:rPr>
-                                <w:rFonts w:ascii="Consolas" w:hAnsi="Consolas" w:cs="Consolas"/>
-                                <w:color w:val="000000"/>
-                                <w:sz w:val="19"/>
-                                <w:szCs w:val="19"/>
-                              </w:rPr>
-                              <w:t>.position</w:t>
-                            </w:r>
-                            <w:proofErr w:type="spellEnd"/>
-                            <w:r>
-                              <w:rPr>
-                                <w:rFonts w:ascii="Consolas" w:hAnsi="Consolas" w:cs="Consolas"/>
-                                <w:color w:val="000000"/>
-                                <w:sz w:val="19"/>
-                                <w:szCs w:val="19"/>
-                              </w:rPr>
-                              <w:t xml:space="preserve"> + </w:t>
-                            </w:r>
-                            <w:r>
-                              <w:rPr>
-                                <w:rFonts w:ascii="Consolas" w:hAnsi="Consolas" w:cs="Consolas"/>
-                                <w:color w:val="0000FF"/>
-                                <w:sz w:val="19"/>
-                                <w:szCs w:val="19"/>
-                              </w:rPr>
-                              <w:t>new</w:t>
-                            </w:r>
-                            <w:r>
-                              <w:rPr>
-                                <w:rFonts w:ascii="Consolas" w:hAnsi="Consolas" w:cs="Consolas"/>
-                                <w:color w:val="000000"/>
-                                <w:sz w:val="19"/>
-                                <w:szCs w:val="19"/>
-                              </w:rPr>
-                              <w:t xml:space="preserve"> Vector3(-</w:t>
-                            </w:r>
-                            <w:proofErr w:type="spellStart"/>
-                            <w:r>
-                              <w:rPr>
-                                <w:rFonts w:ascii="Consolas" w:hAnsi="Consolas" w:cs="Consolas"/>
-                                <w:color w:val="000000"/>
-                                <w:sz w:val="19"/>
-                                <w:szCs w:val="19"/>
-                              </w:rPr>
-                              <w:t>halfSize.x</w:t>
-                            </w:r>
-                            <w:proofErr w:type="spellEnd"/>
-                            <w:r>
-                              <w:rPr>
-                                <w:rFonts w:ascii="Consolas" w:hAnsi="Consolas" w:cs="Consolas"/>
-                                <w:color w:val="000000"/>
-                                <w:sz w:val="19"/>
-                                <w:szCs w:val="19"/>
-                              </w:rPr>
-                              <w:t>, 0, -</w:t>
-                            </w:r>
-                            <w:proofErr w:type="spellStart"/>
-                            <w:r>
-                              <w:rPr>
-                                <w:rFonts w:ascii="Consolas" w:hAnsi="Consolas" w:cs="Consolas"/>
-                                <w:color w:val="000000"/>
-                                <w:sz w:val="19"/>
-                                <w:szCs w:val="19"/>
-                              </w:rPr>
-                              <w:t>halfSize.y</w:t>
-                            </w:r>
-                            <w:proofErr w:type="spellEnd"/>
-                            <w:r>
-                              <w:rPr>
-                                <w:rFonts w:ascii="Consolas" w:hAnsi="Consolas" w:cs="Consolas"/>
-                                <w:color w:val="000000"/>
-                                <w:sz w:val="19"/>
-                                <w:szCs w:val="19"/>
-                              </w:rPr>
-                              <w:t>);</w:t>
+                              <w:t xml:space="preserve"> Vector3(-halfSize.x, 0, -halfSize.y);</w:t>
                             </w:r>
                           </w:p>
                           <w:p>
@@ -5184,10 +4750,17 @@
                                 <w:sz w:val="19"/>
                                 <w:szCs w:val="19"/>
                               </w:rPr>
-                              <w:t xml:space="preserve">targetAnglePoint3 = </w:t>
-                            </w:r>
-                            <w:proofErr w:type="spellStart"/>
-                            <w:proofErr w:type="gramStart"/>
+                              <w:t xml:space="preserve">targetAnglePoint3 = transform.parent.position + </w:t>
+                            </w:r>
+                            <w:r>
+                              <w:rPr>
+                                <w:rFonts w:ascii="Consolas" w:hAnsi="Consolas" w:cs="Consolas"/>
+                                <w:color w:val="0000FF"/>
+                                <w:sz w:val="19"/>
+                                <w:szCs w:val="19"/>
+                              </w:rPr>
+                              <w:t>new</w:t>
+                            </w:r>
                             <w:r>
                               <w:rPr>
                                 <w:rFonts w:ascii="Consolas" w:hAnsi="Consolas" w:cs="Consolas"/>
@@ -5195,85 +4768,7 @@
                                 <w:sz w:val="19"/>
                                 <w:szCs w:val="19"/>
                               </w:rPr>
-                              <w:t>transform.parent</w:t>
-                            </w:r>
-                            <w:proofErr w:type="gramEnd"/>
-                            <w:r>
-                              <w:rPr>
-                                <w:rFonts w:ascii="Consolas" w:hAnsi="Consolas" w:cs="Consolas"/>
-                                <w:color w:val="000000"/>
-                                <w:sz w:val="19"/>
-                                <w:szCs w:val="19"/>
-                              </w:rPr>
-                              <w:t>.position</w:t>
-                            </w:r>
-                            <w:proofErr w:type="spellEnd"/>
-                            <w:r>
-                              <w:rPr>
-                                <w:rFonts w:ascii="Consolas" w:hAnsi="Consolas" w:cs="Consolas"/>
-                                <w:color w:val="000000"/>
-                                <w:sz w:val="19"/>
-                                <w:szCs w:val="19"/>
-                              </w:rPr>
-                              <w:t xml:space="preserve"> + </w:t>
-                            </w:r>
-                            <w:r>
-                              <w:rPr>
-                                <w:rFonts w:ascii="Consolas" w:hAnsi="Consolas" w:cs="Consolas"/>
-                                <w:color w:val="0000FF"/>
-                                <w:sz w:val="19"/>
-                                <w:szCs w:val="19"/>
-                              </w:rPr>
-                              <w:t>new</w:t>
-                            </w:r>
-                            <w:r>
-                              <w:rPr>
-                                <w:rFonts w:ascii="Consolas" w:hAnsi="Consolas" w:cs="Consolas"/>
-                                <w:color w:val="000000"/>
-                                <w:sz w:val="19"/>
-                                <w:szCs w:val="19"/>
-                              </w:rPr>
-                              <w:t xml:space="preserve"> Vector3(</w:t>
-                            </w:r>
-                            <w:proofErr w:type="spellStart"/>
-                            <w:r>
-                              <w:rPr>
-                                <w:rFonts w:ascii="Consolas" w:hAnsi="Consolas" w:cs="Consolas"/>
-                                <w:color w:val="000000"/>
-                                <w:sz w:val="19"/>
-                                <w:szCs w:val="19"/>
-                              </w:rPr>
-                              <w:t>halfSize.x</w:t>
-                            </w:r>
-                            <w:proofErr w:type="spellEnd"/>
-                            <w:r>
-                              <w:rPr>
-                                <w:rFonts w:ascii="Consolas" w:hAnsi="Consolas" w:cs="Consolas"/>
-                                <w:color w:val="000000"/>
-                                <w:sz w:val="19"/>
-                                <w:szCs w:val="19"/>
-                              </w:rPr>
-                              <w:t xml:space="preserve">, 0, </w:t>
-                            </w:r>
-                            <w:proofErr w:type="spellStart"/>
-                            <w:r>
-                              <w:rPr>
-                                <w:rFonts w:ascii="Consolas" w:hAnsi="Consolas" w:cs="Consolas"/>
-                                <w:color w:val="000000"/>
-                                <w:sz w:val="19"/>
-                                <w:szCs w:val="19"/>
-                              </w:rPr>
-                              <w:t>halfSize.y</w:t>
-                            </w:r>
-                            <w:proofErr w:type="spellEnd"/>
-                            <w:r>
-                              <w:rPr>
-                                <w:rFonts w:ascii="Consolas" w:hAnsi="Consolas" w:cs="Consolas"/>
-                                <w:color w:val="000000"/>
-                                <w:sz w:val="19"/>
-                                <w:szCs w:val="19"/>
-                              </w:rPr>
-                              <w:t>);</w:t>
+                              <w:t xml:space="preserve"> Vector3(halfSize.x, 0, halfSize.y);</w:t>
                             </w:r>
                           </w:p>
                           <w:p>
@@ -5284,10 +4779,17 @@
                                 <w:sz w:val="19"/>
                                 <w:szCs w:val="19"/>
                               </w:rPr>
-                              <w:t xml:space="preserve">targetAnglePoint4 = </w:t>
-                            </w:r>
-                            <w:proofErr w:type="spellStart"/>
-                            <w:proofErr w:type="gramStart"/>
+                              <w:t xml:space="preserve">targetAnglePoint4 = transform.parent.position + </w:t>
+                            </w:r>
+                            <w:r>
+                              <w:rPr>
+                                <w:rFonts w:ascii="Consolas" w:hAnsi="Consolas" w:cs="Consolas"/>
+                                <w:color w:val="0000FF"/>
+                                <w:sz w:val="19"/>
+                                <w:szCs w:val="19"/>
+                              </w:rPr>
+                              <w:t>new</w:t>
+                            </w:r>
                             <w:r>
                               <w:rPr>
                                 <w:rFonts w:ascii="Consolas" w:hAnsi="Consolas" w:cs="Consolas"/>
@@ -5295,85 +4797,7 @@
                                 <w:sz w:val="19"/>
                                 <w:szCs w:val="19"/>
                               </w:rPr>
-                              <w:t>transform.parent</w:t>
-                            </w:r>
-                            <w:proofErr w:type="gramEnd"/>
-                            <w:r>
-                              <w:rPr>
-                                <w:rFonts w:ascii="Consolas" w:hAnsi="Consolas" w:cs="Consolas"/>
-                                <w:color w:val="000000"/>
-                                <w:sz w:val="19"/>
-                                <w:szCs w:val="19"/>
-                              </w:rPr>
-                              <w:t>.position</w:t>
-                            </w:r>
-                            <w:proofErr w:type="spellEnd"/>
-                            <w:r>
-                              <w:rPr>
-                                <w:rFonts w:ascii="Consolas" w:hAnsi="Consolas" w:cs="Consolas"/>
-                                <w:color w:val="000000"/>
-                                <w:sz w:val="19"/>
-                                <w:szCs w:val="19"/>
-                              </w:rPr>
-                              <w:t xml:space="preserve"> + </w:t>
-                            </w:r>
-                            <w:r>
-                              <w:rPr>
-                                <w:rFonts w:ascii="Consolas" w:hAnsi="Consolas" w:cs="Consolas"/>
-                                <w:color w:val="0000FF"/>
-                                <w:sz w:val="19"/>
-                                <w:szCs w:val="19"/>
-                              </w:rPr>
-                              <w:t>new</w:t>
-                            </w:r>
-                            <w:r>
-                              <w:rPr>
-                                <w:rFonts w:ascii="Consolas" w:hAnsi="Consolas" w:cs="Consolas"/>
-                                <w:color w:val="000000"/>
-                                <w:sz w:val="19"/>
-                                <w:szCs w:val="19"/>
-                              </w:rPr>
-                              <w:t xml:space="preserve"> Vector3(</w:t>
-                            </w:r>
-                            <w:proofErr w:type="spellStart"/>
-                            <w:r>
-                              <w:rPr>
-                                <w:rFonts w:ascii="Consolas" w:hAnsi="Consolas" w:cs="Consolas"/>
-                                <w:color w:val="000000"/>
-                                <w:sz w:val="19"/>
-                                <w:szCs w:val="19"/>
-                              </w:rPr>
-                              <w:t>halfSize.x</w:t>
-                            </w:r>
-                            <w:proofErr w:type="spellEnd"/>
-                            <w:r>
-                              <w:rPr>
-                                <w:rFonts w:ascii="Consolas" w:hAnsi="Consolas" w:cs="Consolas"/>
-                                <w:color w:val="000000"/>
-                                <w:sz w:val="19"/>
-                                <w:szCs w:val="19"/>
-                              </w:rPr>
-                              <w:t>, 0, -</w:t>
-                            </w:r>
-                            <w:proofErr w:type="spellStart"/>
-                            <w:r>
-                              <w:rPr>
-                                <w:rFonts w:ascii="Consolas" w:hAnsi="Consolas" w:cs="Consolas"/>
-                                <w:color w:val="000000"/>
-                                <w:sz w:val="19"/>
-                                <w:szCs w:val="19"/>
-                              </w:rPr>
-                              <w:t>halfSize.y</w:t>
-                            </w:r>
-                            <w:proofErr w:type="spellEnd"/>
-                            <w:r>
-                              <w:rPr>
-                                <w:rFonts w:ascii="Consolas" w:hAnsi="Consolas" w:cs="Consolas"/>
-                                <w:color w:val="000000"/>
-                                <w:sz w:val="19"/>
-                                <w:szCs w:val="19"/>
-                              </w:rPr>
-                              <w:t>);</w:t>
+                              <w:t xml:space="preserve"> Vector3(halfSize.x, 0, -halfSize.y);</w:t>
                             </w:r>
                           </w:p>
                         </w:txbxContent>
@@ -5415,7 +4839,6 @@
                           <w:szCs w:val="19"/>
                         </w:rPr>
                       </w:pPr>
-                      <w:proofErr w:type="spellStart"/>
                       <w:r>
                         <w:rPr>
                           <w:rFonts w:ascii="Consolas" w:hAnsi="Consolas" w:cs="Consolas"/>
@@ -5423,9 +4846,17 @@
                           <w:sz w:val="19"/>
                           <w:szCs w:val="19"/>
                         </w:rPr>
-                        <w:t>halfSize</w:t>
-                      </w:r>
-                      <w:proofErr w:type="spellEnd"/>
+                        <w:t xml:space="preserve">halfSize = </w:t>
+                      </w:r>
+                      <w:r>
+                        <w:rPr>
+                          <w:rFonts w:ascii="Consolas" w:hAnsi="Consolas" w:cs="Consolas"/>
+                          <w:color w:val="0000FF"/>
+                          <w:sz w:val="19"/>
+                          <w:szCs w:val="19"/>
+                        </w:rPr>
+                        <w:t>new</w:t>
+                      </w:r>
                       <w:r>
                         <w:rPr>
                           <w:rFonts w:ascii="Consolas" w:hAnsi="Consolas" w:cs="Consolas"/>
@@ -5433,45 +4864,7 @@
                           <w:sz w:val="19"/>
                           <w:szCs w:val="19"/>
                         </w:rPr>
-                        <w:t xml:space="preserve"> = </w:t>
-                      </w:r>
-                      <w:r>
-                        <w:rPr>
-                          <w:rFonts w:ascii="Consolas" w:hAnsi="Consolas" w:cs="Consolas"/>
-                          <w:color w:val="0000FF"/>
-                          <w:sz w:val="19"/>
-                          <w:szCs w:val="19"/>
-                        </w:rPr>
-                        <w:t>new</w:t>
-                      </w:r>
-                      <w:r>
-                        <w:rPr>
-                          <w:rFonts w:ascii="Consolas" w:hAnsi="Consolas" w:cs="Consolas"/>
-                          <w:color w:val="000000"/>
-                          <w:sz w:val="19"/>
-                          <w:szCs w:val="19"/>
-                        </w:rPr>
-                        <w:t xml:space="preserve"> Vector2(gameObject.GetComponent&lt;MeshFilter</w:t>
-                      </w:r>
-                      <w:proofErr w:type="gramStart"/>
-                      <w:r>
-                        <w:rPr>
-                          <w:rFonts w:ascii="Consolas" w:hAnsi="Consolas" w:cs="Consolas"/>
-                          <w:color w:val="000000"/>
-                          <w:sz w:val="19"/>
-                          <w:szCs w:val="19"/>
-                        </w:rPr>
-                        <w:t>&gt;(</w:t>
-                      </w:r>
-                      <w:proofErr w:type="gramEnd"/>
-                      <w:r>
-                        <w:rPr>
-                          <w:rFonts w:ascii="Consolas" w:hAnsi="Consolas" w:cs="Consolas"/>
-                          <w:color w:val="000000"/>
-                          <w:sz w:val="19"/>
-                          <w:szCs w:val="19"/>
-                        </w:rPr>
-                        <w:t>).mesh.bounds.size.x,</w:t>
+                        <w:t xml:space="preserve"> Vector2(gameObject.GetComponent&lt;MeshFilter&gt;().mesh.bounds.size.x,</w:t>
                       </w:r>
                     </w:p>
                     <w:p>
@@ -5494,87 +4887,7 @@
                           <w:sz w:val="19"/>
                           <w:szCs w:val="19"/>
                         </w:rPr>
-                        <w:t xml:space="preserve">            </w:t>
-                      </w:r>
-                      <w:proofErr w:type="spellStart"/>
-                      <w:r>
-                        <w:rPr>
-                          <w:rFonts w:ascii="Consolas" w:hAnsi="Consolas" w:cs="Consolas"/>
-                          <w:color w:val="000000"/>
-                          <w:sz w:val="19"/>
-                          <w:szCs w:val="19"/>
-                        </w:rPr>
-                        <w:t>gameObject.GetComponent</w:t>
-                      </w:r>
-                      <w:proofErr w:type="spellEnd"/>
-                      <w:r>
-                        <w:rPr>
-                          <w:rFonts w:ascii="Consolas" w:hAnsi="Consolas" w:cs="Consolas"/>
-                          <w:color w:val="000000"/>
-                          <w:sz w:val="19"/>
-                          <w:szCs w:val="19"/>
-                        </w:rPr>
-                        <w:t>&lt;</w:t>
-                      </w:r>
-                      <w:proofErr w:type="spellStart"/>
-                      <w:r>
-                        <w:rPr>
-                          <w:rFonts w:ascii="Consolas" w:hAnsi="Consolas" w:cs="Consolas"/>
-                          <w:color w:val="000000"/>
-                          <w:sz w:val="19"/>
-                          <w:szCs w:val="19"/>
-                        </w:rPr>
-                        <w:t>MeshFilter</w:t>
-                      </w:r>
-                      <w:proofErr w:type="spellEnd"/>
-                      <w:r>
-                        <w:rPr>
-                          <w:rFonts w:ascii="Consolas" w:hAnsi="Consolas" w:cs="Consolas"/>
-                          <w:color w:val="000000"/>
-                          <w:sz w:val="19"/>
-                          <w:szCs w:val="19"/>
-                        </w:rPr>
-                        <w:t>&gt;(</w:t>
-                      </w:r>
-                      <w:proofErr w:type="gramStart"/>
-                      <w:r>
-                        <w:rPr>
-                          <w:rFonts w:ascii="Consolas" w:hAnsi="Consolas" w:cs="Consolas"/>
-                          <w:color w:val="000000"/>
-                          <w:sz w:val="19"/>
-                          <w:szCs w:val="19"/>
-                        </w:rPr>
-                        <w:t>).</w:t>
-                      </w:r>
-                      <w:proofErr w:type="spellStart"/>
-                      <w:r>
-                        <w:rPr>
-                          <w:rFonts w:ascii="Consolas" w:hAnsi="Consolas" w:cs="Consolas"/>
-                          <w:color w:val="000000"/>
-                          <w:sz w:val="19"/>
-                          <w:szCs w:val="19"/>
-                        </w:rPr>
-                        <w:t>mesh</w:t>
-                      </w:r>
-                      <w:proofErr w:type="gramEnd"/>
-                      <w:r>
-                        <w:rPr>
-                          <w:rFonts w:ascii="Consolas" w:hAnsi="Consolas" w:cs="Consolas"/>
-                          <w:color w:val="000000"/>
-                          <w:sz w:val="19"/>
-                          <w:szCs w:val="19"/>
-                        </w:rPr>
-                        <w:t>.bounds.size.z</w:t>
-                      </w:r>
-                      <w:proofErr w:type="spellEnd"/>
-                      <w:r>
-                        <w:rPr>
-                          <w:rFonts w:ascii="Consolas" w:hAnsi="Consolas" w:cs="Consolas"/>
-                          <w:color w:val="000000"/>
-                          <w:sz w:val="19"/>
-                          <w:szCs w:val="19"/>
-                        </w:rPr>
-                        <w:t>) * 50.0f*0.5f;</w:t>
+                        <w:t xml:space="preserve">            gameObject.GetComponent&lt;MeshFilter&gt;().mesh.bounds.size.z) * 50.0f*0.5f;</w:t>
                       </w:r>
                     </w:p>
                     <w:p>
@@ -5597,10 +4910,17 @@
                           <w:sz w:val="19"/>
                           <w:szCs w:val="19"/>
                         </w:rPr>
-                        <w:t xml:space="preserve">targetAnglePoint1 = </w:t>
-                      </w:r>
-                      <w:proofErr w:type="spellStart"/>
-                      <w:proofErr w:type="gramStart"/>
+                        <w:t xml:space="preserve">targetAnglePoint1 = transform.parent.position + </w:t>
+                      </w:r>
+                      <w:r>
+                        <w:rPr>
+                          <w:rFonts w:ascii="Consolas" w:hAnsi="Consolas" w:cs="Consolas"/>
+                          <w:color w:val="0000FF"/>
+                          <w:sz w:val="19"/>
+                          <w:szCs w:val="19"/>
+                        </w:rPr>
+                        <w:t>new</w:t>
+                      </w:r>
                       <w:r>
                         <w:rPr>
                           <w:rFonts w:ascii="Consolas" w:hAnsi="Consolas" w:cs="Consolas"/>
@@ -5608,85 +4928,7 @@
                           <w:sz w:val="19"/>
                           <w:szCs w:val="19"/>
                         </w:rPr>
-                        <w:t>transform.parent</w:t>
-                      </w:r>
-                      <w:proofErr w:type="gramEnd"/>
-                      <w:r>
-                        <w:rPr>
-                          <w:rFonts w:ascii="Consolas" w:hAnsi="Consolas" w:cs="Consolas"/>
-                          <w:color w:val="000000"/>
-                          <w:sz w:val="19"/>
-                          <w:szCs w:val="19"/>
-                        </w:rPr>
-                        <w:t>.position</w:t>
-                      </w:r>
-                      <w:proofErr w:type="spellEnd"/>
-                      <w:r>
-                        <w:rPr>
-                          <w:rFonts w:ascii="Consolas" w:hAnsi="Consolas" w:cs="Consolas"/>
-                          <w:color w:val="000000"/>
-                          <w:sz w:val="19"/>
-                          <w:szCs w:val="19"/>
-                        </w:rPr>
-                        <w:t xml:space="preserve"> + </w:t>
-                      </w:r>
-                      <w:r>
-                        <w:rPr>
-                          <w:rFonts w:ascii="Consolas" w:hAnsi="Consolas" w:cs="Consolas"/>
-                          <w:color w:val="0000FF"/>
-                          <w:sz w:val="19"/>
-                          <w:szCs w:val="19"/>
-                        </w:rPr>
-                        <w:t>new</w:t>
-                      </w:r>
-                      <w:r>
-                        <w:rPr>
-                          <w:rFonts w:ascii="Consolas" w:hAnsi="Consolas" w:cs="Consolas"/>
-                          <w:color w:val="000000"/>
-                          <w:sz w:val="19"/>
-                          <w:szCs w:val="19"/>
-                        </w:rPr>
-                        <w:t xml:space="preserve"> Vector3(-</w:t>
-                      </w:r>
-                      <w:proofErr w:type="spellStart"/>
-                      <w:r>
-                        <w:rPr>
-                          <w:rFonts w:ascii="Consolas" w:hAnsi="Consolas" w:cs="Consolas"/>
-                          <w:color w:val="000000"/>
-                          <w:sz w:val="19"/>
-                          <w:szCs w:val="19"/>
-                        </w:rPr>
-                        <w:t>halfSize.x</w:t>
-                      </w:r>
-                      <w:proofErr w:type="spellEnd"/>
-                      <w:r>
-                        <w:rPr>
-                          <w:rFonts w:ascii="Consolas" w:hAnsi="Consolas" w:cs="Consolas"/>
-                          <w:color w:val="000000"/>
-                          <w:sz w:val="19"/>
-                          <w:szCs w:val="19"/>
-                        </w:rPr>
-                        <w:t xml:space="preserve">, 0, </w:t>
-                      </w:r>
-                      <w:proofErr w:type="spellStart"/>
-                      <w:r>
-                        <w:rPr>
-                          <w:rFonts w:ascii="Consolas" w:hAnsi="Consolas" w:cs="Consolas"/>
-                          <w:color w:val="000000"/>
-                          <w:sz w:val="19"/>
-                          <w:szCs w:val="19"/>
-                        </w:rPr>
-                        <w:t>halfSize.y</w:t>
-                      </w:r>
-                      <w:proofErr w:type="spellEnd"/>
-                      <w:r>
-                        <w:rPr>
-                          <w:rFonts w:ascii="Consolas" w:hAnsi="Consolas" w:cs="Consolas"/>
-                          <w:color w:val="000000"/>
-                          <w:sz w:val="19"/>
-                          <w:szCs w:val="19"/>
-                        </w:rPr>
-                        <w:t>);</w:t>
+                        <w:t xml:space="preserve"> Vector3(-halfSize.x, 0, halfSize.y);</w:t>
                       </w:r>
                     </w:p>
                     <w:p>
@@ -5709,10 +4951,17 @@
                           <w:sz w:val="19"/>
                           <w:szCs w:val="19"/>
                         </w:rPr>
-                        <w:t xml:space="preserve">targetAnglePoint2 = </w:t>
-                      </w:r>
-                      <w:proofErr w:type="spellStart"/>
-                      <w:proofErr w:type="gramStart"/>
+                        <w:t xml:space="preserve">targetAnglePoint2 = transform.parent.position + </w:t>
+                      </w:r>
+                      <w:r>
+                        <w:rPr>
+                          <w:rFonts w:ascii="Consolas" w:hAnsi="Consolas" w:cs="Consolas"/>
+                          <w:color w:val="0000FF"/>
+                          <w:sz w:val="19"/>
+                          <w:szCs w:val="19"/>
+                        </w:rPr>
+                        <w:t>new</w:t>
+                      </w:r>
                       <w:r>
                         <w:rPr>
                           <w:rFonts w:ascii="Consolas" w:hAnsi="Consolas" w:cs="Consolas"/>
@@ -5720,85 +4969,7 @@
                           <w:sz w:val="19"/>
                           <w:szCs w:val="19"/>
                         </w:rPr>
-                        <w:t>transform.parent</w:t>
-                      </w:r>
-                      <w:proofErr w:type="gramEnd"/>
-                      <w:r>
-                        <w:rPr>
-                          <w:rFonts w:ascii="Consolas" w:hAnsi="Consolas" w:cs="Consolas"/>
-                          <w:color w:val="000000"/>
-                          <w:sz w:val="19"/>
-                          <w:szCs w:val="19"/>
-                        </w:rPr>
-                        <w:t>.position</w:t>
-                      </w:r>
-                      <w:proofErr w:type="spellEnd"/>
-                      <w:r>
-                        <w:rPr>
-                          <w:rFonts w:ascii="Consolas" w:hAnsi="Consolas" w:cs="Consolas"/>
-                          <w:color w:val="000000"/>
-                          <w:sz w:val="19"/>
-                          <w:szCs w:val="19"/>
-                        </w:rPr>
-                        <w:t xml:space="preserve"> + </w:t>
-                      </w:r>
-                      <w:r>
-                        <w:rPr>
-                          <w:rFonts w:ascii="Consolas" w:hAnsi="Consolas" w:cs="Consolas"/>
-                          <w:color w:val="0000FF"/>
-                          <w:sz w:val="19"/>
-                          <w:szCs w:val="19"/>
-                        </w:rPr>
-                        <w:t>new</w:t>
-                      </w:r>
-                      <w:r>
-                        <w:rPr>
-                          <w:rFonts w:ascii="Consolas" w:hAnsi="Consolas" w:cs="Consolas"/>
-                          <w:color w:val="000000"/>
-                          <w:sz w:val="19"/>
-                          <w:szCs w:val="19"/>
-                        </w:rPr>
-                        <w:t xml:space="preserve"> Vector3(-</w:t>
-                      </w:r>
-                      <w:proofErr w:type="spellStart"/>
-                      <w:r>
-                        <w:rPr>
-                          <w:rFonts w:ascii="Consolas" w:hAnsi="Consolas" w:cs="Consolas"/>
-                          <w:color w:val="000000"/>
-                          <w:sz w:val="19"/>
-                          <w:szCs w:val="19"/>
-                        </w:rPr>
-                        <w:t>halfSize.x</w:t>
-                      </w:r>
-                      <w:proofErr w:type="spellEnd"/>
-                      <w:r>
-                        <w:rPr>
-                          <w:rFonts w:ascii="Consolas" w:hAnsi="Consolas" w:cs="Consolas"/>
-                          <w:color w:val="000000"/>
-                          <w:sz w:val="19"/>
-                          <w:szCs w:val="19"/>
-                        </w:rPr>
-                        <w:t>, 0, -</w:t>
-                      </w:r>
-                      <w:proofErr w:type="spellStart"/>
-                      <w:r>
-                        <w:rPr>
-                          <w:rFonts w:ascii="Consolas" w:hAnsi="Consolas" w:cs="Consolas"/>
-                          <w:color w:val="000000"/>
-                          <w:sz w:val="19"/>
-                          <w:szCs w:val="19"/>
-                        </w:rPr>
-                        <w:t>halfSize.y</w:t>
-                      </w:r>
-                      <w:proofErr w:type="spellEnd"/>
-                      <w:r>
-                        <w:rPr>
-                          <w:rFonts w:ascii="Consolas" w:hAnsi="Consolas" w:cs="Consolas"/>
-                          <w:color w:val="000000"/>
-                          <w:sz w:val="19"/>
-                          <w:szCs w:val="19"/>
-                        </w:rPr>
-                        <w:t>);</w:t>
+                        <w:t xml:space="preserve"> Vector3(-halfSize.x, 0, -halfSize.y);</w:t>
                       </w:r>
                     </w:p>
                     <w:p>
@@ -5821,10 +4992,17 @@
                           <w:sz w:val="19"/>
                           <w:szCs w:val="19"/>
                         </w:rPr>
-                        <w:t xml:space="preserve">targetAnglePoint3 = </w:t>
-                      </w:r>
-                      <w:proofErr w:type="spellStart"/>
-                      <w:proofErr w:type="gramStart"/>
+                        <w:t xml:space="preserve">targetAnglePoint3 = transform.parent.position + </w:t>
+                      </w:r>
+                      <w:r>
+                        <w:rPr>
+                          <w:rFonts w:ascii="Consolas" w:hAnsi="Consolas" w:cs="Consolas"/>
+                          <w:color w:val="0000FF"/>
+                          <w:sz w:val="19"/>
+                          <w:szCs w:val="19"/>
+                        </w:rPr>
+                        <w:t>new</w:t>
+                      </w:r>
                       <w:r>
                         <w:rPr>
                           <w:rFonts w:ascii="Consolas" w:hAnsi="Consolas" w:cs="Consolas"/>
@@ -5832,85 +5010,7 @@
                           <w:sz w:val="19"/>
                           <w:szCs w:val="19"/>
                         </w:rPr>
-                        <w:t>transform.parent</w:t>
-                      </w:r>
-                      <w:proofErr w:type="gramEnd"/>
-                      <w:r>
-                        <w:rPr>
-                          <w:rFonts w:ascii="Consolas" w:hAnsi="Consolas" w:cs="Consolas"/>
-                          <w:color w:val="000000"/>
-                          <w:sz w:val="19"/>
-                          <w:szCs w:val="19"/>
-                        </w:rPr>
-                        <w:t>.position</w:t>
-                      </w:r>
-                      <w:proofErr w:type="spellEnd"/>
-                      <w:r>
-                        <w:rPr>
-                          <w:rFonts w:ascii="Consolas" w:hAnsi="Consolas" w:cs="Consolas"/>
-                          <w:color w:val="000000"/>
-                          <w:sz w:val="19"/>
-                          <w:szCs w:val="19"/>
-                        </w:rPr>
-                        <w:t xml:space="preserve"> + </w:t>
-                      </w:r>
-                      <w:r>
-                        <w:rPr>
-                          <w:rFonts w:ascii="Consolas" w:hAnsi="Consolas" w:cs="Consolas"/>
-                          <w:color w:val="0000FF"/>
-                          <w:sz w:val="19"/>
-                          <w:szCs w:val="19"/>
-                        </w:rPr>
-                        <w:t>new</w:t>
-                      </w:r>
-                      <w:r>
-                        <w:rPr>
-                          <w:rFonts w:ascii="Consolas" w:hAnsi="Consolas" w:cs="Consolas"/>
-                          <w:color w:val="000000"/>
-                          <w:sz w:val="19"/>
-                          <w:szCs w:val="19"/>
-                        </w:rPr>
-                        <w:t xml:space="preserve"> Vector3(</w:t>
-                      </w:r>
-                      <w:proofErr w:type="spellStart"/>
-                      <w:r>
-                        <w:rPr>
-                          <w:rFonts w:ascii="Consolas" w:hAnsi="Consolas" w:cs="Consolas"/>
-                          <w:color w:val="000000"/>
-                          <w:sz w:val="19"/>
-                          <w:szCs w:val="19"/>
-                        </w:rPr>
-                        <w:t>halfSize.x</w:t>
-                      </w:r>
-                      <w:proofErr w:type="spellEnd"/>
-                      <w:r>
-                        <w:rPr>
-                          <w:rFonts w:ascii="Consolas" w:hAnsi="Consolas" w:cs="Consolas"/>
-                          <w:color w:val="000000"/>
-                          <w:sz w:val="19"/>
-                          <w:szCs w:val="19"/>
-                        </w:rPr>
-                        <w:t xml:space="preserve">, 0, </w:t>
-                      </w:r>
-                      <w:proofErr w:type="spellStart"/>
-                      <w:r>
-                        <w:rPr>
-                          <w:rFonts w:ascii="Consolas" w:hAnsi="Consolas" w:cs="Consolas"/>
-                          <w:color w:val="000000"/>
-                          <w:sz w:val="19"/>
-                          <w:szCs w:val="19"/>
-                        </w:rPr>
-                        <w:t>halfSize.y</w:t>
-                      </w:r>
-                      <w:proofErr w:type="spellEnd"/>
-                      <w:r>
-                        <w:rPr>
-                          <w:rFonts w:ascii="Consolas" w:hAnsi="Consolas" w:cs="Consolas"/>
-                          <w:color w:val="000000"/>
-                          <w:sz w:val="19"/>
-                          <w:szCs w:val="19"/>
-                        </w:rPr>
-                        <w:t>);</w:t>
+                        <w:t xml:space="preserve"> Vector3(halfSize.x, 0, halfSize.y);</w:t>
                       </w:r>
                     </w:p>
                     <w:p>
@@ -5921,10 +5021,17 @@
                           <w:sz w:val="19"/>
                           <w:szCs w:val="19"/>
                         </w:rPr>
-                        <w:t xml:space="preserve">targetAnglePoint4 = </w:t>
-                      </w:r>
-                      <w:proofErr w:type="spellStart"/>
-                      <w:proofErr w:type="gramStart"/>
+                        <w:t xml:space="preserve">targetAnglePoint4 = transform.parent.position + </w:t>
+                      </w:r>
+                      <w:r>
+                        <w:rPr>
+                          <w:rFonts w:ascii="Consolas" w:hAnsi="Consolas" w:cs="Consolas"/>
+                          <w:color w:val="0000FF"/>
+                          <w:sz w:val="19"/>
+                          <w:szCs w:val="19"/>
+                        </w:rPr>
+                        <w:t>new</w:t>
+                      </w:r>
                       <w:r>
                         <w:rPr>
                           <w:rFonts w:ascii="Consolas" w:hAnsi="Consolas" w:cs="Consolas"/>
@@ -5932,85 +5039,7 @@
                           <w:sz w:val="19"/>
                           <w:szCs w:val="19"/>
                         </w:rPr>
-                        <w:t>transform.parent</w:t>
-                      </w:r>
-                      <w:proofErr w:type="gramEnd"/>
-                      <w:r>
-                        <w:rPr>
-                          <w:rFonts w:ascii="Consolas" w:hAnsi="Consolas" w:cs="Consolas"/>
-                          <w:color w:val="000000"/>
-                          <w:sz w:val="19"/>
-                          <w:szCs w:val="19"/>
-                        </w:rPr>
-                        <w:t>.position</w:t>
-                      </w:r>
-                      <w:proofErr w:type="spellEnd"/>
-                      <w:r>
-                        <w:rPr>
-                          <w:rFonts w:ascii="Consolas" w:hAnsi="Consolas" w:cs="Consolas"/>
-                          <w:color w:val="000000"/>
-                          <w:sz w:val="19"/>
-                          <w:szCs w:val="19"/>
-                        </w:rPr>
-                        <w:t xml:space="preserve"> + </w:t>
-                      </w:r>
-                      <w:r>
-                        <w:rPr>
-                          <w:rFonts w:ascii="Consolas" w:hAnsi="Consolas" w:cs="Consolas"/>
-                          <w:color w:val="0000FF"/>
-                          <w:sz w:val="19"/>
-                          <w:szCs w:val="19"/>
-                        </w:rPr>
-                        <w:t>new</w:t>
-                      </w:r>
-                      <w:r>
-                        <w:rPr>
-                          <w:rFonts w:ascii="Consolas" w:hAnsi="Consolas" w:cs="Consolas"/>
-                          <w:color w:val="000000"/>
-                          <w:sz w:val="19"/>
-                          <w:szCs w:val="19"/>
-                        </w:rPr>
-                        <w:t xml:space="preserve"> Vector3(</w:t>
-                      </w:r>
-                      <w:proofErr w:type="spellStart"/>
-                      <w:r>
-                        <w:rPr>
-                          <w:rFonts w:ascii="Consolas" w:hAnsi="Consolas" w:cs="Consolas"/>
-                          <w:color w:val="000000"/>
-                          <w:sz w:val="19"/>
-                          <w:szCs w:val="19"/>
-                        </w:rPr>
-                        <w:t>halfSize.x</w:t>
-                      </w:r>
-                      <w:proofErr w:type="spellEnd"/>
-                      <w:r>
-                        <w:rPr>
-                          <w:rFonts w:ascii="Consolas" w:hAnsi="Consolas" w:cs="Consolas"/>
-                          <w:color w:val="000000"/>
-                          <w:sz w:val="19"/>
-                          <w:szCs w:val="19"/>
-                        </w:rPr>
-                        <w:t>, 0, -</w:t>
-                      </w:r>
-                      <w:proofErr w:type="spellStart"/>
-                      <w:r>
-                        <w:rPr>
-                          <w:rFonts w:ascii="Consolas" w:hAnsi="Consolas" w:cs="Consolas"/>
-                          <w:color w:val="000000"/>
-                          <w:sz w:val="19"/>
-                          <w:szCs w:val="19"/>
-                        </w:rPr>
-                        <w:t>halfSize.y</w:t>
-                      </w:r>
-                      <w:proofErr w:type="spellEnd"/>
-                      <w:r>
-                        <w:rPr>
-                          <w:rFonts w:ascii="Consolas" w:hAnsi="Consolas" w:cs="Consolas"/>
-                          <w:color w:val="000000"/>
-                          <w:sz w:val="19"/>
-                          <w:szCs w:val="19"/>
-                        </w:rPr>
-                        <w:t>);</w:t>
+                        <w:t xml:space="preserve"> Vector3(halfSize.x, 0, -halfSize.y);</w:t>
                       </w:r>
                     </w:p>
                   </w:txbxContent>
@@ -6079,7 +5108,7 @@
                               <w:adjustRightInd w:val="0"/>
                               <w:spacing w:after="0" w:line="240" w:lineRule="auto"/>
                               <w:rPr>
-                                <w:rFonts w:ascii="Consolas" w:eastAsia="DengXian" w:hAnsi="Consolas" w:cs="Consolas" w:hint="eastAsia"/>
+                                <w:rFonts w:ascii="Consolas" w:eastAsia="DengXian" w:hAnsi="Consolas" w:cs="Consolas"/>
                                 <w:color w:val="000000"/>
                                 <w:sz w:val="19"/>
                                 <w:szCs w:val="19"/>
@@ -6133,29 +5162,7 @@
                                 <w:sz w:val="19"/>
                                 <w:szCs w:val="19"/>
                               </w:rPr>
-                              <w:t xml:space="preserve">P_Point1 = </w:t>
-                            </w:r>
-                            <w:proofErr w:type="spellStart"/>
-                            <w:proofErr w:type="gramStart"/>
-                            <w:r>
-                              <w:rPr>
-                                <w:rFonts w:ascii="Consolas" w:hAnsi="Consolas" w:cs="Consolas"/>
-                                <w:color w:val="000000"/>
-                                <w:sz w:val="19"/>
-                                <w:szCs w:val="19"/>
-                              </w:rPr>
-                              <w:t>Camera.main.WorldToScreenPoint</w:t>
-                            </w:r>
-                            <w:proofErr w:type="spellEnd"/>
-                            <w:proofErr w:type="gramEnd"/>
-                            <w:r>
-                              <w:rPr>
-                                <w:rFonts w:ascii="Consolas" w:hAnsi="Consolas" w:cs="Consolas"/>
-                                <w:color w:val="000000"/>
-                                <w:sz w:val="19"/>
-                                <w:szCs w:val="19"/>
-                              </w:rPr>
-                              <w:t xml:space="preserve"> (targetAnglePoint1);</w:t>
+                              <w:t>P_Point1 = Camera.main.WorldToScreenPoint (targetAnglePoint1);</w:t>
                             </w:r>
                           </w:p>
                           <w:p>
@@ -6178,29 +5185,7 @@
                                 <w:sz w:val="19"/>
                                 <w:szCs w:val="19"/>
                               </w:rPr>
-                              <w:t xml:space="preserve">P_Point2 = </w:t>
-                            </w:r>
-                            <w:proofErr w:type="spellStart"/>
-                            <w:proofErr w:type="gramStart"/>
-                            <w:r>
-                              <w:rPr>
-                                <w:rFonts w:ascii="Consolas" w:hAnsi="Consolas" w:cs="Consolas"/>
-                                <w:color w:val="000000"/>
-                                <w:sz w:val="19"/>
-                                <w:szCs w:val="19"/>
-                              </w:rPr>
-                              <w:t>Camera.main.WorldToScreenPoint</w:t>
-                            </w:r>
-                            <w:proofErr w:type="spellEnd"/>
-                            <w:proofErr w:type="gramEnd"/>
-                            <w:r>
-                              <w:rPr>
-                                <w:rFonts w:ascii="Consolas" w:hAnsi="Consolas" w:cs="Consolas"/>
-                                <w:color w:val="000000"/>
-                                <w:sz w:val="19"/>
-                                <w:szCs w:val="19"/>
-                              </w:rPr>
-                              <w:t xml:space="preserve"> (targetAnglePoint2);</w:t>
+                              <w:t>P_Point2 = Camera.main.WorldToScreenPoint (targetAnglePoint2);</w:t>
                             </w:r>
                           </w:p>
                           <w:p>
@@ -6223,29 +5208,7 @@
                                 <w:sz w:val="19"/>
                                 <w:szCs w:val="19"/>
                               </w:rPr>
-                              <w:t xml:space="preserve">P_Point3 = </w:t>
-                            </w:r>
-                            <w:proofErr w:type="spellStart"/>
-                            <w:proofErr w:type="gramStart"/>
-                            <w:r>
-                              <w:rPr>
-                                <w:rFonts w:ascii="Consolas" w:hAnsi="Consolas" w:cs="Consolas"/>
-                                <w:color w:val="000000"/>
-                                <w:sz w:val="19"/>
-                                <w:szCs w:val="19"/>
-                              </w:rPr>
-                              <w:t>Camera.main.WorldToScreenPoint</w:t>
-                            </w:r>
-                            <w:proofErr w:type="spellEnd"/>
-                            <w:proofErr w:type="gramEnd"/>
-                            <w:r>
-                              <w:rPr>
-                                <w:rFonts w:ascii="Consolas" w:hAnsi="Consolas" w:cs="Consolas"/>
-                                <w:color w:val="000000"/>
-                                <w:sz w:val="19"/>
-                                <w:szCs w:val="19"/>
-                              </w:rPr>
-                              <w:t xml:space="preserve"> (targetAnglePoint3);</w:t>
+                              <w:t>P_Point3 = Camera.main.WorldToScreenPoint (targetAnglePoint3);</w:t>
                             </w:r>
                           </w:p>
                           <w:p>
@@ -6256,29 +5219,7 @@
                                 <w:sz w:val="19"/>
                                 <w:szCs w:val="19"/>
                               </w:rPr>
-                              <w:t xml:space="preserve">P_Point4 = </w:t>
-                            </w:r>
-                            <w:proofErr w:type="spellStart"/>
-                            <w:proofErr w:type="gramStart"/>
-                            <w:r>
-                              <w:rPr>
-                                <w:rFonts w:ascii="Consolas" w:hAnsi="Consolas" w:cs="Consolas"/>
-                                <w:color w:val="000000"/>
-                                <w:sz w:val="19"/>
-                                <w:szCs w:val="19"/>
-                              </w:rPr>
-                              <w:t>Camera.main.WorldToScreenPoint</w:t>
-                            </w:r>
-                            <w:proofErr w:type="spellEnd"/>
-                            <w:proofErr w:type="gramEnd"/>
-                            <w:r>
-                              <w:rPr>
-                                <w:rFonts w:ascii="Consolas" w:hAnsi="Consolas" w:cs="Consolas"/>
-                                <w:color w:val="000000"/>
-                                <w:sz w:val="19"/>
-                                <w:szCs w:val="19"/>
-                              </w:rPr>
-                              <w:t xml:space="preserve"> (targetAnglePoint4);</w:t>
+                              <w:t>P_Point4 = Camera.main.WorldToScreenPoint (targetAnglePoint4);</w:t>
                             </w:r>
                           </w:p>
                         </w:txbxContent>
@@ -6310,7 +5251,7 @@
                         <w:adjustRightInd w:val="0"/>
                         <w:spacing w:after="0" w:line="240" w:lineRule="auto"/>
                         <w:rPr>
-                          <w:rFonts w:ascii="Consolas" w:eastAsia="DengXian" w:hAnsi="Consolas" w:cs="Consolas" w:hint="eastAsia"/>
+                          <w:rFonts w:ascii="Consolas" w:eastAsia="DengXian" w:hAnsi="Consolas" w:cs="Consolas"/>
                           <w:color w:val="000000"/>
                           <w:sz w:val="19"/>
                           <w:szCs w:val="19"/>
@@ -6364,29 +5305,7 @@
                           <w:sz w:val="19"/>
                           <w:szCs w:val="19"/>
                         </w:rPr>
-                        <w:t xml:space="preserve">P_Point1 = </w:t>
-                      </w:r>
-                      <w:proofErr w:type="spellStart"/>
-                      <w:proofErr w:type="gramStart"/>
-                      <w:r>
-                        <w:rPr>
-                          <w:rFonts w:ascii="Consolas" w:hAnsi="Consolas" w:cs="Consolas"/>
-                          <w:color w:val="000000"/>
-                          <w:sz w:val="19"/>
-                          <w:szCs w:val="19"/>
-                        </w:rPr>
-                        <w:t>Camera.main.WorldToScreenPoint</w:t>
-                      </w:r>
-                      <w:proofErr w:type="spellEnd"/>
-                      <w:proofErr w:type="gramEnd"/>
-                      <w:r>
-                        <w:rPr>
-                          <w:rFonts w:ascii="Consolas" w:hAnsi="Consolas" w:cs="Consolas"/>
-                          <w:color w:val="000000"/>
-                          <w:sz w:val="19"/>
-                          <w:szCs w:val="19"/>
-                        </w:rPr>
-                        <w:t xml:space="preserve"> (targetAnglePoint1);</w:t>
+                        <w:t>P_Point1 = Camera.main.WorldToScreenPoint (targetAnglePoint1);</w:t>
                       </w:r>
                     </w:p>
                     <w:p>
@@ -6409,29 +5328,7 @@
                           <w:sz w:val="19"/>
                           <w:szCs w:val="19"/>
                         </w:rPr>
-                        <w:t xml:space="preserve">P_Point2 = </w:t>
-                      </w:r>
-                      <w:proofErr w:type="spellStart"/>
-                      <w:proofErr w:type="gramStart"/>
-                      <w:r>
-                        <w:rPr>
-                          <w:rFonts w:ascii="Consolas" w:hAnsi="Consolas" w:cs="Consolas"/>
-                          <w:color w:val="000000"/>
-                          <w:sz w:val="19"/>
-                          <w:szCs w:val="19"/>
-                        </w:rPr>
-                        <w:t>Camera.main.WorldToScreenPoint</w:t>
-                      </w:r>
-                      <w:proofErr w:type="spellEnd"/>
-                      <w:proofErr w:type="gramEnd"/>
-                      <w:r>
-                        <w:rPr>
-                          <w:rFonts w:ascii="Consolas" w:hAnsi="Consolas" w:cs="Consolas"/>
-                          <w:color w:val="000000"/>
-                          <w:sz w:val="19"/>
-                          <w:szCs w:val="19"/>
-                        </w:rPr>
-                        <w:t xml:space="preserve"> (targetAnglePoint2);</w:t>
+                        <w:t>P_Point2 = Camera.main.WorldToScreenPoint (targetAnglePoint2);</w:t>
                       </w:r>
                     </w:p>
                     <w:p>
@@ -6454,29 +5351,7 @@
                           <w:sz w:val="19"/>
                           <w:szCs w:val="19"/>
                         </w:rPr>
-                        <w:t xml:space="preserve">P_Point3 = </w:t>
-                      </w:r>
-                      <w:proofErr w:type="spellStart"/>
-                      <w:proofErr w:type="gramStart"/>
-                      <w:r>
-                        <w:rPr>
-                          <w:rFonts w:ascii="Consolas" w:hAnsi="Consolas" w:cs="Consolas"/>
-                          <w:color w:val="000000"/>
-                          <w:sz w:val="19"/>
-                          <w:szCs w:val="19"/>
-                        </w:rPr>
-                        <w:t>Camera.main.WorldToScreenPoint</w:t>
-                      </w:r>
-                      <w:proofErr w:type="spellEnd"/>
-                      <w:proofErr w:type="gramEnd"/>
-                      <w:r>
-                        <w:rPr>
-                          <w:rFonts w:ascii="Consolas" w:hAnsi="Consolas" w:cs="Consolas"/>
-                          <w:color w:val="000000"/>
-                          <w:sz w:val="19"/>
-                          <w:szCs w:val="19"/>
-                        </w:rPr>
-                        <w:t xml:space="preserve"> (targetAnglePoint3);</w:t>
+                        <w:t>P_Point3 = Camera.main.WorldToScreenPoint (targetAnglePoint3);</w:t>
                       </w:r>
                     </w:p>
                     <w:p>
@@ -6487,29 +5362,7 @@
                           <w:sz w:val="19"/>
                           <w:szCs w:val="19"/>
                         </w:rPr>
-                        <w:t xml:space="preserve">P_Point4 = </w:t>
-                      </w:r>
-                      <w:proofErr w:type="spellStart"/>
-                      <w:proofErr w:type="gramStart"/>
-                      <w:r>
-                        <w:rPr>
-                          <w:rFonts w:ascii="Consolas" w:hAnsi="Consolas" w:cs="Consolas"/>
-                          <w:color w:val="000000"/>
-                          <w:sz w:val="19"/>
-                          <w:szCs w:val="19"/>
-                        </w:rPr>
-                        <w:t>Camera.main.WorldToScreenPoint</w:t>
-                      </w:r>
-                      <w:proofErr w:type="spellEnd"/>
-                      <w:proofErr w:type="gramEnd"/>
-                      <w:r>
-                        <w:rPr>
-                          <w:rFonts w:ascii="Consolas" w:hAnsi="Consolas" w:cs="Consolas"/>
-                          <w:color w:val="000000"/>
-                          <w:sz w:val="19"/>
-                          <w:szCs w:val="19"/>
-                        </w:rPr>
-                        <w:t xml:space="preserve"> (targetAnglePoint4);</w:t>
+                        <w:t>P_Point4 = Camera.main.WorldToScreenPoint (targetAnglePoint4);</w:t>
                       </w:r>
                     </w:p>
                   </w:txbxContent>
@@ -6539,7 +5392,7 @@
       <w:pPr>
         <w:jc w:val="both"/>
         <w:rPr>
-          <w:rFonts w:ascii="Microsoft YaHei" w:eastAsia="Microsoft YaHei" w:hAnsi="Microsoft YaHei" w:cs="Microsoft YaHei" w:hint="eastAsia"/>
+          <w:rFonts w:ascii="Microsoft YaHei" w:eastAsia="Microsoft YaHei" w:hAnsi="Microsoft YaHei" w:cs="Microsoft YaHei"/>
         </w:rPr>
       </w:pPr>
       <w:r>
@@ -6548,14 +5401,12 @@
         </w:rPr>
         <w:t>给地球的</w:t>
       </w:r>
-      <w:proofErr w:type="spellStart"/>
       <w:r>
         <w:rPr>
           <w:rFonts w:ascii="Microsoft YaHei" w:eastAsia="Microsoft YaHei" w:hAnsi="Microsoft YaHei" w:cs="Microsoft YaHei"/>
         </w:rPr>
         <w:t>Shader</w:t>
       </w:r>
-      <w:proofErr w:type="spellEnd"/>
       <w:r>
         <w:rPr>
           <w:rFonts w:ascii="Microsoft YaHei" w:eastAsia="Microsoft YaHei" w:hAnsi="Microsoft YaHei" w:cs="Microsoft YaHei" w:hint="eastAsia"/>
@@ -6649,7 +5500,6 @@
                                 <w:szCs w:val="19"/>
                               </w:rPr>
                             </w:pPr>
-                            <w:proofErr w:type="spellStart"/>
                             <w:r>
                               <w:rPr>
                                 <w:rFonts w:ascii="Consolas" w:hAnsi="Consolas" w:cs="Consolas"/>
@@ -6659,7 +5509,6 @@
                               </w:rPr>
                               <w:t>Shader</w:t>
                             </w:r>
-                            <w:proofErr w:type="spellEnd"/>
                             <w:r>
                               <w:rPr>
                                 <w:rFonts w:ascii="Consolas" w:hAnsi="Consolas" w:cs="Consolas"/>
@@ -6758,19 +5607,8 @@
                                 <w:sz w:val="19"/>
                                 <w:szCs w:val="19"/>
                               </w:rPr>
-                              <w:t>_</w:t>
-                            </w:r>
-                            <w:proofErr w:type="spellStart"/>
-                            <w:r>
-                              <w:rPr>
-                                <w:rFonts w:ascii="Consolas" w:hAnsi="Consolas" w:cs="Consolas"/>
-                                <w:color w:val="0000FF"/>
-                                <w:sz w:val="19"/>
-                                <w:szCs w:val="19"/>
-                              </w:rPr>
-                              <w:t>MainTex</w:t>
-                            </w:r>
-                            <w:proofErr w:type="spellEnd"/>
+                              <w:t>_MainTex</w:t>
+                            </w:r>
                             <w:r>
                               <w:rPr>
                                 <w:rFonts w:ascii="Consolas" w:hAnsi="Consolas" w:cs="Consolas"/>
@@ -6873,27 +5711,7 @@
                                 <w:sz w:val="19"/>
                                 <w:szCs w:val="19"/>
                               </w:rPr>
-                              <w:t>, Vector) = (</w:t>
-                            </w:r>
-                            <w:proofErr w:type="gramStart"/>
-                            <w:r>
-                              <w:rPr>
-                                <w:rFonts w:ascii="Consolas" w:hAnsi="Consolas" w:cs="Consolas"/>
-                                <w:color w:val="000000"/>
-                                <w:sz w:val="19"/>
-                                <w:szCs w:val="19"/>
-                              </w:rPr>
-                              <w:t>0 ,</w:t>
-                            </w:r>
-                            <w:proofErr w:type="gramEnd"/>
-                            <w:r>
-                              <w:rPr>
-                                <w:rFonts w:ascii="Consolas" w:hAnsi="Consolas" w:cs="Consolas"/>
-                                <w:color w:val="000000"/>
-                                <w:sz w:val="19"/>
-                                <w:szCs w:val="19"/>
-                              </w:rPr>
-                              <w:t xml:space="preserve"> 0 , 0 , 0)</w:t>
+                              <w:t>, Vector) = (0 , 0 , 0 , 0)</w:t>
                             </w:r>
                           </w:p>
                           <w:p>
@@ -6952,27 +5770,7 @@
                                 <w:sz w:val="19"/>
                                 <w:szCs w:val="19"/>
                               </w:rPr>
-                              <w:t>, Vector) = (</w:t>
-                            </w:r>
-                            <w:proofErr w:type="gramStart"/>
-                            <w:r>
-                              <w:rPr>
-                                <w:rFonts w:ascii="Consolas" w:hAnsi="Consolas" w:cs="Consolas"/>
-                                <w:color w:val="000000"/>
-                                <w:sz w:val="19"/>
-                                <w:szCs w:val="19"/>
-                              </w:rPr>
-                              <w:t>0 ,</w:t>
-                            </w:r>
-                            <w:proofErr w:type="gramEnd"/>
-                            <w:r>
-                              <w:rPr>
-                                <w:rFonts w:ascii="Consolas" w:hAnsi="Consolas" w:cs="Consolas"/>
-                                <w:color w:val="000000"/>
-                                <w:sz w:val="19"/>
-                                <w:szCs w:val="19"/>
-                              </w:rPr>
-                              <w:t xml:space="preserve"> 0 , 0 , 0)</w:t>
+                              <w:t>, Vector) = (0 , 0 , 0 , 0)</w:t>
                             </w:r>
                           </w:p>
                           <w:p>
@@ -7031,27 +5829,7 @@
                                 <w:sz w:val="19"/>
                                 <w:szCs w:val="19"/>
                               </w:rPr>
-                              <w:t>, Vector) = (</w:t>
-                            </w:r>
-                            <w:proofErr w:type="gramStart"/>
-                            <w:r>
-                              <w:rPr>
-                                <w:rFonts w:ascii="Consolas" w:hAnsi="Consolas" w:cs="Consolas"/>
-                                <w:color w:val="000000"/>
-                                <w:sz w:val="19"/>
-                                <w:szCs w:val="19"/>
-                              </w:rPr>
-                              <w:t>0 ,</w:t>
-                            </w:r>
-                            <w:proofErr w:type="gramEnd"/>
-                            <w:r>
-                              <w:rPr>
-                                <w:rFonts w:ascii="Consolas" w:hAnsi="Consolas" w:cs="Consolas"/>
-                                <w:color w:val="000000"/>
-                                <w:sz w:val="19"/>
-                                <w:szCs w:val="19"/>
-                              </w:rPr>
-                              <w:t xml:space="preserve"> 0 , 0 , 0)</w:t>
+                              <w:t>, Vector) = (0 , 0 , 0 , 0)</w:t>
                             </w:r>
                           </w:p>
                           <w:p>
@@ -7110,27 +5888,7 @@
                                 <w:sz w:val="19"/>
                                 <w:szCs w:val="19"/>
                               </w:rPr>
-                              <w:t>, Vector) = (</w:t>
-                            </w:r>
-                            <w:proofErr w:type="gramStart"/>
-                            <w:r>
-                              <w:rPr>
-                                <w:rFonts w:ascii="Consolas" w:hAnsi="Consolas" w:cs="Consolas"/>
-                                <w:color w:val="000000"/>
-                                <w:sz w:val="19"/>
-                                <w:szCs w:val="19"/>
-                              </w:rPr>
-                              <w:t>0 ,</w:t>
-                            </w:r>
-                            <w:proofErr w:type="gramEnd"/>
-                            <w:r>
-                              <w:rPr>
-                                <w:rFonts w:ascii="Consolas" w:hAnsi="Consolas" w:cs="Consolas"/>
-                                <w:color w:val="000000"/>
-                                <w:sz w:val="19"/>
-                                <w:szCs w:val="19"/>
-                              </w:rPr>
-                              <w:t xml:space="preserve"> 0 , 0 , 0)</w:t>
+                              <w:t>, Vector) = (0 , 0 , 0 , 0)</w:t>
                             </w:r>
                           </w:p>
                           <w:p>
@@ -7178,7 +5936,6 @@
                               </w:rPr>
                               <w:t xml:space="preserve">    </w:t>
                             </w:r>
-                            <w:proofErr w:type="spellStart"/>
                             <w:r>
                               <w:rPr>
                                 <w:rFonts w:ascii="Consolas" w:hAnsi="Consolas" w:cs="Consolas"/>
@@ -7188,7 +5945,6 @@
                               </w:rPr>
                               <w:t>SubShader</w:t>
                             </w:r>
-                            <w:proofErr w:type="spellEnd"/>
                             <w:r>
                               <w:rPr>
                                 <w:rFonts w:ascii="Consolas" w:hAnsi="Consolas" w:cs="Consolas"/>
@@ -7237,18 +5993,44 @@
                                 <w:sz w:val="19"/>
                                 <w:szCs w:val="19"/>
                               </w:rPr>
+                              <w:t xml:space="preserve"> { </w:t>
+                            </w:r>
+                            <w:r>
+                              <w:rPr>
+                                <w:rFonts w:ascii="Consolas" w:hAnsi="Consolas" w:cs="Consolas"/>
+                                <w:color w:val="A31515"/>
+                                <w:sz w:val="19"/>
+                                <w:szCs w:val="19"/>
+                              </w:rPr>
+                              <w:t>"Queue"</w:t>
+                            </w:r>
+                            <w:r>
+                              <w:rPr>
+                                <w:rFonts w:ascii="Consolas" w:hAnsi="Consolas" w:cs="Consolas"/>
+                                <w:color w:val="000000"/>
+                                <w:sz w:val="19"/>
+                                <w:szCs w:val="19"/>
+                              </w:rPr>
+                              <w:t>=</w:t>
+                            </w:r>
+                            <w:r>
+                              <w:rPr>
+                                <w:rFonts w:ascii="Consolas" w:hAnsi="Consolas" w:cs="Consolas"/>
+                                <w:color w:val="A31515"/>
+                                <w:sz w:val="19"/>
+                                <w:szCs w:val="19"/>
+                              </w:rPr>
+                              <w:t>"Transparent"</w:t>
+                            </w:r>
+                            <w:r>
+                              <w:rPr>
+                                <w:rFonts w:ascii="Consolas" w:hAnsi="Consolas" w:cs="Consolas"/>
+                                <w:color w:val="000000"/>
+                                <w:sz w:val="19"/>
+                                <w:szCs w:val="19"/>
+                              </w:rPr>
                               <w:t xml:space="preserve"> </w:t>
                             </w:r>
-                            <w:proofErr w:type="gramStart"/>
-                            <w:r>
-                              <w:rPr>
-                                <w:rFonts w:ascii="Consolas" w:hAnsi="Consolas" w:cs="Consolas"/>
-                                <w:color w:val="000000"/>
-                                <w:sz w:val="19"/>
-                                <w:szCs w:val="19"/>
-                              </w:rPr>
-                              <w:t xml:space="preserve">{ </w:t>
-                            </w:r>
                             <w:r>
                               <w:rPr>
                                 <w:rFonts w:ascii="Consolas" w:hAnsi="Consolas" w:cs="Consolas"/>
@@ -7256,73 +6038,7 @@
                                 <w:sz w:val="19"/>
                                 <w:szCs w:val="19"/>
                               </w:rPr>
-                              <w:t>"</w:t>
-                            </w:r>
-                            <w:proofErr w:type="gramEnd"/>
-                            <w:r>
-                              <w:rPr>
-                                <w:rFonts w:ascii="Consolas" w:hAnsi="Consolas" w:cs="Consolas"/>
-                                <w:color w:val="A31515"/>
-                                <w:sz w:val="19"/>
-                                <w:szCs w:val="19"/>
-                              </w:rPr>
-                              <w:t>Queue"</w:t>
-                            </w:r>
-                            <w:r>
-                              <w:rPr>
-                                <w:rFonts w:ascii="Consolas" w:hAnsi="Consolas" w:cs="Consolas"/>
-                                <w:color w:val="000000"/>
-                                <w:sz w:val="19"/>
-                                <w:szCs w:val="19"/>
-                              </w:rPr>
-                              <w:t>=</w:t>
-                            </w:r>
-                            <w:r>
-                              <w:rPr>
-                                <w:rFonts w:ascii="Consolas" w:hAnsi="Consolas" w:cs="Consolas"/>
-                                <w:color w:val="A31515"/>
-                                <w:sz w:val="19"/>
-                                <w:szCs w:val="19"/>
-                              </w:rPr>
-                              <w:t>"Transparent"</w:t>
-                            </w:r>
-                            <w:r>
-                              <w:rPr>
-                                <w:rFonts w:ascii="Consolas" w:hAnsi="Consolas" w:cs="Consolas"/>
-                                <w:color w:val="000000"/>
-                                <w:sz w:val="19"/>
-                                <w:szCs w:val="19"/>
-                              </w:rPr>
-                              <w:t xml:space="preserve"> </w:t>
-                            </w:r>
-                            <w:r>
-                              <w:rPr>
-                                <w:rFonts w:ascii="Consolas" w:hAnsi="Consolas" w:cs="Consolas"/>
-                                <w:color w:val="A31515"/>
-                                <w:sz w:val="19"/>
-                                <w:szCs w:val="19"/>
-                              </w:rPr>
-                              <w:t>"</w:t>
-                            </w:r>
-                            <w:proofErr w:type="spellStart"/>
-                            <w:r>
-                              <w:rPr>
-                                <w:rFonts w:ascii="Consolas" w:hAnsi="Consolas" w:cs="Consolas"/>
-                                <w:color w:val="A31515"/>
-                                <w:sz w:val="19"/>
-                                <w:szCs w:val="19"/>
-                              </w:rPr>
-                              <w:t>RenderType</w:t>
-                            </w:r>
-                            <w:proofErr w:type="spellEnd"/>
-                            <w:r>
-                              <w:rPr>
-                                <w:rFonts w:ascii="Consolas" w:hAnsi="Consolas" w:cs="Consolas"/>
-                                <w:color w:val="A31515"/>
-                                <w:sz w:val="19"/>
-                                <w:szCs w:val="19"/>
-                              </w:rPr>
-                              <w:t>"</w:t>
+                              <w:t>"RenderType"</w:t>
                             </w:r>
                             <w:r>
                               <w:rPr>
@@ -7397,7 +6113,6 @@
                               </w:rPr>
                               <w:t xml:space="preserve">        </w:t>
                             </w:r>
-                            <w:proofErr w:type="gramStart"/>
                             <w:r>
                               <w:rPr>
                                 <w:rFonts w:ascii="Consolas" w:hAnsi="Consolas" w:cs="Consolas"/>
@@ -7416,7 +6131,6 @@
                               </w:rPr>
                               <w:t>{</w:t>
                             </w:r>
-                            <w:proofErr w:type="gramEnd"/>
                           </w:p>
                           <w:p>
                             <w:pPr>
@@ -7438,39 +6152,8 @@
                                 <w:sz w:val="19"/>
                                 <w:szCs w:val="19"/>
                               </w:rPr>
-                              <w:t xml:space="preserve">            Blend </w:t>
-                            </w:r>
-                            <w:proofErr w:type="spellStart"/>
-                            <w:r>
-                              <w:rPr>
-                                <w:rFonts w:ascii="Consolas" w:hAnsi="Consolas" w:cs="Consolas"/>
-                                <w:color w:val="000000"/>
-                                <w:sz w:val="19"/>
-                                <w:szCs w:val="19"/>
-                              </w:rPr>
-                              <w:t>SrcAlpha</w:t>
-                            </w:r>
-                            <w:proofErr w:type="spellEnd"/>
-                            <w:r>
-                              <w:rPr>
-                                <w:rFonts w:ascii="Consolas" w:hAnsi="Consolas" w:cs="Consolas"/>
-                                <w:color w:val="000000"/>
-                                <w:sz w:val="19"/>
-                                <w:szCs w:val="19"/>
-                              </w:rPr>
-                              <w:t xml:space="preserve"> </w:t>
-                            </w:r>
-                            <w:proofErr w:type="spellStart"/>
-                            <w:r>
-                              <w:rPr>
-                                <w:rFonts w:ascii="Consolas" w:hAnsi="Consolas" w:cs="Consolas"/>
-                                <w:color w:val="000000"/>
-                                <w:sz w:val="19"/>
-                                <w:szCs w:val="19"/>
-                              </w:rPr>
-                              <w:t>OneMinusSrcAlpha</w:t>
-                            </w:r>
-                            <w:proofErr w:type="spellEnd"/>
+                              <w:t xml:space="preserve">            Blend SrcAlpha OneMinusSrcAlpha</w:t>
+                            </w:r>
                           </w:p>
                           <w:p>
                             <w:pPr>
@@ -7565,19 +6248,8 @@
                                 <w:sz w:val="19"/>
                                 <w:szCs w:val="19"/>
                               </w:rPr>
-                              <w:t xml:space="preserve"> fragment </w:t>
-                            </w:r>
-                            <w:proofErr w:type="gramStart"/>
-                            <w:r>
-                              <w:rPr>
-                                <w:rFonts w:ascii="Consolas" w:hAnsi="Consolas" w:cs="Consolas"/>
-                                <w:color w:val="000000"/>
-                                <w:sz w:val="19"/>
-                                <w:szCs w:val="19"/>
-                              </w:rPr>
-                              <w:t>frag</w:t>
-                            </w:r>
-                            <w:proofErr w:type="gramEnd"/>
+                              <w:t xml:space="preserve"> fragment frag</w:t>
+                            </w:r>
                           </w:p>
                           <w:p>
                             <w:pPr>
@@ -7608,27 +6280,7 @@
                                 <w:sz w:val="19"/>
                                 <w:szCs w:val="19"/>
                               </w:rPr>
-                              <w:t>"</w:t>
-                            </w:r>
-                            <w:proofErr w:type="spellStart"/>
-                            <w:r>
-                              <w:rPr>
-                                <w:rFonts w:ascii="Consolas" w:hAnsi="Consolas" w:cs="Consolas"/>
-                                <w:color w:val="A31515"/>
-                                <w:sz w:val="19"/>
-                                <w:szCs w:val="19"/>
-                              </w:rPr>
-                              <w:t>UnityCG.cginc</w:t>
-                            </w:r>
-                            <w:proofErr w:type="spellEnd"/>
-                            <w:r>
-                              <w:rPr>
-                                <w:rFonts w:ascii="Consolas" w:hAnsi="Consolas" w:cs="Consolas"/>
-                                <w:color w:val="A31515"/>
-                                <w:sz w:val="19"/>
-                                <w:szCs w:val="19"/>
-                              </w:rPr>
-                              <w:t>"</w:t>
+                              <w:t>"UnityCG.cginc"</w:t>
                             </w:r>
                           </w:p>
                           <w:p>
@@ -7683,27 +6335,7 @@
                                 <w:sz w:val="19"/>
                                 <w:szCs w:val="19"/>
                               </w:rPr>
-                              <w:t xml:space="preserve"> _</w:t>
-                            </w:r>
-                            <w:proofErr w:type="spellStart"/>
-                            <w:r>
-                              <w:rPr>
-                                <w:rFonts w:ascii="Consolas" w:hAnsi="Consolas" w:cs="Consolas"/>
-                                <w:color w:val="000000"/>
-                                <w:sz w:val="19"/>
-                                <w:szCs w:val="19"/>
-                              </w:rPr>
-                              <w:t>MainTex</w:t>
-                            </w:r>
-                            <w:proofErr w:type="spellEnd"/>
-                            <w:r>
-                              <w:rPr>
-                                <w:rFonts w:ascii="Consolas" w:hAnsi="Consolas" w:cs="Consolas"/>
-                                <w:color w:val="000000"/>
-                                <w:sz w:val="19"/>
-                                <w:szCs w:val="19"/>
-                              </w:rPr>
-                              <w:t>;</w:t>
+                              <w:t xml:space="preserve"> _MainTex;</w:t>
                             </w:r>
                           </w:p>
                           <w:p>
@@ -7744,27 +6376,7 @@
                                 <w:sz w:val="19"/>
                                 <w:szCs w:val="19"/>
                               </w:rPr>
-                              <w:t xml:space="preserve"> _</w:t>
-                            </w:r>
-                            <w:proofErr w:type="spellStart"/>
-                            <w:r>
-                              <w:rPr>
-                                <w:rFonts w:ascii="Consolas" w:hAnsi="Consolas" w:cs="Consolas"/>
-                                <w:color w:val="000000"/>
-                                <w:sz w:val="19"/>
-                                <w:szCs w:val="19"/>
-                              </w:rPr>
-                              <w:t>MainTex_ST</w:t>
-                            </w:r>
-                            <w:proofErr w:type="spellEnd"/>
-                            <w:r>
-                              <w:rPr>
-                                <w:rFonts w:ascii="Consolas" w:hAnsi="Consolas" w:cs="Consolas"/>
-                                <w:color w:val="000000"/>
-                                <w:sz w:val="19"/>
-                                <w:szCs w:val="19"/>
-                              </w:rPr>
-                              <w:t>;</w:t>
+                              <w:t xml:space="preserve"> _MainTex_ST;</w:t>
                             </w:r>
                           </w:p>
                           <w:p>
@@ -8013,7 +6625,6 @@
                           <w:szCs w:val="19"/>
                         </w:rPr>
                       </w:pPr>
-                      <w:proofErr w:type="spellStart"/>
                       <w:r>
                         <w:rPr>
                           <w:rFonts w:ascii="Consolas" w:hAnsi="Consolas" w:cs="Consolas"/>
@@ -8023,7 +6634,6 @@
                         </w:rPr>
                         <w:t>Shader</w:t>
                       </w:r>
-                      <w:proofErr w:type="spellEnd"/>
                       <w:r>
                         <w:rPr>
                           <w:rFonts w:ascii="Consolas" w:hAnsi="Consolas" w:cs="Consolas"/>
@@ -8122,19 +6732,8 @@
                           <w:sz w:val="19"/>
                           <w:szCs w:val="19"/>
                         </w:rPr>
-                        <w:t>_</w:t>
-                      </w:r>
-                      <w:proofErr w:type="spellStart"/>
-                      <w:r>
-                        <w:rPr>
-                          <w:rFonts w:ascii="Consolas" w:hAnsi="Consolas" w:cs="Consolas"/>
-                          <w:color w:val="0000FF"/>
-                          <w:sz w:val="19"/>
-                          <w:szCs w:val="19"/>
-                        </w:rPr>
-                        <w:t>MainTex</w:t>
-                      </w:r>
-                      <w:proofErr w:type="spellEnd"/>
+                        <w:t>_MainTex</w:t>
+                      </w:r>
                       <w:r>
                         <w:rPr>
                           <w:rFonts w:ascii="Consolas" w:hAnsi="Consolas" w:cs="Consolas"/>
@@ -8237,27 +6836,7 @@
                           <w:sz w:val="19"/>
                           <w:szCs w:val="19"/>
                         </w:rPr>
-                        <w:t>, Vector) = (</w:t>
-                      </w:r>
-                      <w:proofErr w:type="gramStart"/>
-                      <w:r>
-                        <w:rPr>
-                          <w:rFonts w:ascii="Consolas" w:hAnsi="Consolas" w:cs="Consolas"/>
-                          <w:color w:val="000000"/>
-                          <w:sz w:val="19"/>
-                          <w:szCs w:val="19"/>
-                        </w:rPr>
-                        <w:t>0 ,</w:t>
-                      </w:r>
-                      <w:proofErr w:type="gramEnd"/>
-                      <w:r>
-                        <w:rPr>
-                          <w:rFonts w:ascii="Consolas" w:hAnsi="Consolas" w:cs="Consolas"/>
-                          <w:color w:val="000000"/>
-                          <w:sz w:val="19"/>
-                          <w:szCs w:val="19"/>
-                        </w:rPr>
-                        <w:t xml:space="preserve"> 0 , 0 , 0)</w:t>
+                        <w:t>, Vector) = (0 , 0 , 0 , 0)</w:t>
                       </w:r>
                     </w:p>
                     <w:p>
@@ -8316,27 +6895,7 @@
                           <w:sz w:val="19"/>
                           <w:szCs w:val="19"/>
                         </w:rPr>
-                        <w:t>, Vector) = (</w:t>
-                      </w:r>
-                      <w:proofErr w:type="gramStart"/>
-                      <w:r>
-                        <w:rPr>
-                          <w:rFonts w:ascii="Consolas" w:hAnsi="Consolas" w:cs="Consolas"/>
-                          <w:color w:val="000000"/>
-                          <w:sz w:val="19"/>
-                          <w:szCs w:val="19"/>
-                        </w:rPr>
-                        <w:t>0 ,</w:t>
-                      </w:r>
-                      <w:proofErr w:type="gramEnd"/>
-                      <w:r>
-                        <w:rPr>
-                          <w:rFonts w:ascii="Consolas" w:hAnsi="Consolas" w:cs="Consolas"/>
-                          <w:color w:val="000000"/>
-                          <w:sz w:val="19"/>
-                          <w:szCs w:val="19"/>
-                        </w:rPr>
-                        <w:t xml:space="preserve"> 0 , 0 , 0)</w:t>
+                        <w:t>, Vector) = (0 , 0 , 0 , 0)</w:t>
                       </w:r>
                     </w:p>
                     <w:p>
@@ -8395,27 +6954,7 @@
                           <w:sz w:val="19"/>
                           <w:szCs w:val="19"/>
                         </w:rPr>
-                        <w:t>, Vector) = (</w:t>
-                      </w:r>
-                      <w:proofErr w:type="gramStart"/>
-                      <w:r>
-                        <w:rPr>
-                          <w:rFonts w:ascii="Consolas" w:hAnsi="Consolas" w:cs="Consolas"/>
-                          <w:color w:val="000000"/>
-                          <w:sz w:val="19"/>
-                          <w:szCs w:val="19"/>
-                        </w:rPr>
-                        <w:t>0 ,</w:t>
-                      </w:r>
-                      <w:proofErr w:type="gramEnd"/>
-                      <w:r>
-                        <w:rPr>
-                          <w:rFonts w:ascii="Consolas" w:hAnsi="Consolas" w:cs="Consolas"/>
-                          <w:color w:val="000000"/>
-                          <w:sz w:val="19"/>
-                          <w:szCs w:val="19"/>
-                        </w:rPr>
-                        <w:t xml:space="preserve"> 0 , 0 , 0)</w:t>
+                        <w:t>, Vector) = (0 , 0 , 0 , 0)</w:t>
                       </w:r>
                     </w:p>
                     <w:p>
@@ -8474,27 +7013,7 @@
                           <w:sz w:val="19"/>
                           <w:szCs w:val="19"/>
                         </w:rPr>
-                        <w:t>, Vector) = (</w:t>
-                      </w:r>
-                      <w:proofErr w:type="gramStart"/>
-                      <w:r>
-                        <w:rPr>
-                          <w:rFonts w:ascii="Consolas" w:hAnsi="Consolas" w:cs="Consolas"/>
-                          <w:color w:val="000000"/>
-                          <w:sz w:val="19"/>
-                          <w:szCs w:val="19"/>
-                        </w:rPr>
-                        <w:t>0 ,</w:t>
-                      </w:r>
-                      <w:proofErr w:type="gramEnd"/>
-                      <w:r>
-                        <w:rPr>
-                          <w:rFonts w:ascii="Consolas" w:hAnsi="Consolas" w:cs="Consolas"/>
-                          <w:color w:val="000000"/>
-                          <w:sz w:val="19"/>
-                          <w:szCs w:val="19"/>
-                        </w:rPr>
-                        <w:t xml:space="preserve"> 0 , 0 , 0)</w:t>
+                        <w:t>, Vector) = (0 , 0 , 0 , 0)</w:t>
                       </w:r>
                     </w:p>
                     <w:p>
@@ -8542,7 +7061,6 @@
                         </w:rPr>
                         <w:t xml:space="preserve">    </w:t>
                       </w:r>
-                      <w:proofErr w:type="spellStart"/>
                       <w:r>
                         <w:rPr>
                           <w:rFonts w:ascii="Consolas" w:hAnsi="Consolas" w:cs="Consolas"/>
@@ -8552,7 +7070,6 @@
                         </w:rPr>
                         <w:t>SubShader</w:t>
                       </w:r>
-                      <w:proofErr w:type="spellEnd"/>
                       <w:r>
                         <w:rPr>
                           <w:rFonts w:ascii="Consolas" w:hAnsi="Consolas" w:cs="Consolas"/>
@@ -8601,18 +7118,44 @@
                           <w:sz w:val="19"/>
                           <w:szCs w:val="19"/>
                         </w:rPr>
+                        <w:t xml:space="preserve"> { </w:t>
+                      </w:r>
+                      <w:r>
+                        <w:rPr>
+                          <w:rFonts w:ascii="Consolas" w:hAnsi="Consolas" w:cs="Consolas"/>
+                          <w:color w:val="A31515"/>
+                          <w:sz w:val="19"/>
+                          <w:szCs w:val="19"/>
+                        </w:rPr>
+                        <w:t>"Queue"</w:t>
+                      </w:r>
+                      <w:r>
+                        <w:rPr>
+                          <w:rFonts w:ascii="Consolas" w:hAnsi="Consolas" w:cs="Consolas"/>
+                          <w:color w:val="000000"/>
+                          <w:sz w:val="19"/>
+                          <w:szCs w:val="19"/>
+                        </w:rPr>
+                        <w:t>=</w:t>
+                      </w:r>
+                      <w:r>
+                        <w:rPr>
+                          <w:rFonts w:ascii="Consolas" w:hAnsi="Consolas" w:cs="Consolas"/>
+                          <w:color w:val="A31515"/>
+                          <w:sz w:val="19"/>
+                          <w:szCs w:val="19"/>
+                        </w:rPr>
+                        <w:t>"Transparent"</w:t>
+                      </w:r>
+                      <w:r>
+                        <w:rPr>
+                          <w:rFonts w:ascii="Consolas" w:hAnsi="Consolas" w:cs="Consolas"/>
+                          <w:color w:val="000000"/>
+                          <w:sz w:val="19"/>
+                          <w:szCs w:val="19"/>
+                        </w:rPr>
                         <w:t xml:space="preserve"> </w:t>
                       </w:r>
-                      <w:proofErr w:type="gramStart"/>
-                      <w:r>
-                        <w:rPr>
-                          <w:rFonts w:ascii="Consolas" w:hAnsi="Consolas" w:cs="Consolas"/>
-                          <w:color w:val="000000"/>
-                          <w:sz w:val="19"/>
-                          <w:szCs w:val="19"/>
-                        </w:rPr>
-                        <w:t xml:space="preserve">{ </w:t>
-                      </w:r>
                       <w:r>
                         <w:rPr>
                           <w:rFonts w:ascii="Consolas" w:hAnsi="Consolas" w:cs="Consolas"/>
@@ -8620,73 +7163,7 @@
                           <w:sz w:val="19"/>
                           <w:szCs w:val="19"/>
                         </w:rPr>
-                        <w:t>"</w:t>
-                      </w:r>
-                      <w:proofErr w:type="gramEnd"/>
-                      <w:r>
-                        <w:rPr>
-                          <w:rFonts w:ascii="Consolas" w:hAnsi="Consolas" w:cs="Consolas"/>
-                          <w:color w:val="A31515"/>
-                          <w:sz w:val="19"/>
-                          <w:szCs w:val="19"/>
-                        </w:rPr>
-                        <w:t>Queue"</w:t>
-                      </w:r>
-                      <w:r>
-                        <w:rPr>
-                          <w:rFonts w:ascii="Consolas" w:hAnsi="Consolas" w:cs="Consolas"/>
-                          <w:color w:val="000000"/>
-                          <w:sz w:val="19"/>
-                          <w:szCs w:val="19"/>
-                        </w:rPr>
-                        <w:t>=</w:t>
-                      </w:r>
-                      <w:r>
-                        <w:rPr>
-                          <w:rFonts w:ascii="Consolas" w:hAnsi="Consolas" w:cs="Consolas"/>
-                          <w:color w:val="A31515"/>
-                          <w:sz w:val="19"/>
-                          <w:szCs w:val="19"/>
-                        </w:rPr>
-                        <w:t>"Transparent"</w:t>
-                      </w:r>
-                      <w:r>
-                        <w:rPr>
-                          <w:rFonts w:ascii="Consolas" w:hAnsi="Consolas" w:cs="Consolas"/>
-                          <w:color w:val="000000"/>
-                          <w:sz w:val="19"/>
-                          <w:szCs w:val="19"/>
-                        </w:rPr>
-                        <w:t xml:space="preserve"> </w:t>
-                      </w:r>
-                      <w:r>
-                        <w:rPr>
-                          <w:rFonts w:ascii="Consolas" w:hAnsi="Consolas" w:cs="Consolas"/>
-                          <w:color w:val="A31515"/>
-                          <w:sz w:val="19"/>
-                          <w:szCs w:val="19"/>
-                        </w:rPr>
-                        <w:t>"</w:t>
-                      </w:r>
-                      <w:proofErr w:type="spellStart"/>
-                      <w:r>
-                        <w:rPr>
-                          <w:rFonts w:ascii="Consolas" w:hAnsi="Consolas" w:cs="Consolas"/>
-                          <w:color w:val="A31515"/>
-                          <w:sz w:val="19"/>
-                          <w:szCs w:val="19"/>
-                        </w:rPr>
-                        <w:t>RenderType</w:t>
-                      </w:r>
-                      <w:proofErr w:type="spellEnd"/>
-                      <w:r>
-                        <w:rPr>
-                          <w:rFonts w:ascii="Consolas" w:hAnsi="Consolas" w:cs="Consolas"/>
-                          <w:color w:val="A31515"/>
-                          <w:sz w:val="19"/>
-                          <w:szCs w:val="19"/>
-                        </w:rPr>
-                        <w:t>"</w:t>
+                        <w:t>"RenderType"</w:t>
                       </w:r>
                       <w:r>
                         <w:rPr>
@@ -8761,7 +7238,6 @@
                         </w:rPr>
                         <w:t xml:space="preserve">        </w:t>
                       </w:r>
-                      <w:proofErr w:type="gramStart"/>
                       <w:r>
                         <w:rPr>
                           <w:rFonts w:ascii="Consolas" w:hAnsi="Consolas" w:cs="Consolas"/>
@@ -8780,7 +7256,6 @@
                         </w:rPr>
                         <w:t>{</w:t>
                       </w:r>
-                      <w:proofErr w:type="gramEnd"/>
                     </w:p>
                     <w:p>
                       <w:pPr>
@@ -8802,39 +7277,8 @@
                           <w:sz w:val="19"/>
                           <w:szCs w:val="19"/>
                         </w:rPr>
-                        <w:t xml:space="preserve">            Blend </w:t>
-                      </w:r>
-                      <w:proofErr w:type="spellStart"/>
-                      <w:r>
-                        <w:rPr>
-                          <w:rFonts w:ascii="Consolas" w:hAnsi="Consolas" w:cs="Consolas"/>
-                          <w:color w:val="000000"/>
-                          <w:sz w:val="19"/>
-                          <w:szCs w:val="19"/>
-                        </w:rPr>
-                        <w:t>SrcAlpha</w:t>
-                      </w:r>
-                      <w:proofErr w:type="spellEnd"/>
-                      <w:r>
-                        <w:rPr>
-                          <w:rFonts w:ascii="Consolas" w:hAnsi="Consolas" w:cs="Consolas"/>
-                          <w:color w:val="000000"/>
-                          <w:sz w:val="19"/>
-                          <w:szCs w:val="19"/>
-                        </w:rPr>
-                        <w:t xml:space="preserve"> </w:t>
-                      </w:r>
-                      <w:proofErr w:type="spellStart"/>
-                      <w:r>
-                        <w:rPr>
-                          <w:rFonts w:ascii="Consolas" w:hAnsi="Consolas" w:cs="Consolas"/>
-                          <w:color w:val="000000"/>
-                          <w:sz w:val="19"/>
-                          <w:szCs w:val="19"/>
-                        </w:rPr>
-                        <w:t>OneMinusSrcAlpha</w:t>
-                      </w:r>
-                      <w:proofErr w:type="spellEnd"/>
+                        <w:t xml:space="preserve">            Blend SrcAlpha OneMinusSrcAlpha</w:t>
+                      </w:r>
                     </w:p>
                     <w:p>
                       <w:pPr>
@@ -8929,19 +7373,8 @@
                           <w:sz w:val="19"/>
                           <w:szCs w:val="19"/>
                         </w:rPr>
-                        <w:t xml:space="preserve"> fragment </w:t>
-                      </w:r>
-                      <w:proofErr w:type="gramStart"/>
-                      <w:r>
-                        <w:rPr>
-                          <w:rFonts w:ascii="Consolas" w:hAnsi="Consolas" w:cs="Consolas"/>
-                          <w:color w:val="000000"/>
-                          <w:sz w:val="19"/>
-                          <w:szCs w:val="19"/>
-                        </w:rPr>
-                        <w:t>frag</w:t>
-                      </w:r>
-                      <w:proofErr w:type="gramEnd"/>
+                        <w:t xml:space="preserve"> fragment frag</w:t>
+                      </w:r>
                     </w:p>
                     <w:p>
                       <w:pPr>
@@ -8972,27 +7405,7 @@
                           <w:sz w:val="19"/>
                           <w:szCs w:val="19"/>
                         </w:rPr>
-                        <w:t>"</w:t>
-                      </w:r>
-                      <w:proofErr w:type="spellStart"/>
-                      <w:r>
-                        <w:rPr>
-                          <w:rFonts w:ascii="Consolas" w:hAnsi="Consolas" w:cs="Consolas"/>
-                          <w:color w:val="A31515"/>
-                          <w:sz w:val="19"/>
-                          <w:szCs w:val="19"/>
-                        </w:rPr>
-                        <w:t>UnityCG.cginc</w:t>
-                      </w:r>
-                      <w:proofErr w:type="spellEnd"/>
-                      <w:r>
-                        <w:rPr>
-                          <w:rFonts w:ascii="Consolas" w:hAnsi="Consolas" w:cs="Consolas"/>
-                          <w:color w:val="A31515"/>
-                          <w:sz w:val="19"/>
-                          <w:szCs w:val="19"/>
-                        </w:rPr>
-                        <w:t>"</w:t>
+                        <w:t>"UnityCG.cginc"</w:t>
                       </w:r>
                     </w:p>
                     <w:p>
@@ -9047,27 +7460,7 @@
                           <w:sz w:val="19"/>
                           <w:szCs w:val="19"/>
                         </w:rPr>
-                        <w:t xml:space="preserve"> _</w:t>
-                      </w:r>
-                      <w:proofErr w:type="spellStart"/>
-                      <w:r>
-                        <w:rPr>
-                          <w:rFonts w:ascii="Consolas" w:hAnsi="Consolas" w:cs="Consolas"/>
-                          <w:color w:val="000000"/>
-                          <w:sz w:val="19"/>
-                          <w:szCs w:val="19"/>
-                        </w:rPr>
-                        <w:t>MainTex</w:t>
-                      </w:r>
-                      <w:proofErr w:type="spellEnd"/>
-                      <w:r>
-                        <w:rPr>
-                          <w:rFonts w:ascii="Consolas" w:hAnsi="Consolas" w:cs="Consolas"/>
-                          <w:color w:val="000000"/>
-                          <w:sz w:val="19"/>
-                          <w:szCs w:val="19"/>
-                        </w:rPr>
-                        <w:t>;</w:t>
+                        <w:t xml:space="preserve"> _MainTex;</w:t>
                       </w:r>
                     </w:p>
                     <w:p>
@@ -9108,27 +7501,7 @@
                           <w:sz w:val="19"/>
                           <w:szCs w:val="19"/>
                         </w:rPr>
-                        <w:t xml:space="preserve"> _</w:t>
-                      </w:r>
-                      <w:proofErr w:type="spellStart"/>
-                      <w:r>
-                        <w:rPr>
-                          <w:rFonts w:ascii="Consolas" w:hAnsi="Consolas" w:cs="Consolas"/>
-                          <w:color w:val="000000"/>
-                          <w:sz w:val="19"/>
-                          <w:szCs w:val="19"/>
-                        </w:rPr>
-                        <w:t>MainTex_ST</w:t>
-                      </w:r>
-                      <w:proofErr w:type="spellEnd"/>
-                      <w:r>
-                        <w:rPr>
-                          <w:rFonts w:ascii="Consolas" w:hAnsi="Consolas" w:cs="Consolas"/>
-                          <w:color w:val="000000"/>
-                          <w:sz w:val="19"/>
-                          <w:szCs w:val="19"/>
-                        </w:rPr>
-                        <w:t>;</w:t>
+                        <w:t xml:space="preserve"> _MainTex_ST;</w:t>
                       </w:r>
                     </w:p>
                     <w:p>
@@ -9424,14 +7797,12 @@
                               </w:rPr>
                               <w:t>给地球的</w:t>
                             </w:r>
-                            <w:proofErr w:type="spellStart"/>
                             <w:r>
                               <w:rPr>
                                 <w:rFonts w:ascii="Microsoft YaHei" w:eastAsia="Microsoft YaHei" w:hAnsi="Microsoft YaHei" w:cs="Microsoft YaHei"/>
                               </w:rPr>
                               <w:t>Shader</w:t>
                             </w:r>
-                            <w:proofErr w:type="spellEnd"/>
                             <w:r>
                               <w:rPr>
                                 <w:rFonts w:ascii="Microsoft YaHei" w:eastAsia="Microsoft YaHei" w:hAnsi="Microsoft YaHei" w:cs="Microsoft YaHei" w:hint="eastAsia"/>
@@ -9464,7 +7835,6 @@
                                 <w:szCs w:val="19"/>
                               </w:rPr>
                             </w:pPr>
-                            <w:proofErr w:type="spellStart"/>
                             <w:r>
                               <w:rPr>
                                 <w:rFonts w:ascii="Consolas" w:hAnsi="Consolas" w:cs="Consolas"/>
@@ -9472,57 +7842,7 @@
                                 <w:sz w:val="19"/>
                                 <w:szCs w:val="19"/>
                               </w:rPr>
-                              <w:t>GetComponent</w:t>
-                            </w:r>
-                            <w:proofErr w:type="spellEnd"/>
-                            <w:r>
-                              <w:rPr>
-                                <w:rFonts w:ascii="Consolas" w:hAnsi="Consolas" w:cs="Consolas"/>
-                                <w:color w:val="000000"/>
-                                <w:sz w:val="19"/>
-                                <w:szCs w:val="19"/>
-                              </w:rPr>
-                              <w:t>&lt;Renderer</w:t>
-                            </w:r>
-                            <w:proofErr w:type="gramStart"/>
-                            <w:r>
-                              <w:rPr>
-                                <w:rFonts w:ascii="Consolas" w:hAnsi="Consolas" w:cs="Consolas"/>
-                                <w:color w:val="000000"/>
-                                <w:sz w:val="19"/>
-                                <w:szCs w:val="19"/>
-                              </w:rPr>
-                              <w:t>&gt;(</w:t>
-                            </w:r>
-                            <w:proofErr w:type="gramEnd"/>
-                            <w:r>
-                              <w:rPr>
-                                <w:rFonts w:ascii="Consolas" w:hAnsi="Consolas" w:cs="Consolas"/>
-                                <w:color w:val="000000"/>
-                                <w:sz w:val="19"/>
-                                <w:szCs w:val="19"/>
-                              </w:rPr>
-                              <w:t>).</w:t>
-                            </w:r>
-                            <w:proofErr w:type="spellStart"/>
-                            <w:r>
-                              <w:rPr>
-                                <w:rFonts w:ascii="Consolas" w:hAnsi="Consolas" w:cs="Consolas"/>
-                                <w:color w:val="000000"/>
-                                <w:sz w:val="19"/>
-                                <w:szCs w:val="19"/>
-                              </w:rPr>
-                              <w:t>material.SetVector</w:t>
-                            </w:r>
-                            <w:proofErr w:type="spellEnd"/>
-                            <w:r>
-                              <w:rPr>
-                                <w:rFonts w:ascii="Consolas" w:hAnsi="Consolas" w:cs="Consolas"/>
-                                <w:color w:val="000000"/>
-                                <w:sz w:val="19"/>
-                                <w:szCs w:val="19"/>
-                              </w:rPr>
-                              <w:t>(</w:t>
+                              <w:t>GetComponent&lt;Renderer&gt;().material.SetVector(</w:t>
                             </w:r>
                             <w:r>
                               <w:rPr>
@@ -9574,7 +7894,6 @@
                                 <w:szCs w:val="19"/>
                               </w:rPr>
                             </w:pPr>
-                            <w:proofErr w:type="spellStart"/>
                             <w:r>
                               <w:rPr>
                                 <w:rFonts w:ascii="Consolas" w:hAnsi="Consolas" w:cs="Consolas"/>
@@ -9582,57 +7901,7 @@
                                 <w:sz w:val="19"/>
                                 <w:szCs w:val="19"/>
                               </w:rPr>
-                              <w:t>GetComponent</w:t>
-                            </w:r>
-                            <w:proofErr w:type="spellEnd"/>
-                            <w:r>
-                              <w:rPr>
-                                <w:rFonts w:ascii="Consolas" w:hAnsi="Consolas" w:cs="Consolas"/>
-                                <w:color w:val="000000"/>
-                                <w:sz w:val="19"/>
-                                <w:szCs w:val="19"/>
-                              </w:rPr>
-                              <w:t>&lt;Renderer</w:t>
-                            </w:r>
-                            <w:proofErr w:type="gramStart"/>
-                            <w:r>
-                              <w:rPr>
-                                <w:rFonts w:ascii="Consolas" w:hAnsi="Consolas" w:cs="Consolas"/>
-                                <w:color w:val="000000"/>
-                                <w:sz w:val="19"/>
-                                <w:szCs w:val="19"/>
-                              </w:rPr>
-                              <w:t>&gt;(</w:t>
-                            </w:r>
-                            <w:proofErr w:type="gramEnd"/>
-                            <w:r>
-                              <w:rPr>
-                                <w:rFonts w:ascii="Consolas" w:hAnsi="Consolas" w:cs="Consolas"/>
-                                <w:color w:val="000000"/>
-                                <w:sz w:val="19"/>
-                                <w:szCs w:val="19"/>
-                              </w:rPr>
-                              <w:t>).</w:t>
-                            </w:r>
-                            <w:proofErr w:type="spellStart"/>
-                            <w:r>
-                              <w:rPr>
-                                <w:rFonts w:ascii="Consolas" w:hAnsi="Consolas" w:cs="Consolas"/>
-                                <w:color w:val="000000"/>
-                                <w:sz w:val="19"/>
-                                <w:szCs w:val="19"/>
-                              </w:rPr>
-                              <w:t>material.SetVector</w:t>
-                            </w:r>
-                            <w:proofErr w:type="spellEnd"/>
-                            <w:r>
-                              <w:rPr>
-                                <w:rFonts w:ascii="Consolas" w:hAnsi="Consolas" w:cs="Consolas"/>
-                                <w:color w:val="000000"/>
-                                <w:sz w:val="19"/>
-                                <w:szCs w:val="19"/>
-                              </w:rPr>
-                              <w:t>(</w:t>
+                              <w:t>GetComponent&lt;Renderer&gt;().material.SetVector(</w:t>
                             </w:r>
                             <w:r>
                               <w:rPr>
@@ -9684,7 +7953,6 @@
                                 <w:szCs w:val="19"/>
                               </w:rPr>
                             </w:pPr>
-                            <w:proofErr w:type="spellStart"/>
                             <w:r>
                               <w:rPr>
                                 <w:rFonts w:ascii="Consolas" w:hAnsi="Consolas" w:cs="Consolas"/>
@@ -9692,57 +7960,7 @@
                                 <w:sz w:val="19"/>
                                 <w:szCs w:val="19"/>
                               </w:rPr>
-                              <w:t>GetComponent</w:t>
-                            </w:r>
-                            <w:proofErr w:type="spellEnd"/>
-                            <w:r>
-                              <w:rPr>
-                                <w:rFonts w:ascii="Consolas" w:hAnsi="Consolas" w:cs="Consolas"/>
-                                <w:color w:val="000000"/>
-                                <w:sz w:val="19"/>
-                                <w:szCs w:val="19"/>
-                              </w:rPr>
-                              <w:t>&lt;Renderer</w:t>
-                            </w:r>
-                            <w:proofErr w:type="gramStart"/>
-                            <w:r>
-                              <w:rPr>
-                                <w:rFonts w:ascii="Consolas" w:hAnsi="Consolas" w:cs="Consolas"/>
-                                <w:color w:val="000000"/>
-                                <w:sz w:val="19"/>
-                                <w:szCs w:val="19"/>
-                              </w:rPr>
-                              <w:t>&gt;(</w:t>
-                            </w:r>
-                            <w:proofErr w:type="gramEnd"/>
-                            <w:r>
-                              <w:rPr>
-                                <w:rFonts w:ascii="Consolas" w:hAnsi="Consolas" w:cs="Consolas"/>
-                                <w:color w:val="000000"/>
-                                <w:sz w:val="19"/>
-                                <w:szCs w:val="19"/>
-                              </w:rPr>
-                              <w:t>).</w:t>
-                            </w:r>
-                            <w:proofErr w:type="spellStart"/>
-                            <w:r>
-                              <w:rPr>
-                                <w:rFonts w:ascii="Consolas" w:hAnsi="Consolas" w:cs="Consolas"/>
-                                <w:color w:val="000000"/>
-                                <w:sz w:val="19"/>
-                                <w:szCs w:val="19"/>
-                              </w:rPr>
-                              <w:t>material.SetVector</w:t>
-                            </w:r>
-                            <w:proofErr w:type="spellEnd"/>
-                            <w:r>
-                              <w:rPr>
-                                <w:rFonts w:ascii="Consolas" w:hAnsi="Consolas" w:cs="Consolas"/>
-                                <w:color w:val="000000"/>
-                                <w:sz w:val="19"/>
-                                <w:szCs w:val="19"/>
-                              </w:rPr>
-                              <w:t>(</w:t>
+                              <w:t>GetComponent&lt;Renderer&gt;().material.SetVector(</w:t>
                             </w:r>
                             <w:r>
                               <w:rPr>
@@ -9794,7 +8012,6 @@
                                 <w:szCs w:val="19"/>
                               </w:rPr>
                             </w:pPr>
-                            <w:proofErr w:type="spellStart"/>
                             <w:r>
                               <w:rPr>
                                 <w:rFonts w:ascii="Consolas" w:hAnsi="Consolas" w:cs="Consolas"/>
@@ -9802,57 +8019,7 @@
                                 <w:sz w:val="19"/>
                                 <w:szCs w:val="19"/>
                               </w:rPr>
-                              <w:t>GetComponent</w:t>
-                            </w:r>
-                            <w:proofErr w:type="spellEnd"/>
-                            <w:r>
-                              <w:rPr>
-                                <w:rFonts w:ascii="Consolas" w:hAnsi="Consolas" w:cs="Consolas"/>
-                                <w:color w:val="000000"/>
-                                <w:sz w:val="19"/>
-                                <w:szCs w:val="19"/>
-                              </w:rPr>
-                              <w:t>&lt;Renderer</w:t>
-                            </w:r>
-                            <w:proofErr w:type="gramStart"/>
-                            <w:r>
-                              <w:rPr>
-                                <w:rFonts w:ascii="Consolas" w:hAnsi="Consolas" w:cs="Consolas"/>
-                                <w:color w:val="000000"/>
-                                <w:sz w:val="19"/>
-                                <w:szCs w:val="19"/>
-                              </w:rPr>
-                              <w:t>&gt;(</w:t>
-                            </w:r>
-                            <w:proofErr w:type="gramEnd"/>
-                            <w:r>
-                              <w:rPr>
-                                <w:rFonts w:ascii="Consolas" w:hAnsi="Consolas" w:cs="Consolas"/>
-                                <w:color w:val="000000"/>
-                                <w:sz w:val="19"/>
-                                <w:szCs w:val="19"/>
-                              </w:rPr>
-                              <w:t>).</w:t>
-                            </w:r>
-                            <w:proofErr w:type="spellStart"/>
-                            <w:r>
-                              <w:rPr>
-                                <w:rFonts w:ascii="Consolas" w:hAnsi="Consolas" w:cs="Consolas"/>
-                                <w:color w:val="000000"/>
-                                <w:sz w:val="19"/>
-                                <w:szCs w:val="19"/>
-                              </w:rPr>
-                              <w:t>material.SetVector</w:t>
-                            </w:r>
-                            <w:proofErr w:type="spellEnd"/>
-                            <w:r>
-                              <w:rPr>
-                                <w:rFonts w:ascii="Consolas" w:hAnsi="Consolas" w:cs="Consolas"/>
-                                <w:color w:val="000000"/>
-                                <w:sz w:val="19"/>
-                                <w:szCs w:val="19"/>
-                              </w:rPr>
-                              <w:t>(</w:t>
+                              <w:t>GetComponent&lt;Renderer&gt;().material.SetVector(</w:t>
                             </w:r>
                             <w:r>
                               <w:rPr>
@@ -9904,7 +8071,6 @@
                                 <w:szCs w:val="19"/>
                               </w:rPr>
                             </w:pPr>
-                            <w:proofErr w:type="spellStart"/>
                             <w:r>
                               <w:rPr>
                                 <w:rFonts w:ascii="Consolas" w:hAnsi="Consolas" w:cs="Consolas"/>
@@ -9912,57 +8078,7 @@
                                 <w:sz w:val="19"/>
                                 <w:szCs w:val="19"/>
                               </w:rPr>
-                              <w:t>GetComponent</w:t>
-                            </w:r>
-                            <w:proofErr w:type="spellEnd"/>
-                            <w:r>
-                              <w:rPr>
-                                <w:rFonts w:ascii="Consolas" w:hAnsi="Consolas" w:cs="Consolas"/>
-                                <w:color w:val="000000"/>
-                                <w:sz w:val="19"/>
-                                <w:szCs w:val="19"/>
-                              </w:rPr>
-                              <w:t>&lt;Renderer</w:t>
-                            </w:r>
-                            <w:proofErr w:type="gramStart"/>
-                            <w:r>
-                              <w:rPr>
-                                <w:rFonts w:ascii="Consolas" w:hAnsi="Consolas" w:cs="Consolas"/>
-                                <w:color w:val="000000"/>
-                                <w:sz w:val="19"/>
-                                <w:szCs w:val="19"/>
-                              </w:rPr>
-                              <w:t>&gt;(</w:t>
-                            </w:r>
-                            <w:proofErr w:type="gramEnd"/>
-                            <w:r>
-                              <w:rPr>
-                                <w:rFonts w:ascii="Consolas" w:hAnsi="Consolas" w:cs="Consolas"/>
-                                <w:color w:val="000000"/>
-                                <w:sz w:val="19"/>
-                                <w:szCs w:val="19"/>
-                              </w:rPr>
-                              <w:t>).</w:t>
-                            </w:r>
-                            <w:proofErr w:type="spellStart"/>
-                            <w:r>
-                              <w:rPr>
-                                <w:rFonts w:ascii="Consolas" w:hAnsi="Consolas" w:cs="Consolas"/>
-                                <w:color w:val="000000"/>
-                                <w:sz w:val="19"/>
-                                <w:szCs w:val="19"/>
-                              </w:rPr>
-                              <w:t>material.SetMatrix</w:t>
-                            </w:r>
-                            <w:proofErr w:type="spellEnd"/>
-                            <w:r>
-                              <w:rPr>
-                                <w:rFonts w:ascii="Consolas" w:hAnsi="Consolas" w:cs="Consolas"/>
-                                <w:color w:val="000000"/>
-                                <w:sz w:val="19"/>
-                                <w:szCs w:val="19"/>
-                              </w:rPr>
-                              <w:t>(</w:t>
+                              <w:t>GetComponent&lt;Renderer&gt;().material.SetMatrix(</w:t>
                             </w:r>
                             <w:r>
                               <w:rPr>
@@ -9984,7 +8100,6 @@
                             </w:r>
                           </w:p>
                           <w:p>
-                            <w:proofErr w:type="spellStart"/>
                             <w:r>
                               <w:rPr>
                                 <w:rFonts w:ascii="Consolas" w:hAnsi="Consolas" w:cs="Consolas"/>
@@ -9992,57 +8107,7 @@
                                 <w:sz w:val="19"/>
                                 <w:szCs w:val="19"/>
                               </w:rPr>
-                              <w:t>GetComponent</w:t>
-                            </w:r>
-                            <w:proofErr w:type="spellEnd"/>
-                            <w:r>
-                              <w:rPr>
-                                <w:rFonts w:ascii="Consolas" w:hAnsi="Consolas" w:cs="Consolas"/>
-                                <w:color w:val="000000"/>
-                                <w:sz w:val="19"/>
-                                <w:szCs w:val="19"/>
-                              </w:rPr>
-                              <w:t>&lt;Renderer</w:t>
-                            </w:r>
-                            <w:proofErr w:type="gramStart"/>
-                            <w:r>
-                              <w:rPr>
-                                <w:rFonts w:ascii="Consolas" w:hAnsi="Consolas" w:cs="Consolas"/>
-                                <w:color w:val="000000"/>
-                                <w:sz w:val="19"/>
-                                <w:szCs w:val="19"/>
-                              </w:rPr>
-                              <w:t>&gt;(</w:t>
-                            </w:r>
-                            <w:proofErr w:type="gramEnd"/>
-                            <w:r>
-                              <w:rPr>
-                                <w:rFonts w:ascii="Consolas" w:hAnsi="Consolas" w:cs="Consolas"/>
-                                <w:color w:val="000000"/>
-                                <w:sz w:val="19"/>
-                                <w:szCs w:val="19"/>
-                              </w:rPr>
-                              <w:t>).</w:t>
-                            </w:r>
-                            <w:proofErr w:type="spellStart"/>
-                            <w:r>
-                              <w:rPr>
-                                <w:rFonts w:ascii="Consolas" w:hAnsi="Consolas" w:cs="Consolas"/>
-                                <w:color w:val="000000"/>
-                                <w:sz w:val="19"/>
-                                <w:szCs w:val="19"/>
-                              </w:rPr>
-                              <w:t>material.mainTexture</w:t>
-                            </w:r>
-                            <w:proofErr w:type="spellEnd"/>
-                            <w:r>
-                              <w:rPr>
-                                <w:rFonts w:ascii="Consolas" w:hAnsi="Consolas" w:cs="Consolas"/>
-                                <w:color w:val="000000"/>
-                                <w:sz w:val="19"/>
-                                <w:szCs w:val="19"/>
-                              </w:rPr>
-                              <w:t xml:space="preserve"> = texture;</w:t>
+                              <w:t>GetComponent&lt;Renderer&gt;().material.mainTexture = texture;</w:t>
                             </w:r>
                           </w:p>
                         </w:txbxContent>
@@ -10089,14 +8154,12 @@
                         </w:rPr>
                         <w:t>给地球的</w:t>
                       </w:r>
-                      <w:proofErr w:type="spellStart"/>
                       <w:r>
                         <w:rPr>
                           <w:rFonts w:ascii="Microsoft YaHei" w:eastAsia="Microsoft YaHei" w:hAnsi="Microsoft YaHei" w:cs="Microsoft YaHei"/>
                         </w:rPr>
                         <w:t>Shader</w:t>
                       </w:r>
-                      <w:proofErr w:type="spellEnd"/>
                       <w:r>
                         <w:rPr>
                           <w:rFonts w:ascii="Microsoft YaHei" w:eastAsia="Microsoft YaHei" w:hAnsi="Microsoft YaHei" w:cs="Microsoft YaHei" w:hint="eastAsia"/>
@@ -10129,7 +8192,6 @@
                           <w:szCs w:val="19"/>
                         </w:rPr>
                       </w:pPr>
-                      <w:proofErr w:type="spellStart"/>
                       <w:r>
                         <w:rPr>
                           <w:rFonts w:ascii="Consolas" w:hAnsi="Consolas" w:cs="Consolas"/>
@@ -10137,57 +8199,7 @@
                           <w:sz w:val="19"/>
                           <w:szCs w:val="19"/>
                         </w:rPr>
-                        <w:t>GetComponent</w:t>
-                      </w:r>
-                      <w:proofErr w:type="spellEnd"/>
-                      <w:r>
-                        <w:rPr>
-                          <w:rFonts w:ascii="Consolas" w:hAnsi="Consolas" w:cs="Consolas"/>
-                          <w:color w:val="000000"/>
-                          <w:sz w:val="19"/>
-                          <w:szCs w:val="19"/>
-                        </w:rPr>
-                        <w:t>&lt;Renderer</w:t>
-                      </w:r>
-                      <w:proofErr w:type="gramStart"/>
-                      <w:r>
-                        <w:rPr>
-                          <w:rFonts w:ascii="Consolas" w:hAnsi="Consolas" w:cs="Consolas"/>
-                          <w:color w:val="000000"/>
-                          <w:sz w:val="19"/>
-                          <w:szCs w:val="19"/>
-                        </w:rPr>
-                        <w:t>&gt;(</w:t>
-                      </w:r>
-                      <w:proofErr w:type="gramEnd"/>
-                      <w:r>
-                        <w:rPr>
-                          <w:rFonts w:ascii="Consolas" w:hAnsi="Consolas" w:cs="Consolas"/>
-                          <w:color w:val="000000"/>
-                          <w:sz w:val="19"/>
-                          <w:szCs w:val="19"/>
-                        </w:rPr>
-                        <w:t>).</w:t>
-                      </w:r>
-                      <w:proofErr w:type="spellStart"/>
-                      <w:r>
-                        <w:rPr>
-                          <w:rFonts w:ascii="Consolas" w:hAnsi="Consolas" w:cs="Consolas"/>
-                          <w:color w:val="000000"/>
-                          <w:sz w:val="19"/>
-                          <w:szCs w:val="19"/>
-                        </w:rPr>
-                        <w:t>material.SetVector</w:t>
-                      </w:r>
-                      <w:proofErr w:type="spellEnd"/>
-                      <w:r>
-                        <w:rPr>
-                          <w:rFonts w:ascii="Consolas" w:hAnsi="Consolas" w:cs="Consolas"/>
-                          <w:color w:val="000000"/>
-                          <w:sz w:val="19"/>
-                          <w:szCs w:val="19"/>
-                        </w:rPr>
-                        <w:t>(</w:t>
+                        <w:t>GetComponent&lt;Renderer&gt;().material.SetVector(</w:t>
                       </w:r>
                       <w:r>
                         <w:rPr>
@@ -10239,7 +8251,6 @@
                           <w:szCs w:val="19"/>
                         </w:rPr>
                       </w:pPr>
-                      <w:proofErr w:type="spellStart"/>
                       <w:r>
                         <w:rPr>
                           <w:rFonts w:ascii="Consolas" w:hAnsi="Consolas" w:cs="Consolas"/>
@@ -10247,57 +8258,7 @@
                           <w:sz w:val="19"/>
                           <w:szCs w:val="19"/>
                         </w:rPr>
-                        <w:t>GetComponent</w:t>
-                      </w:r>
-                      <w:proofErr w:type="spellEnd"/>
-                      <w:r>
-                        <w:rPr>
-                          <w:rFonts w:ascii="Consolas" w:hAnsi="Consolas" w:cs="Consolas"/>
-                          <w:color w:val="000000"/>
-                          <w:sz w:val="19"/>
-                          <w:szCs w:val="19"/>
-                        </w:rPr>
-                        <w:t>&lt;Renderer</w:t>
-                      </w:r>
-                      <w:proofErr w:type="gramStart"/>
-                      <w:r>
-                        <w:rPr>
-                          <w:rFonts w:ascii="Consolas" w:hAnsi="Consolas" w:cs="Consolas"/>
-                          <w:color w:val="000000"/>
-                          <w:sz w:val="19"/>
-                          <w:szCs w:val="19"/>
-                        </w:rPr>
-                        <w:t>&gt;(</w:t>
-                      </w:r>
-                      <w:proofErr w:type="gramEnd"/>
-                      <w:r>
-                        <w:rPr>
-                          <w:rFonts w:ascii="Consolas" w:hAnsi="Consolas" w:cs="Consolas"/>
-                          <w:color w:val="000000"/>
-                          <w:sz w:val="19"/>
-                          <w:szCs w:val="19"/>
-                        </w:rPr>
-                        <w:t>).</w:t>
-                      </w:r>
-                      <w:proofErr w:type="spellStart"/>
-                      <w:r>
-                        <w:rPr>
-                          <w:rFonts w:ascii="Consolas" w:hAnsi="Consolas" w:cs="Consolas"/>
-                          <w:color w:val="000000"/>
-                          <w:sz w:val="19"/>
-                          <w:szCs w:val="19"/>
-                        </w:rPr>
-                        <w:t>material.SetVector</w:t>
-                      </w:r>
-                      <w:proofErr w:type="spellEnd"/>
-                      <w:r>
-                        <w:rPr>
-                          <w:rFonts w:ascii="Consolas" w:hAnsi="Consolas" w:cs="Consolas"/>
-                          <w:color w:val="000000"/>
-                          <w:sz w:val="19"/>
-                          <w:szCs w:val="19"/>
-                        </w:rPr>
-                        <w:t>(</w:t>
+                        <w:t>GetComponent&lt;Renderer&gt;().material.SetVector(</w:t>
                       </w:r>
                       <w:r>
                         <w:rPr>
@@ -10349,7 +8310,6 @@
                           <w:szCs w:val="19"/>
                         </w:rPr>
                       </w:pPr>
-                      <w:proofErr w:type="spellStart"/>
                       <w:r>
                         <w:rPr>
                           <w:rFonts w:ascii="Consolas" w:hAnsi="Consolas" w:cs="Consolas"/>
@@ -10357,57 +8317,7 @@
                           <w:sz w:val="19"/>
                           <w:szCs w:val="19"/>
                         </w:rPr>
-                        <w:t>GetComponent</w:t>
-                      </w:r>
-                      <w:proofErr w:type="spellEnd"/>
-                      <w:r>
-                        <w:rPr>
-                          <w:rFonts w:ascii="Consolas" w:hAnsi="Consolas" w:cs="Consolas"/>
-                          <w:color w:val="000000"/>
-                          <w:sz w:val="19"/>
-                          <w:szCs w:val="19"/>
-                        </w:rPr>
-                        <w:t>&lt;Renderer</w:t>
-                      </w:r>
-                      <w:proofErr w:type="gramStart"/>
-                      <w:r>
-                        <w:rPr>
-                          <w:rFonts w:ascii="Consolas" w:hAnsi="Consolas" w:cs="Consolas"/>
-                          <w:color w:val="000000"/>
-                          <w:sz w:val="19"/>
-                          <w:szCs w:val="19"/>
-                        </w:rPr>
-                        <w:t>&gt;(</w:t>
-                      </w:r>
-                      <w:proofErr w:type="gramEnd"/>
-                      <w:r>
-                        <w:rPr>
-                          <w:rFonts w:ascii="Consolas" w:hAnsi="Consolas" w:cs="Consolas"/>
-                          <w:color w:val="000000"/>
-                          <w:sz w:val="19"/>
-                          <w:szCs w:val="19"/>
-                        </w:rPr>
-                        <w:t>).</w:t>
-                      </w:r>
-                      <w:proofErr w:type="spellStart"/>
-                      <w:r>
-                        <w:rPr>
-                          <w:rFonts w:ascii="Consolas" w:hAnsi="Consolas" w:cs="Consolas"/>
-                          <w:color w:val="000000"/>
-                          <w:sz w:val="19"/>
-                          <w:szCs w:val="19"/>
-                        </w:rPr>
-                        <w:t>material.SetVector</w:t>
-                      </w:r>
-                      <w:proofErr w:type="spellEnd"/>
-                      <w:r>
-                        <w:rPr>
-                          <w:rFonts w:ascii="Consolas" w:hAnsi="Consolas" w:cs="Consolas"/>
-                          <w:color w:val="000000"/>
-                          <w:sz w:val="19"/>
-                          <w:szCs w:val="19"/>
-                        </w:rPr>
-                        <w:t>(</w:t>
+                        <w:t>GetComponent&lt;Renderer&gt;().material.SetVector(</w:t>
                       </w:r>
                       <w:r>
                         <w:rPr>
@@ -10459,7 +8369,6 @@
                           <w:szCs w:val="19"/>
                         </w:rPr>
                       </w:pPr>
-                      <w:proofErr w:type="spellStart"/>
                       <w:r>
                         <w:rPr>
                           <w:rFonts w:ascii="Consolas" w:hAnsi="Consolas" w:cs="Consolas"/>
@@ -10467,57 +8376,7 @@
                           <w:sz w:val="19"/>
                           <w:szCs w:val="19"/>
                         </w:rPr>
-                        <w:t>GetComponent</w:t>
-                      </w:r>
-                      <w:proofErr w:type="spellEnd"/>
-                      <w:r>
-                        <w:rPr>
-                          <w:rFonts w:ascii="Consolas" w:hAnsi="Consolas" w:cs="Consolas"/>
-                          <w:color w:val="000000"/>
-                          <w:sz w:val="19"/>
-                          <w:szCs w:val="19"/>
-                        </w:rPr>
-                        <w:t>&lt;Renderer</w:t>
-                      </w:r>
-                      <w:proofErr w:type="gramStart"/>
-                      <w:r>
-                        <w:rPr>
-                          <w:rFonts w:ascii="Consolas" w:hAnsi="Consolas" w:cs="Consolas"/>
-                          <w:color w:val="000000"/>
-                          <w:sz w:val="19"/>
-                          <w:szCs w:val="19"/>
-                        </w:rPr>
-                        <w:t>&gt;(</w:t>
-                      </w:r>
-                      <w:proofErr w:type="gramEnd"/>
-                      <w:r>
-                        <w:rPr>
-                          <w:rFonts w:ascii="Consolas" w:hAnsi="Consolas" w:cs="Consolas"/>
-                          <w:color w:val="000000"/>
-                          <w:sz w:val="19"/>
-                          <w:szCs w:val="19"/>
-                        </w:rPr>
-                        <w:t>).</w:t>
-                      </w:r>
-                      <w:proofErr w:type="spellStart"/>
-                      <w:r>
-                        <w:rPr>
-                          <w:rFonts w:ascii="Consolas" w:hAnsi="Consolas" w:cs="Consolas"/>
-                          <w:color w:val="000000"/>
-                          <w:sz w:val="19"/>
-                          <w:szCs w:val="19"/>
-                        </w:rPr>
-                        <w:t>material.SetVector</w:t>
-                      </w:r>
-                      <w:proofErr w:type="spellEnd"/>
-                      <w:r>
-                        <w:rPr>
-                          <w:rFonts w:ascii="Consolas" w:hAnsi="Consolas" w:cs="Consolas"/>
-                          <w:color w:val="000000"/>
-                          <w:sz w:val="19"/>
-                          <w:szCs w:val="19"/>
-                        </w:rPr>
-                        <w:t>(</w:t>
+                        <w:t>GetComponent&lt;Renderer&gt;().material.SetVector(</w:t>
                       </w:r>
                       <w:r>
                         <w:rPr>
@@ -10569,7 +8428,6 @@
                           <w:szCs w:val="19"/>
                         </w:rPr>
                       </w:pPr>
-                      <w:proofErr w:type="spellStart"/>
                       <w:r>
                         <w:rPr>
                           <w:rFonts w:ascii="Consolas" w:hAnsi="Consolas" w:cs="Consolas"/>
@@ -10577,57 +8435,7 @@
                           <w:sz w:val="19"/>
                           <w:szCs w:val="19"/>
                         </w:rPr>
-                        <w:t>GetComponent</w:t>
-                      </w:r>
-                      <w:proofErr w:type="spellEnd"/>
-                      <w:r>
-                        <w:rPr>
-                          <w:rFonts w:ascii="Consolas" w:hAnsi="Consolas" w:cs="Consolas"/>
-                          <w:color w:val="000000"/>
-                          <w:sz w:val="19"/>
-                          <w:szCs w:val="19"/>
-                        </w:rPr>
-                        <w:t>&lt;Renderer</w:t>
-                      </w:r>
-                      <w:proofErr w:type="gramStart"/>
-                      <w:r>
-                        <w:rPr>
-                          <w:rFonts w:ascii="Consolas" w:hAnsi="Consolas" w:cs="Consolas"/>
-                          <w:color w:val="000000"/>
-                          <w:sz w:val="19"/>
-                          <w:szCs w:val="19"/>
-                        </w:rPr>
-                        <w:t>&gt;(</w:t>
-                      </w:r>
-                      <w:proofErr w:type="gramEnd"/>
-                      <w:r>
-                        <w:rPr>
-                          <w:rFonts w:ascii="Consolas" w:hAnsi="Consolas" w:cs="Consolas"/>
-                          <w:color w:val="000000"/>
-                          <w:sz w:val="19"/>
-                          <w:szCs w:val="19"/>
-                        </w:rPr>
-                        <w:t>).</w:t>
-                      </w:r>
-                      <w:proofErr w:type="spellStart"/>
-                      <w:r>
-                        <w:rPr>
-                          <w:rFonts w:ascii="Consolas" w:hAnsi="Consolas" w:cs="Consolas"/>
-                          <w:color w:val="000000"/>
-                          <w:sz w:val="19"/>
-                          <w:szCs w:val="19"/>
-                        </w:rPr>
-                        <w:t>material.SetMatrix</w:t>
-                      </w:r>
-                      <w:proofErr w:type="spellEnd"/>
-                      <w:r>
-                        <w:rPr>
-                          <w:rFonts w:ascii="Consolas" w:hAnsi="Consolas" w:cs="Consolas"/>
-                          <w:color w:val="000000"/>
-                          <w:sz w:val="19"/>
-                          <w:szCs w:val="19"/>
-                        </w:rPr>
-                        <w:t>(</w:t>
+                        <w:t>GetComponent&lt;Renderer&gt;().material.SetMatrix(</w:t>
                       </w:r>
                       <w:r>
                         <w:rPr>
@@ -10649,7 +8457,6 @@
                       </w:r>
                     </w:p>
                     <w:p>
-                      <w:proofErr w:type="spellStart"/>
                       <w:r>
                         <w:rPr>
                           <w:rFonts w:ascii="Consolas" w:hAnsi="Consolas" w:cs="Consolas"/>
@@ -10657,57 +8464,7 @@
                           <w:sz w:val="19"/>
                           <w:szCs w:val="19"/>
                         </w:rPr>
-                        <w:t>GetComponent</w:t>
-                      </w:r>
-                      <w:proofErr w:type="spellEnd"/>
-                      <w:r>
-                        <w:rPr>
-                          <w:rFonts w:ascii="Consolas" w:hAnsi="Consolas" w:cs="Consolas"/>
-                          <w:color w:val="000000"/>
-                          <w:sz w:val="19"/>
-                          <w:szCs w:val="19"/>
-                        </w:rPr>
-                        <w:t>&lt;Renderer</w:t>
-                      </w:r>
-                      <w:proofErr w:type="gramStart"/>
-                      <w:r>
-                        <w:rPr>
-                          <w:rFonts w:ascii="Consolas" w:hAnsi="Consolas" w:cs="Consolas"/>
-                          <w:color w:val="000000"/>
-                          <w:sz w:val="19"/>
-                          <w:szCs w:val="19"/>
-                        </w:rPr>
-                        <w:t>&gt;(</w:t>
-                      </w:r>
-                      <w:proofErr w:type="gramEnd"/>
-                      <w:r>
-                        <w:rPr>
-                          <w:rFonts w:ascii="Consolas" w:hAnsi="Consolas" w:cs="Consolas"/>
-                          <w:color w:val="000000"/>
-                          <w:sz w:val="19"/>
-                          <w:szCs w:val="19"/>
-                        </w:rPr>
-                        <w:t>).</w:t>
-                      </w:r>
-                      <w:proofErr w:type="spellStart"/>
-                      <w:r>
-                        <w:rPr>
-                          <w:rFonts w:ascii="Consolas" w:hAnsi="Consolas" w:cs="Consolas"/>
-                          <w:color w:val="000000"/>
-                          <w:sz w:val="19"/>
-                          <w:szCs w:val="19"/>
-                        </w:rPr>
-                        <w:t>material.mainTexture</w:t>
-                      </w:r>
-                      <w:proofErr w:type="spellEnd"/>
-                      <w:r>
-                        <w:rPr>
-                          <w:rFonts w:ascii="Consolas" w:hAnsi="Consolas" w:cs="Consolas"/>
-                          <w:color w:val="000000"/>
-                          <w:sz w:val="19"/>
-                          <w:szCs w:val="19"/>
-                        </w:rPr>
-                        <w:t xml:space="preserve"> = texture;</w:t>
+                        <w:t>GetComponent&lt;Renderer&gt;().material.mainTexture = texture;</w:t>
                       </w:r>
                     </w:p>
                   </w:txbxContent>
@@ -10718,28 +8475,19 @@
           </mc:Fallback>
         </mc:AlternateContent>
       </w:r>
-      <w:proofErr w:type="spellStart"/>
       <w:r>
         <w:rPr>
           <w:rFonts w:ascii="Microsoft YaHei" w:eastAsia="Microsoft YaHei" w:hAnsi="Microsoft YaHei" w:cs="Microsoft YaHei"/>
           <w:b/>
         </w:rPr>
-        <w:t>Shader</w:t>
-      </w:r>
-      <w:proofErr w:type="spellEnd"/>
-      <w:r>
-        <w:rPr>
-          <w:rFonts w:ascii="Microsoft YaHei" w:eastAsia="Microsoft YaHei" w:hAnsi="Microsoft YaHei" w:cs="Microsoft YaHei"/>
-          <w:b/>
-        </w:rPr>
-        <w:t xml:space="preserve"> </w:t>
+        <w:t xml:space="preserve">Shader </w:t>
       </w:r>
     </w:p>
     <w:p>
       <w:pPr>
         <w:jc w:val="both"/>
         <w:rPr>
-          <w:rFonts w:ascii="Microsoft YaHei" w:eastAsia="Microsoft YaHei" w:hAnsi="Microsoft YaHei" w:cs="Microsoft YaHei" w:hint="eastAsia"/>
+          <w:rFonts w:ascii="Microsoft YaHei" w:eastAsia="Microsoft YaHei" w:hAnsi="Microsoft YaHei" w:cs="Microsoft YaHei"/>
           <w:b/>
         </w:rPr>
       </w:pPr>
@@ -10812,7 +8560,7 @@
       <w:pPr>
         <w:ind w:firstLine="720"/>
         <w:rPr>
-          <w:rFonts w:ascii="Microsoft YaHei" w:eastAsia="Microsoft YaHei" w:hAnsi="Microsoft YaHei" w:cs="Microsoft YaHei" w:hint="eastAsia"/>
+          <w:rFonts w:ascii="Microsoft YaHei" w:eastAsia="Microsoft YaHei" w:hAnsi="Microsoft YaHei" w:cs="Microsoft YaHei"/>
         </w:rPr>
       </w:pPr>
       <w:r>
@@ -10909,6 +8657,43 @@
     </w:p>
     <w:p>
       <w:pPr>
+        <w:rPr>
+          <w:rFonts w:ascii="Microsoft YaHei" w:eastAsia="Microsoft YaHei" w:hAnsi="Microsoft YaHei" w:cs="Microsoft YaHei"/>
+        </w:rPr>
+      </w:pPr>
+      <w:r>
+        <w:rPr>
+          <w:rFonts w:ascii="Microsoft YaHei" w:eastAsia="Microsoft YaHei" w:hAnsi="Microsoft YaHei" w:cs="Microsoft YaHei" w:hint="eastAsia"/>
+        </w:rPr>
+        <w:t>3</w:t>
+      </w:r>
+      <w:r>
+        <w:rPr>
+          <w:rFonts w:ascii="Microsoft YaHei" w:eastAsia="Microsoft YaHei" w:hAnsi="Microsoft YaHei" w:cs="Microsoft YaHei"/>
+        </w:rPr>
+        <w:t>.1</w:t>
+      </w:r>
+      <w:r>
+        <w:rPr>
+          <w:rFonts w:ascii="Microsoft YaHei" w:eastAsia="Microsoft YaHei" w:hAnsi="Microsoft YaHei" w:cs="Microsoft YaHei" w:hint="eastAsia"/>
+        </w:rPr>
+        <w:t>游戏介绍</w:t>
+      </w:r>
+      <w:r>
+        <w:rPr>
+          <w:rFonts w:ascii="Microsoft YaHei" w:eastAsia="Microsoft YaHei" w:hAnsi="Microsoft YaHei" w:cs="Microsoft YaHei"/>
+        </w:rPr>
+        <w:t xml:space="preserve">Game </w:t>
+      </w:r>
+      <w:r>
+        <w:rPr>
+          <w:rFonts w:ascii="Microsoft YaHei" w:eastAsia="Microsoft YaHei" w:hAnsi="Microsoft YaHei" w:cs="Microsoft YaHei"/>
+        </w:rPr>
+        <w:t>scenario</w:t>
+      </w:r>
+    </w:p>
+    <w:p>
+      <w:pPr>
         <w:ind w:firstLine="720"/>
         <w:rPr>
           <w:rFonts w:ascii="Microsoft YaHei" w:eastAsia="Microsoft YaHei" w:hAnsi="Microsoft YaHei" w:cs="Microsoft YaHei"/>
@@ -10958,6 +8743,12 @@
       </w:r>
       <w:r>
         <w:rPr>
+          <w:rFonts w:ascii="Microsoft YaHei" w:eastAsia="Microsoft YaHei" w:hAnsi="Microsoft YaHei" w:cs="Microsoft YaHei" w:hint="eastAsia"/>
+        </w:rPr>
+        <w:t>如</w:t>
+      </w:r>
+      <w:r>
+        <w:rPr>
           <w:rFonts w:ascii="Microsoft YaHei" w:eastAsia="Microsoft YaHei" w:hAnsi="Microsoft YaHei" w:cs="Microsoft YaHei"/>
         </w:rPr>
         <w:t>F</w:t>
@@ -10985,6 +8776,12 @@
           <w:rFonts w:ascii="Microsoft YaHei" w:eastAsia="Microsoft YaHei" w:hAnsi="Microsoft YaHei" w:cs="Microsoft YaHei"/>
         </w:rPr>
         <w:t xml:space="preserve"> 9</w:t>
+      </w:r>
+      <w:r>
+        <w:rPr>
+          <w:rFonts w:ascii="Microsoft YaHei" w:eastAsia="Microsoft YaHei" w:hAnsi="Microsoft YaHei" w:cs="Microsoft YaHei" w:hint="eastAsia"/>
+        </w:rPr>
+        <w:t>所示</w:t>
       </w:r>
       <w:r>
         <w:rPr>
@@ -11290,27 +9087,13 @@
         <w:rPr>
           <w:rFonts w:ascii="Microsoft YaHei" w:eastAsia="Microsoft YaHei" w:hAnsi="Microsoft YaHei" w:cs="Microsoft YaHei"/>
         </w:rPr>
-        <w:t xml:space="preserve">                                      </w:t>
-      </w:r>
-      <w:proofErr w:type="gramStart"/>
-      <w:r>
-        <w:rPr>
-          <w:rFonts w:ascii="Microsoft YaHei" w:eastAsia="Microsoft YaHei" w:hAnsi="Microsoft YaHei" w:cs="Microsoft YaHei"/>
-        </w:rPr>
-        <w:t xml:space="preserve">   </w:t>
-      </w:r>
-      <w:r>
-        <w:rPr>
-          <w:rFonts w:ascii="Microsoft YaHei" w:eastAsia="Microsoft YaHei" w:hAnsi="Microsoft YaHei" w:cs="Microsoft YaHei"/>
-        </w:rPr>
-        <w:t>(</w:t>
-      </w:r>
-      <w:proofErr w:type="gramEnd"/>
-      <w:r>
-        <w:rPr>
-          <w:rFonts w:ascii="Microsoft YaHei" w:eastAsia="Microsoft YaHei" w:hAnsi="Microsoft YaHei" w:cs="Microsoft YaHei"/>
-        </w:rPr>
-        <w:t>c)</w:t>
+        <w:t xml:space="preserve">                                         </w:t>
+      </w:r>
+      <w:r>
+        <w:rPr>
+          <w:rFonts w:ascii="Microsoft YaHei" w:eastAsia="Microsoft YaHei" w:hAnsi="Microsoft YaHei" w:cs="Microsoft YaHei"/>
+        </w:rPr>
+        <w:t>(c)</w:t>
       </w:r>
     </w:p>
     <w:p>
@@ -11363,7 +9146,49 @@
         <w:rPr>
           <w:rFonts w:ascii="Microsoft YaHei" w:eastAsia="Microsoft YaHei" w:hAnsi="Microsoft YaHei" w:cs="Microsoft YaHei"/>
         </w:rPr>
-        <w:t>a)(b)(c)(d)</w:t>
+        <w:t>a)</w:t>
+      </w:r>
+      <w:r>
+        <w:rPr>
+          <w:rFonts w:ascii="Microsoft YaHei" w:eastAsia="Microsoft YaHei" w:hAnsi="Microsoft YaHei" w:cs="Microsoft YaHei" w:hint="eastAsia"/>
+        </w:rPr>
+        <w:t>幼儿对比配图进行涂色；</w:t>
+      </w:r>
+      <w:r>
+        <w:rPr>
+          <w:rFonts w:ascii="Microsoft YaHei" w:eastAsia="Microsoft YaHei" w:hAnsi="Microsoft YaHei" w:cs="Microsoft YaHei"/>
+        </w:rPr>
+        <w:t>(b)</w:t>
+      </w:r>
+      <w:r>
+        <w:rPr>
+          <w:rFonts w:ascii="Microsoft YaHei" w:eastAsia="Microsoft YaHei" w:hAnsi="Microsoft YaHei" w:cs="Microsoft YaHei" w:hint="eastAsia"/>
+        </w:rPr>
+        <w:t>用移动设备运行游戏，对准图片，在图片的上方显示3d动态模型；</w:t>
+      </w:r>
+      <w:r>
+        <w:rPr>
+          <w:rFonts w:ascii="Microsoft YaHei" w:eastAsia="Microsoft YaHei" w:hAnsi="Microsoft YaHei" w:cs="Microsoft YaHei"/>
+        </w:rPr>
+        <w:t>(c)</w:t>
+      </w:r>
+      <w:r>
+        <w:rPr>
+          <w:rFonts w:ascii="Microsoft YaHei" w:eastAsia="Microsoft YaHei" w:hAnsi="Microsoft YaHei" w:cs="Microsoft YaHei" w:hint="eastAsia"/>
+        </w:rPr>
+        <w:t>幼儿用其他的颜色来替换识别图的相应部分；</w:t>
+      </w:r>
+      <w:r>
+        <w:rPr>
+          <w:rFonts w:ascii="Microsoft YaHei" w:eastAsia="Microsoft YaHei" w:hAnsi="Microsoft YaHei" w:cs="Microsoft YaHei"/>
+        </w:rPr>
+        <w:t>(d)</w:t>
+      </w:r>
+      <w:r>
+        <w:rPr>
+          <w:rFonts w:ascii="Microsoft YaHei" w:eastAsia="Microsoft YaHei" w:hAnsi="Microsoft YaHei" w:cs="Microsoft YaHei" w:hint="eastAsia"/>
+        </w:rPr>
+        <w:t>运行显示出来的模型是换过颜色之后的模型。</w:t>
       </w:r>
     </w:p>
     <w:p>
@@ -11612,14 +9437,7 @@
         <w:rPr>
           <w:rFonts w:ascii="DengXian" w:eastAsia="DengXian" w:hAnsi="DengXian"/>
         </w:rPr>
-        <w:t xml:space="preserve">(a)                                           </w:t>
-      </w:r>
-      <w:proofErr w:type="gramStart"/>
-      <w:r>
-        <w:rPr>
-          <w:rFonts w:ascii="DengXian" w:eastAsia="DengXian" w:hAnsi="DengXian"/>
-        </w:rPr>
-        <w:t xml:space="preserve">   </w:t>
+        <w:t xml:space="preserve">(a)                                              </w:t>
       </w:r>
       <w:r>
         <w:rPr>
@@ -11627,7 +9445,6 @@
         </w:rPr>
         <w:t>(</w:t>
       </w:r>
-      <w:proofErr w:type="gramEnd"/>
       <w:r>
         <w:rPr>
           <w:rFonts w:ascii="DengXian" w:eastAsia="DengXian" w:hAnsi="DengXian"/>
@@ -11639,7 +9456,7 @@
       <w:pPr>
         <w:jc w:val="center"/>
         <w:rPr>
-          <w:rFonts w:eastAsia="DengXian" w:hint="eastAsia"/>
+          <w:rFonts w:ascii="DengXian" w:eastAsia="DengXian" w:hAnsi="DengXian"/>
         </w:rPr>
       </w:pPr>
       <w:r>
@@ -11669,13 +9486,104 @@
     </w:p>
     <w:p>
       <w:pPr>
+        <w:rPr>
+          <w:rFonts w:eastAsia="DengXian"/>
+        </w:rPr>
+      </w:pPr>
+      <w:r>
+        <w:rPr>
+          <w:rFonts w:eastAsia="DengXian" w:hint="eastAsia"/>
+        </w:rPr>
+        <w:t>3</w:t>
+      </w:r>
+      <w:r>
+        <w:rPr>
+          <w:rFonts w:eastAsia="DengXian"/>
+        </w:rPr>
+        <w:t>.2</w:t>
+      </w:r>
+      <w:r>
+        <w:rPr>
+          <w:rFonts w:eastAsia="DengXian" w:hint="eastAsia"/>
+        </w:rPr>
+        <w:t>程序开发</w:t>
+      </w:r>
+      <w:r>
+        <w:rPr>
+          <w:rFonts w:eastAsia="DengXian" w:hint="eastAsia"/>
+        </w:rPr>
+        <w:t>Development</w:t>
+      </w:r>
+    </w:p>
+    <w:p>
+      <w:pPr>
+        <w:rPr>
+          <w:rFonts w:eastAsia="DengXian" w:hint="eastAsia"/>
+        </w:rPr>
+      </w:pPr>
+      <w:r>
+        <w:rPr>
+          <w:rFonts w:eastAsia="DengXian"/>
+        </w:rPr>
+        <w:tab/>
+      </w:r>
+      <w:r>
+        <w:rPr>
+          <w:rFonts w:eastAsia="DengXian" w:hint="eastAsia"/>
+        </w:rPr>
+        <w:t>本程序的开发原理和上边介绍的</w:t>
+      </w:r>
+      <w:r>
+        <w:rPr>
+          <w:rFonts w:eastAsia="DengXian" w:hint="eastAsia"/>
+        </w:rPr>
+        <w:t>Color</w:t>
+      </w:r>
+      <w:r>
+        <w:rPr>
+          <w:rFonts w:eastAsia="DengXian"/>
+        </w:rPr>
+        <w:t xml:space="preserve"> </w:t>
+      </w:r>
+      <w:r>
+        <w:rPr>
+          <w:rFonts w:eastAsia="DengXian" w:hint="eastAsia"/>
+        </w:rPr>
+        <w:t>the</w:t>
+      </w:r>
+      <w:r>
+        <w:rPr>
+          <w:rFonts w:eastAsia="DengXian"/>
+        </w:rPr>
+        <w:t xml:space="preserve"> E</w:t>
+      </w:r>
+      <w:r>
+        <w:rPr>
+          <w:rFonts w:eastAsia="DengXian" w:hint="eastAsia"/>
+        </w:rPr>
+        <w:t>ar</w:t>
+      </w:r>
+      <w:r>
+        <w:rPr>
+          <w:rFonts w:eastAsia="DengXian"/>
+        </w:rPr>
+        <w:t xml:space="preserve">th </w:t>
+      </w:r>
+      <w:r>
+        <w:rPr>
+          <w:rFonts w:eastAsia="DengXian" w:hint="eastAsia"/>
+        </w:rPr>
+        <w:t>原理一致，此类游戏在开发的过程中有</w:t>
+      </w:r>
+    </w:p>
+    <w:p>
+      <w:pPr>
         <w:pStyle w:val="1"/>
       </w:pPr>
       <w:bookmarkStart w:id="7" w:name="_Hlk502236558"/>
       <w:r>
         <w:t xml:space="preserve">4. </w:t>
       </w:r>
-      <w:proofErr w:type="spellStart"/>
       <w:r>
         <w:t>C</w:t>
       </w:r>
@@ -11685,7 +9593,6 @@
         </w:rPr>
         <w:t>onculsion</w:t>
       </w:r>
-      <w:proofErr w:type="spellEnd"/>
     </w:p>
     <w:p/>
     <w:p>
@@ -11879,6 +9786,16 @@
         </w:rPr>
       </w:pPr>
     </w:p>
+    <w:p/>
+    <w:p/>
+    <w:p/>
+    <w:p/>
+    <w:p/>
+    <w:p/>
+    <w:p>
+      <w:bookmarkStart w:id="8" w:name="_GoBack"/>
+      <w:bookmarkEnd w:id="8"/>
+    </w:p>
     <w:p>
       <w:pPr>
         <w:pStyle w:val="1"/>
@@ -11896,6 +9813,7 @@
           <w:b/>
           <w:szCs w:val="20"/>
         </w:rPr>
+        <w:lastRenderedPageBreak/>
         <w:t xml:space="preserve">References </w:t>
       </w:r>
     </w:p>
@@ -12066,7 +9984,6 @@
         <w:rPr>
           <w:rFonts w:ascii="Microsoft YaHei" w:eastAsia="Microsoft YaHei" w:hAnsi="Microsoft YaHei" w:cs="Microsoft YaHei"/>
         </w:rPr>
-        <w:lastRenderedPageBreak/>
         <w:t>[5]</w:t>
       </w:r>
       <w:r>
@@ -12085,21 +10002,7 @@
         <w:rPr>
           <w:rFonts w:ascii="Microsoft YaHei" w:eastAsia="Microsoft YaHei" w:hAnsi="Microsoft YaHei" w:cs="Microsoft YaHei" w:hint="eastAsia"/>
         </w:rPr>
-        <w:t>增强现实技术在高校</w:t>
-      </w:r>
-      <w:proofErr w:type="gramStart"/>
-      <w:r>
-        <w:rPr>
-          <w:rFonts w:ascii="Microsoft YaHei" w:eastAsia="Microsoft YaHei" w:hAnsi="Microsoft YaHei" w:cs="Microsoft YaHei" w:hint="eastAsia"/>
-        </w:rPr>
-        <w:t>创客教育</w:t>
-      </w:r>
-      <w:proofErr w:type="gramEnd"/>
-      <w:r>
-        <w:rPr>
-          <w:rFonts w:ascii="Microsoft YaHei" w:eastAsia="Microsoft YaHei" w:hAnsi="Microsoft YaHei" w:cs="Microsoft YaHei" w:hint="eastAsia"/>
-        </w:rPr>
-        <w:t>中的应用</w:t>
+        <w:t>增强现实技术在高校创客教育中的应用</w:t>
       </w:r>
       <w:r>
         <w:rPr>
@@ -12163,14 +10066,12 @@
         </w:rPr>
         <w:t xml:space="preserve"> </w:t>
       </w:r>
-      <w:proofErr w:type="gramStart"/>
       <w:r>
         <w:rPr>
           <w:rFonts w:ascii="Microsoft YaHei" w:eastAsia="Microsoft YaHei" w:hAnsi="Microsoft YaHei" w:cs="Microsoft YaHei" w:hint="eastAsia"/>
         </w:rPr>
         <w:t>胡智标</w:t>
       </w:r>
-      <w:proofErr w:type="gramEnd"/>
       <w:r>
         <w:rPr>
           <w:rFonts w:ascii="Microsoft YaHei" w:eastAsia="Microsoft YaHei" w:hAnsi="Microsoft YaHei" w:cs="Microsoft YaHei"/>
@@ -12302,16 +10203,8 @@
         <w:rPr>
           <w:rFonts w:ascii="Microsoft YaHei" w:eastAsia="Microsoft YaHei" w:hAnsi="Microsoft YaHei" w:cs="Microsoft YaHei" w:hint="eastAsia"/>
         </w:rPr>
-        <w:t>蔡苏，宋倩，</w:t>
-      </w:r>
-      <w:proofErr w:type="gramStart"/>
-      <w:r>
-        <w:rPr>
-          <w:rFonts w:ascii="Microsoft YaHei" w:eastAsia="Microsoft YaHei" w:hAnsi="Microsoft YaHei" w:cs="Microsoft YaHei" w:hint="eastAsia"/>
-        </w:rPr>
-        <w:t>唐瑶</w:t>
-      </w:r>
-      <w:proofErr w:type="gramEnd"/>
+        <w:t>蔡苏，宋倩，唐瑶</w:t>
+      </w:r>
       <w:r>
         <w:rPr>
           <w:rFonts w:ascii="Microsoft YaHei" w:eastAsia="Microsoft YaHei" w:hAnsi="Microsoft YaHei" w:cs="Microsoft YaHei"/>
@@ -12322,21 +10215,7 @@
         <w:rPr>
           <w:rFonts w:ascii="Microsoft YaHei" w:eastAsia="Microsoft YaHei" w:hAnsi="Microsoft YaHei" w:cs="Microsoft YaHei" w:hint="eastAsia"/>
         </w:rPr>
-        <w:t>增强</w:t>
-      </w:r>
-      <w:proofErr w:type="gramStart"/>
-      <w:r>
-        <w:rPr>
-          <w:rFonts w:ascii="Microsoft YaHei" w:eastAsia="Microsoft YaHei" w:hAnsi="Microsoft YaHei" w:cs="Microsoft YaHei" w:hint="eastAsia"/>
-        </w:rPr>
-        <w:t>现实学习</w:t>
-      </w:r>
-      <w:proofErr w:type="gramEnd"/>
-      <w:r>
-        <w:rPr>
-          <w:rFonts w:ascii="Microsoft YaHei" w:eastAsia="Microsoft YaHei" w:hAnsi="Microsoft YaHei" w:cs="Microsoft YaHei" w:hint="eastAsia"/>
-        </w:rPr>
-        <w:t>环境的架构与实践</w:t>
+        <w:t>增强现实学习环境的架构与实践</w:t>
       </w:r>
       <w:r>
         <w:rPr>
@@ -12404,16 +10283,8 @@
         <w:rPr>
           <w:rFonts w:ascii="Microsoft YaHei" w:eastAsia="Microsoft YaHei" w:hAnsi="Microsoft YaHei" w:cs="Microsoft YaHei" w:hint="eastAsia"/>
         </w:rPr>
-        <w:t>程志，</w:t>
-      </w:r>
-      <w:proofErr w:type="gramStart"/>
-      <w:r>
-        <w:rPr>
-          <w:rFonts w:ascii="Microsoft YaHei" w:eastAsia="Microsoft YaHei" w:hAnsi="Microsoft YaHei" w:cs="Microsoft YaHei" w:hint="eastAsia"/>
-        </w:rPr>
-        <w:t>金义富</w:t>
-      </w:r>
-      <w:proofErr w:type="gramEnd"/>
+        <w:t>程志，金义富</w:t>
+      </w:r>
       <w:r>
         <w:rPr>
           <w:rFonts w:ascii="Microsoft YaHei" w:eastAsia="Microsoft YaHei" w:hAnsi="Microsoft YaHei" w:cs="Microsoft YaHei"/>
@@ -12723,14 +10594,12 @@
         </w:rPr>
         <w:t xml:space="preserve"> </w:t>
       </w:r>
-      <w:proofErr w:type="gramStart"/>
       <w:r>
         <w:rPr>
           <w:rFonts w:ascii="Microsoft YaHei" w:eastAsia="Microsoft YaHei" w:hAnsi="Microsoft YaHei" w:cs="Microsoft YaHei" w:hint="eastAsia"/>
         </w:rPr>
         <w:t>韩存齐</w:t>
       </w:r>
-      <w:proofErr w:type="gramEnd"/>
       <w:r>
         <w:rPr>
           <w:rFonts w:ascii="Microsoft YaHei" w:eastAsia="Microsoft YaHei" w:hAnsi="Microsoft YaHei" w:cs="Microsoft YaHei"/>
@@ -12741,21 +10610,7 @@
         <w:rPr>
           <w:rFonts w:ascii="Microsoft YaHei" w:eastAsia="Microsoft YaHei" w:hAnsi="Microsoft YaHei" w:cs="Microsoft YaHei" w:hint="eastAsia"/>
         </w:rPr>
-        <w:t>无标识增强</w:t>
-      </w:r>
-      <w:proofErr w:type="gramStart"/>
-      <w:r>
-        <w:rPr>
-          <w:rFonts w:ascii="Microsoft YaHei" w:eastAsia="Microsoft YaHei" w:hAnsi="Microsoft YaHei" w:cs="Microsoft YaHei" w:hint="eastAsia"/>
-        </w:rPr>
-        <w:t>现实电</w:t>
-      </w:r>
-      <w:proofErr w:type="gramEnd"/>
-      <w:r>
-        <w:rPr>
-          <w:rFonts w:ascii="Microsoft YaHei" w:eastAsia="Microsoft YaHei" w:hAnsi="Microsoft YaHei" w:cs="Microsoft YaHei" w:hint="eastAsia"/>
-        </w:rPr>
-        <w:t>子书系统研究与实现</w:t>
+        <w:t>无标识增强现实电子书系统研究与实现</w:t>
       </w:r>
       <w:r>
         <w:rPr>
@@ -12871,8 +10726,6 @@
           <w:rFonts w:ascii="Microsoft YaHei" w:eastAsia="Microsoft YaHei" w:hAnsi="Microsoft YaHei" w:cs="Microsoft YaHei"/>
         </w:rPr>
       </w:pPr>
-      <w:bookmarkStart w:id="8" w:name="_GoBack"/>
-      <w:bookmarkEnd w:id="8"/>
     </w:p>
     <w:p>
       <w:pPr>
@@ -14777,7 +12630,7 @@
 </file>
 
 <file path=customXml/itemProps1.xml><?xml version="1.0" encoding="utf-8"?>
-<ds:datastoreItem xmlns:ds="http://schemas.openxmlformats.org/officeDocument/2006/customXml" ds:itemID="{FADAA8C9-171F-4A0F-91D0-44EC768B0555}">
+<ds:datastoreItem xmlns:ds="http://schemas.openxmlformats.org/officeDocument/2006/customXml" ds:itemID="{02524CB4-0410-4B03-AAA2-CAC5D2C1F87A}">
   <ds:schemaRefs>
     <ds:schemaRef ds:uri="http://schemas.openxmlformats.org/officeDocument/2006/bibliography"/>
   </ds:schemaRefs>
